--- a/Малая рамка/17) Приложение А.docx
+++ b/Малая рамка/17) Приложение А.docx
@@ -1,20 +1,18 @@
 
 <file path=word/document.xml><?xml version="1.0" encoding="utf-8"?>
-<w:document xmlns:ve="http://schemas.openxmlformats.org/markup-compatibility/2006" xmlns:o="urn:schemas-microsoft-com:office:office" xmlns:r="http://schemas.openxmlformats.org/officeDocument/2006/relationships" xmlns:m="http://schemas.openxmlformats.org/officeDocument/2006/math" xmlns:v="urn:schemas-microsoft-com:vml" xmlns:wp="http://schemas.openxmlformats.org/drawingml/2006/wordprocessingDrawing" xmlns:w10="urn:schemas-microsoft-com:office:word" xmlns:w="http://schemas.openxmlformats.org/wordprocessingml/2006/main" xmlns:wne="http://schemas.microsoft.com/office/word/2006/wordml">
+<w:document xmlns:wpc="http://schemas.microsoft.com/office/word/2010/wordprocessingCanvas" xmlns:mc="http://schemas.openxmlformats.org/markup-compatibility/2006" xmlns:o="urn:schemas-microsoft-com:office:office" xmlns:r="http://schemas.openxmlformats.org/officeDocument/2006/relationships" xmlns:m="http://schemas.openxmlformats.org/officeDocument/2006/math" xmlns:v="urn:schemas-microsoft-com:vml" xmlns:wp14="http://schemas.microsoft.com/office/word/2010/wordprocessingDrawing" xmlns:wp="http://schemas.openxmlformats.org/drawingml/2006/wordprocessingDrawing" xmlns:w10="urn:schemas-microsoft-com:office:word" xmlns:w="http://schemas.openxmlformats.org/wordprocessingml/2006/main" xmlns:w14="http://schemas.microsoft.com/office/word/2010/wordml" xmlns:w15="http://schemas.microsoft.com/office/word/2012/wordml" xmlns:wpg="http://schemas.microsoft.com/office/word/2010/wordprocessingGroup" xmlns:wpi="http://schemas.microsoft.com/office/word/2010/wordprocessingInk" xmlns:wne="http://schemas.microsoft.com/office/word/2006/wordml" xmlns:wps="http://schemas.microsoft.com/office/word/2010/wordprocessingShape" mc:Ignorable="w14 w15 wp14">
   <w:body>
     <w:p>
       <w:pPr>
         <w:spacing w:line="360" w:lineRule="auto"/>
-        <w:jc w:val="center"/>
+        <w:jc w:val="both"/>
         <w:rPr>
-          <w:rFonts w:ascii="Times New Roman" w:hAnsi="Times New Roman" w:cs="Times New Roman"/>
           <w:b/>
           <w:sz w:val="28"/>
         </w:rPr>
       </w:pPr>
       <w:r>
         <w:rPr>
-          <w:rFonts w:ascii="Times New Roman" w:hAnsi="Times New Roman" w:cs="Times New Roman"/>
           <w:b/>
           <w:sz w:val="28"/>
         </w:rPr>
@@ -26,7 +24,6 @@
         <w:spacing w:line="360" w:lineRule="auto"/>
         <w:jc w:val="center"/>
         <w:rPr>
-          <w:rFonts w:ascii="Times New Roman" w:hAnsi="Times New Roman" w:cs="Times New Roman"/>
           <w:sz w:val="28"/>
         </w:rPr>
       </w:pPr>
@@ -36,19 +33,16 @@
         <w:spacing w:line="360" w:lineRule="auto"/>
         <w:jc w:val="center"/>
         <w:rPr>
-          <w:rFonts w:ascii="Times New Roman" w:hAnsi="Times New Roman" w:cs="Times New Roman"/>
           <w:sz w:val="28"/>
         </w:rPr>
       </w:pPr>
       <w:r>
         <w:rPr>
-          <w:rFonts w:ascii="Times New Roman" w:hAnsi="Times New Roman" w:cs="Times New Roman"/>
           <w:noProof/>
           <w:sz w:val="28"/>
-          <w:lang w:eastAsia="ru-RU"/>
         </w:rPr>
         <w:drawing>
-          <wp:inline distT="0" distB="0" distL="0" distR="0">
+          <wp:inline distT="0" distB="0" distL="0" distR="0" wp14:anchorId="089D2BEE" wp14:editId="10AAFFDD">
             <wp:extent cx="5943600" cy="5362575"/>
             <wp:effectExtent l="19050" t="0" r="0" b="0"/>
             <wp:docPr id="5" name="Рисунок 3" descr="E:\Документы\Курсач\Структурная схема(экспорт).png"/>
@@ -99,16 +93,18 @@
         <w:spacing w:line="360" w:lineRule="auto"/>
         <w:jc w:val="center"/>
         <w:rPr>
-          <w:rFonts w:ascii="Times New Roman" w:hAnsi="Times New Roman" w:cs="Times New Roman"/>
           <w:sz w:val="28"/>
         </w:rPr>
       </w:pPr>
     </w:p>
+    <w:p/>
     <w:sectPr>
       <w:headerReference w:type="default" r:id="rId8"/>
       <w:footerReference w:type="default" r:id="rId9"/>
+      <w:headerReference w:type="first" r:id="rId10"/>
       <w:pgSz w:w="11906" w:h="16838"/>
-      <w:pgMar w:top="1134" w:right="850" w:bottom="1134" w:left="1701" w:header="737" w:footer="567" w:gutter="0"/>
+      <w:pgMar w:top="709" w:right="850" w:bottom="1134" w:left="1701" w:header="138" w:footer="984" w:gutter="0"/>
+      <w:pgNumType w:start="2"/>
       <w:cols w:space="708"/>
       <w:docGrid w:linePitch="360"/>
     </w:sectPr>
@@ -117,22 +113,16 @@
 </file>
 
 <file path=word/endnotes.xml><?xml version="1.0" encoding="utf-8"?>
-<w:endnotes xmlns:ve="http://schemas.openxmlformats.org/markup-compatibility/2006" xmlns:o="urn:schemas-microsoft-com:office:office" xmlns:r="http://schemas.openxmlformats.org/officeDocument/2006/relationships" xmlns:m="http://schemas.openxmlformats.org/officeDocument/2006/math" xmlns:v="urn:schemas-microsoft-com:vml" xmlns:wp="http://schemas.openxmlformats.org/drawingml/2006/wordprocessingDrawing" xmlns:w10="urn:schemas-microsoft-com:office:word" xmlns:w="http://schemas.openxmlformats.org/wordprocessingml/2006/main" xmlns:wne="http://schemas.microsoft.com/office/word/2006/wordml">
-  <w:endnote w:type="separator" w:id="0">
+<w:endnotes xmlns:wpc="http://schemas.microsoft.com/office/word/2010/wordprocessingCanvas" xmlns:mc="http://schemas.openxmlformats.org/markup-compatibility/2006" xmlns:o="urn:schemas-microsoft-com:office:office" xmlns:r="http://schemas.openxmlformats.org/officeDocument/2006/relationships" xmlns:m="http://schemas.openxmlformats.org/officeDocument/2006/math" xmlns:v="urn:schemas-microsoft-com:vml" xmlns:wp14="http://schemas.microsoft.com/office/word/2010/wordprocessingDrawing" xmlns:wp="http://schemas.openxmlformats.org/drawingml/2006/wordprocessingDrawing" xmlns:w10="urn:schemas-microsoft-com:office:word" xmlns:w="http://schemas.openxmlformats.org/wordprocessingml/2006/main" xmlns:w14="http://schemas.microsoft.com/office/word/2010/wordml" xmlns:w15="http://schemas.microsoft.com/office/word/2012/wordml" xmlns:wpg="http://schemas.microsoft.com/office/word/2010/wordprocessingGroup" xmlns:wpi="http://schemas.microsoft.com/office/word/2010/wordprocessingInk" xmlns:wne="http://schemas.microsoft.com/office/word/2006/wordml" xmlns:wps="http://schemas.microsoft.com/office/word/2010/wordprocessingShape" mc:Ignorable="w14 w15 wp14">
+  <w:endnote w:type="separator" w:id="-1">
     <w:p>
-      <w:pPr>
-        <w:spacing w:after="0" w:line="240" w:lineRule="auto"/>
-      </w:pPr>
       <w:r>
         <w:separator/>
       </w:r>
     </w:p>
   </w:endnote>
-  <w:endnote w:type="continuationSeparator" w:id="1">
+  <w:endnote w:type="continuationSeparator" w:id="0">
     <w:p>
-      <w:pPr>
-        <w:spacing w:after="0" w:line="240" w:lineRule="auto"/>
-      </w:pPr>
       <w:r>
         <w:continuationSeparator/>
       </w:r>
@@ -142,50 +132,32 @@
 </file>
 
 <file path=word/footer1.xml><?xml version="1.0" encoding="utf-8"?>
-<w:ftr xmlns:ve="http://schemas.openxmlformats.org/markup-compatibility/2006" xmlns:o="urn:schemas-microsoft-com:office:office" xmlns:r="http://schemas.openxmlformats.org/officeDocument/2006/relationships" xmlns:m="http://schemas.openxmlformats.org/officeDocument/2006/math" xmlns:v="urn:schemas-microsoft-com:vml" xmlns:wp="http://schemas.openxmlformats.org/drawingml/2006/wordprocessingDrawing" xmlns:w10="urn:schemas-microsoft-com:office:word" xmlns:w="http://schemas.openxmlformats.org/wordprocessingml/2006/main" xmlns:wne="http://schemas.microsoft.com/office/word/2006/wordml">
+<w:ftr xmlns:wpc="http://schemas.microsoft.com/office/word/2010/wordprocessingCanvas" xmlns:mc="http://schemas.openxmlformats.org/markup-compatibility/2006" xmlns:o="urn:schemas-microsoft-com:office:office" xmlns:r="http://schemas.openxmlformats.org/officeDocument/2006/relationships" xmlns:m="http://schemas.openxmlformats.org/officeDocument/2006/math" xmlns:v="urn:schemas-microsoft-com:vml" xmlns:wp14="http://schemas.microsoft.com/office/word/2010/wordprocessingDrawing" xmlns:wp="http://schemas.openxmlformats.org/drawingml/2006/wordprocessingDrawing" xmlns:w10="urn:schemas-microsoft-com:office:word" xmlns:w="http://schemas.openxmlformats.org/wordprocessingml/2006/main" xmlns:w14="http://schemas.microsoft.com/office/word/2010/wordml" xmlns:w15="http://schemas.microsoft.com/office/word/2012/wordml" xmlns:wpg="http://schemas.microsoft.com/office/word/2010/wordprocessingGroup" xmlns:wpi="http://schemas.microsoft.com/office/word/2010/wordprocessingInk" xmlns:wne="http://schemas.microsoft.com/office/word/2006/wordml" xmlns:wps="http://schemas.microsoft.com/office/word/2010/wordprocessingShape" mc:Ignorable="w14 w15 wp14">
   <w:p>
     <w:pPr>
-      <w:pStyle w:val="a6"/>
+      <w:pStyle w:val="a5"/>
+      <w:jc w:val="right"/>
     </w:pPr>
-    <w:bookmarkStart w:id="0" w:name="_GoBack"/>
-    <w:bookmarkEnd w:id="0"/>
-    <w:r>
-      <w:rPr>
-        <w:rFonts w:ascii="Times New Roman" w:hAnsi="Times New Roman" w:cs="Times New Roman"/>
-        <w:sz w:val="36"/>
-        <w:szCs w:val="44"/>
-      </w:rPr>
-      <w:t xml:space="preserve">                                      </w:t>
-    </w:r>
-    <w:r>
-      <w:rPr>
-        <w:rFonts w:ascii="Times New Roman" w:hAnsi="Times New Roman" w:cs="Times New Roman"/>
-        <w:sz w:val="36"/>
-        <w:szCs w:val="44"/>
-      </w:rPr>
-      <w:t>РТК.О.090202 02 КС-13/9 ПЗ</w:t>
-    </w:r>
+  </w:p>
+  <w:p>
+    <w:pPr>
+      <w:pStyle w:val="a5"/>
+    </w:pPr>
   </w:p>
 </w:ftr>
 </file>
 
 <file path=word/footnotes.xml><?xml version="1.0" encoding="utf-8"?>
-<w:footnotes xmlns:ve="http://schemas.openxmlformats.org/markup-compatibility/2006" xmlns:o="urn:schemas-microsoft-com:office:office" xmlns:r="http://schemas.openxmlformats.org/officeDocument/2006/relationships" xmlns:m="http://schemas.openxmlformats.org/officeDocument/2006/math" xmlns:v="urn:schemas-microsoft-com:vml" xmlns:wp="http://schemas.openxmlformats.org/drawingml/2006/wordprocessingDrawing" xmlns:w10="urn:schemas-microsoft-com:office:word" xmlns:w="http://schemas.openxmlformats.org/wordprocessingml/2006/main" xmlns:wne="http://schemas.microsoft.com/office/word/2006/wordml">
-  <w:footnote w:type="separator" w:id="0">
+<w:footnotes xmlns:wpc="http://schemas.microsoft.com/office/word/2010/wordprocessingCanvas" xmlns:mc="http://schemas.openxmlformats.org/markup-compatibility/2006" xmlns:o="urn:schemas-microsoft-com:office:office" xmlns:r="http://schemas.openxmlformats.org/officeDocument/2006/relationships" xmlns:m="http://schemas.openxmlformats.org/officeDocument/2006/math" xmlns:v="urn:schemas-microsoft-com:vml" xmlns:wp14="http://schemas.microsoft.com/office/word/2010/wordprocessingDrawing" xmlns:wp="http://schemas.openxmlformats.org/drawingml/2006/wordprocessingDrawing" xmlns:w10="urn:schemas-microsoft-com:office:word" xmlns:w="http://schemas.openxmlformats.org/wordprocessingml/2006/main" xmlns:w14="http://schemas.microsoft.com/office/word/2010/wordml" xmlns:w15="http://schemas.microsoft.com/office/word/2012/wordml" xmlns:wpg="http://schemas.microsoft.com/office/word/2010/wordprocessingGroup" xmlns:wpi="http://schemas.microsoft.com/office/word/2010/wordprocessingInk" xmlns:wne="http://schemas.microsoft.com/office/word/2006/wordml" xmlns:wps="http://schemas.microsoft.com/office/word/2010/wordprocessingShape" mc:Ignorable="w14 w15 wp14">
+  <w:footnote w:type="separator" w:id="-1">
     <w:p>
-      <w:pPr>
-        <w:spacing w:after="0" w:line="240" w:lineRule="auto"/>
-      </w:pPr>
       <w:r>
         <w:separator/>
       </w:r>
     </w:p>
   </w:footnote>
-  <w:footnote w:type="continuationSeparator" w:id="1">
+  <w:footnote w:type="continuationSeparator" w:id="0">
     <w:p>
-      <w:pPr>
-        <w:spacing w:after="0" w:line="240" w:lineRule="auto"/>
-      </w:pPr>
       <w:r>
         <w:continuationSeparator/>
       </w:r>
@@ -195,61 +167,315 @@
 </file>
 
 <file path=word/header1.xml><?xml version="1.0" encoding="utf-8"?>
-<w:hdr xmlns:ve="http://schemas.openxmlformats.org/markup-compatibility/2006" xmlns:o="urn:schemas-microsoft-com:office:office" xmlns:r="http://schemas.openxmlformats.org/officeDocument/2006/relationships" xmlns:m="http://schemas.openxmlformats.org/officeDocument/2006/math" xmlns:v="urn:schemas-microsoft-com:vml" xmlns:wp="http://schemas.openxmlformats.org/drawingml/2006/wordprocessingDrawing" xmlns:w10="urn:schemas-microsoft-com:office:word" xmlns:w="http://schemas.openxmlformats.org/wordprocessingml/2006/main" xmlns:wne="http://schemas.microsoft.com/office/word/2006/wordml">
+<w:hdr xmlns:wpc="http://schemas.microsoft.com/office/word/2010/wordprocessingCanvas" xmlns:mc="http://schemas.openxmlformats.org/markup-compatibility/2006" xmlns:o="urn:schemas-microsoft-com:office:office" xmlns:r="http://schemas.openxmlformats.org/officeDocument/2006/relationships" xmlns:m="http://schemas.openxmlformats.org/officeDocument/2006/math" xmlns:v="urn:schemas-microsoft-com:vml" xmlns:wp14="http://schemas.microsoft.com/office/word/2010/wordprocessingDrawing" xmlns:wp="http://schemas.openxmlformats.org/drawingml/2006/wordprocessingDrawing" xmlns:w10="urn:schemas-microsoft-com:office:word" xmlns:w="http://schemas.openxmlformats.org/wordprocessingml/2006/main" xmlns:w14="http://schemas.microsoft.com/office/word/2010/wordml" xmlns:w15="http://schemas.microsoft.com/office/word/2012/wordml" xmlns:wpg="http://schemas.microsoft.com/office/word/2010/wordprocessingGroup" xmlns:wpi="http://schemas.microsoft.com/office/word/2010/wordprocessingInk" xmlns:wne="http://schemas.microsoft.com/office/word/2006/wordml" xmlns:wps="http://schemas.microsoft.com/office/word/2010/wordprocessingShape" mc:Ignorable="w14 w15 wp14">
   <w:p>
     <w:pPr>
-      <w:pStyle w:val="a4"/>
+      <w:pStyle w:val="a3"/>
     </w:pPr>
     <w:r>
       <w:rPr>
-        <w:rFonts w:ascii="Times New Roman" w:eastAsia="Times New Roman" w:hAnsi="Times New Roman" w:cs="Times New Roman"/>
-        <w:b/>
         <w:noProof/>
-        <w:sz w:val="36"/>
-        <w:szCs w:val="24"/>
-        <w:lang w:eastAsia="ru-RU"/>
       </w:rPr>
       <w:pict>
-        <v:group id="Группа 1" o:spid="_x0000_s4097" style="position:absolute;margin-left:-37.25pt;margin-top:-16.2pt;width:529.1pt;height:810.3pt;z-index:251659264" coordorigin="852,531" coordsize="10509,15460" o:gfxdata="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">
-          <v:rect id="Rectangle 3" o:spid="_x0000_s4111" style="position:absolute;left:852;top:531;width:10490;height:14521;visibility:visible;mso-wrap-style:square;v-text-anchor:top" o:gfxdata="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" filled="f" strokeweight="1.5pt"/>
-          <v:rect id="Rectangle 4" o:spid="_x0000_s4110" style="position:absolute;left:852;top:15336;width:3835;height:284;visibility:visible;mso-wrap-style:square;v-text-anchor:top" o:gfxdata="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" filled="f" strokeweight="1.5pt"/>
-          <v:rect id="Rectangle 5" o:spid="_x0000_s4109" style="position:absolute;left:1816;top:15052;width:1304;height:851;visibility:visible;mso-wrap-style:square;v-text-anchor:top" o:gfxdata="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" filled="f" strokeweight="1.5pt"/>
-          <v:rect id="Rectangle 6" o:spid="_x0000_s4108" style="position:absolute;left:3976;top:15052;width:711;height:851;visibility:visible;mso-wrap-style:square;v-text-anchor:top" o:gfxdata="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" filled="f" strokeweight="1.5pt"/>
-          <v:rect id="Rectangle 7" o:spid="_x0000_s4107" style="position:absolute;left:1249;top:15052;width:567;height:851;visibility:visible;mso-wrap-style:square;v-text-anchor:top" o:gfxdata="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" filled="f" strokeweight="1.5pt"/>
-          <v:rect id="Rectangle 8" o:spid="_x0000_s4106" style="position:absolute;left:852;top:15052;width:10490;height:853;visibility:visible;mso-wrap-style:square;v-text-anchor:top" o:gfxdata="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" filled="f" strokeweight="1.5pt"/>
-          <v:rect id="Rectangle 9" o:spid="_x0000_s4105" style="position:absolute;left:10491;top:15052;width:851;height:851;visibility:visible;mso-wrap-style:square;v-text-anchor:top" o:gfxdata="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" filled="f" strokeweight="1.5pt"/>
-          <v:line id="Line 10" o:spid="_x0000_s4104" style="position:absolute;visibility:visible;mso-wrap-style:square" from="10491,15336" to="11344,15337" o:connectortype="straight" o:gfxdata="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" strokeweight="1.5pt">
-            <v:stroke startarrowwidth="narrow" startarrowlength="short" endarrowwidth="narrow" endarrowlength="short"/>
-          </v:line>
-          <v:rect id="Rectangle 11" o:spid="_x0000_s4103" style="position:absolute;left:852;top:15620;width:425;height:285;visibility:visible;mso-wrap-style:square;v-text-anchor:top" o:gfxdata="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" filled="f" stroked="f" strokeweight="1.5pt">
-            <v:textbox inset="1pt,1pt,1pt,1pt">
+        <v:group id="_x0000_s2099" style="position:absolute;margin-left:56.5pt;margin-top:16pt;width:510.85pt;height:807.75pt;z-index:251661312;mso-position-horizontal-relative:page;mso-position-vertical-relative:page" coordsize="20000,20000">
+          <v:rect id="_x0000_s2100" style="position:absolute;width:20000;height:20000" filled="f" strokeweight="2pt"/>
+          <v:line id="_x0000_s2101" style="position:absolute" from="1093,18949" to="1095,19989" strokeweight="2pt"/>
+          <v:line id="_x0000_s2102" style="position:absolute" from="10,18941" to="19977,18942" strokeweight="2pt"/>
+          <v:line id="_x0000_s2103" style="position:absolute" from="2186,18949" to="2188,19989" strokeweight="2pt"/>
+          <v:line id="_x0000_s2104" style="position:absolute" from="4919,18949" to="4921,19989" strokeweight="2pt"/>
+          <v:line id="_x0000_s2105" style="position:absolute" from="6557,18959" to="6559,19989" strokeweight="2pt"/>
+          <v:line id="_x0000_s2106" style="position:absolute" from="7650,18949" to="7652,19979" strokeweight="2pt"/>
+          <v:line id="_x0000_s2107" style="position:absolute" from="18905,18949" to="18909,19989" strokeweight="2pt"/>
+          <v:line id="_x0000_s2108" style="position:absolute" from="10,19293" to="7631,19295" strokeweight="1pt"/>
+          <v:line id="_x0000_s2109" style="position:absolute" from="10,19646" to="7631,19647" strokeweight="2pt"/>
+          <v:line id="_x0000_s2110" style="position:absolute" from="18919,19296" to="19990,19297" strokeweight="1pt"/>
+          <v:rect id="_x0000_s2111" style="position:absolute;left:54;top:19660;width:1000;height:309" filled="f" stroked="f" strokeweight=".25pt">
+            <v:textbox style="mso-next-textbox:#_x0000_s2111" inset="1pt,1pt,1pt,1pt">
               <w:txbxContent>
                 <w:p>
                   <w:pPr>
-                    <w:rPr>
-                      <w:sz w:val="19"/>
+                    <w:jc w:val="center"/>
+                    <w:rPr>
+                      <w:rFonts w:ascii="Journal" w:hAnsi="Journal"/>
+                      <w:i/>
+                    </w:rPr>
+                  </w:pPr>
+                  <w:r>
+                    <w:rPr>
+                      <w:rFonts w:ascii="Journal" w:hAnsi="Journal"/>
+                      <w:i/>
+                      <w:sz w:val="18"/>
+                    </w:rPr>
+                    <w:t>Изм.</w:t>
+                  </w:r>
+                </w:p>
+              </w:txbxContent>
+            </v:textbox>
+          </v:rect>
+          <v:rect id="_x0000_s2112" style="position:absolute;left:1139;top:19660;width:1001;height:309" filled="f" stroked="f" strokeweight=".25pt">
+            <v:textbox style="mso-next-textbox:#_x0000_s2112" inset="1pt,1pt,1pt,1pt">
+              <w:txbxContent>
+                <w:p>
+                  <w:pPr>
+                    <w:jc w:val="center"/>
+                    <w:rPr>
+                      <w:rFonts w:ascii="Journal" w:hAnsi="Journal"/>
+                      <w:i/>
+                    </w:rPr>
+                  </w:pPr>
+                  <w:r>
+                    <w:rPr>
+                      <w:rFonts w:ascii="Journal" w:hAnsi="Journal"/>
+                      <w:i/>
+                      <w:sz w:val="18"/>
+                    </w:rPr>
+                    <w:t>Лист</w:t>
+                  </w:r>
+                </w:p>
+              </w:txbxContent>
+            </v:textbox>
+          </v:rect>
+          <v:rect id="_x0000_s2113" style="position:absolute;left:2267;top:19660;width:2573;height:309" filled="f" stroked="f" strokeweight=".25pt">
+            <v:textbox style="mso-next-textbox:#_x0000_s2113" inset="1pt,1pt,1pt,1pt">
+              <w:txbxContent>
+                <w:p>
+                  <w:pPr>
+                    <w:jc w:val="center"/>
+                    <w:rPr>
+                      <w:rFonts w:ascii="Journal" w:hAnsi="Journal"/>
+                      <w:i/>
+                    </w:rPr>
+                  </w:pPr>
+                  <w:r>
+                    <w:rPr>
+                      <w:rFonts w:ascii="Journal" w:hAnsi="Journal"/>
+                      <w:i/>
+                      <w:sz w:val="18"/>
+                    </w:rPr>
+                    <w:t>№ докум.</w:t>
+                  </w:r>
+                </w:p>
+              </w:txbxContent>
+            </v:textbox>
+          </v:rect>
+          <v:rect id="_x0000_s2114" style="position:absolute;left:4983;top:19660;width:1534;height:309" filled="f" stroked="f" strokeweight=".25pt">
+            <v:textbox style="mso-next-textbox:#_x0000_s2114" inset="1pt,1pt,1pt,1pt">
+              <w:txbxContent>
+                <w:p>
+                  <w:pPr>
+                    <w:jc w:val="center"/>
+                    <w:rPr>
+                      <w:rFonts w:ascii="Journal" w:hAnsi="Journal"/>
+                      <w:i/>
+                    </w:rPr>
+                  </w:pPr>
+                  <w:r>
+                    <w:rPr>
+                      <w:rFonts w:ascii="Journal" w:hAnsi="Journal"/>
+                      <w:i/>
+                      <w:sz w:val="18"/>
+                    </w:rPr>
+                    <w:t>Подпись</w:t>
+                  </w:r>
+                </w:p>
+              </w:txbxContent>
+            </v:textbox>
+          </v:rect>
+          <v:rect id="_x0000_s2115" style="position:absolute;left:6604;top:19660;width:1000;height:309" filled="f" stroked="f" strokeweight=".25pt">
+            <v:textbox style="mso-next-textbox:#_x0000_s2115" inset="1pt,1pt,1pt,1pt">
+              <w:txbxContent>
+                <w:p>
+                  <w:pPr>
+                    <w:jc w:val="center"/>
+                    <w:rPr>
+                      <w:rFonts w:ascii="Journal" w:hAnsi="Journal"/>
+                      <w:i/>
+                    </w:rPr>
+                  </w:pPr>
+                  <w:r>
+                    <w:rPr>
+                      <w:rFonts w:ascii="Journal" w:hAnsi="Journal"/>
+                      <w:i/>
+                      <w:sz w:val="18"/>
+                    </w:rPr>
+                    <w:t>Дата</w:t>
+                  </w:r>
+                </w:p>
+              </w:txbxContent>
+            </v:textbox>
+          </v:rect>
+          <v:rect id="_x0000_s2116" style="position:absolute;left:18949;top:18977;width:1001;height:309" filled="f" stroked="f" strokeweight=".25pt">
+            <v:textbox style="mso-next-textbox:#_x0000_s2116" inset="1pt,1pt,1pt,1pt">
+              <w:txbxContent>
+                <w:p>
+                  <w:pPr>
+                    <w:rPr>
+                      <w:rFonts w:ascii="GOST Type BU" w:hAnsi="GOST Type BU"/>
+                      <w:i/>
+                      <w:sz w:val="20"/>
+                      <w:szCs w:val="20"/>
+                    </w:rPr>
+                  </w:pPr>
+                  <w:r>
+                    <w:rPr>
+                      <w:rFonts w:ascii="GOST Type BU" w:hAnsi="GOST Type BU"/>
+                      <w:i/>
+                      <w:sz w:val="20"/>
+                      <w:szCs w:val="20"/>
+                    </w:rPr>
+                    <w:t>Лист</w:t>
+                  </w:r>
+                </w:p>
+              </w:txbxContent>
+            </v:textbox>
+          </v:rect>
+          <v:rect id="_x0000_s2117" style="position:absolute;left:18949;top:19435;width:1001;height:423" filled="f" stroked="f" strokeweight=".25pt">
+            <v:textbox style="mso-next-textbox:#_x0000_s2117" inset="1pt,1pt,1pt,1pt">
+              <w:txbxContent>
+                <w:p>
+                  <w:pPr>
+                    <w:pStyle w:val="a5"/>
+                    <w:jc w:val="center"/>
+                  </w:pPr>
+                  <w:sdt>
+                    <w:sdtPr>
+                      <w:id w:val="11319136"/>
+                      <w:docPartObj>
+                        <w:docPartGallery w:val="Page Numbers (Bottom of Page)"/>
+                        <w:docPartUnique/>
+                      </w:docPartObj>
+                    </w:sdtPr>
+                    <w:sdtEndPr/>
+                    <w:sdtContent>
+                      <w:r>
+                        <w:t xml:space="preserve">  </w:t>
+                      </w:r>
+                    </w:sdtContent>
+                  </w:sdt>
+                </w:p>
+                <w:p/>
+              </w:txbxContent>
+            </v:textbox>
+          </v:rect>
+          <v:rect id="_x0000_s2118" style="position:absolute;left:7745;top:19221;width:11075;height:477" filled="f" stroked="f" strokeweight=".25pt">
+            <v:textbox style="mso-next-textbox:#_x0000_s2118" inset="1pt,1pt,1pt,1pt">
+              <w:txbxContent>
+                <w:p>
+                  <w:pPr>
+                    <w:jc w:val="center"/>
+                    <w:rPr>
+                      <w:sz w:val="52"/>
+                    </w:rPr>
+                  </w:pPr>
+                  <w:proofErr w:type="gramStart"/>
+                  <w:r>
+                    <w:rPr>
+                      <w:sz w:val="36"/>
+                      <w:szCs w:val="40"/>
+                    </w:rPr>
+                    <w:t>РТК.О.090202</w:t>
+                  </w:r>
+                  <w:r>
+                    <w:rPr>
+                      <w:szCs w:val="36"/>
+                    </w:rPr>
+                    <w:t xml:space="preserve"> </w:t>
+                  </w:r>
+                  <w:r>
+                    <w:rPr>
+                      <w:sz w:val="36"/>
+                      <w:szCs w:val="40"/>
+                    </w:rPr>
+                    <w:t xml:space="preserve"> 02</w:t>
+                  </w:r>
+                  <w:proofErr w:type="gramEnd"/>
+                  <w:r>
+                    <w:rPr>
+                      <w:sz w:val="36"/>
+                      <w:szCs w:val="40"/>
+                    </w:rPr>
+                    <w:t xml:space="preserve">  КС-13/9  ПЗ</w:t>
+                  </w:r>
+                </w:p>
+                <w:p>
+                  <w:pPr>
+                    <w:spacing w:after="120"/>
+                    <w:rPr>
+                      <w:rFonts w:ascii="GOST Type BU" w:hAnsi="GOST Type BU"/>
+                      <w:i/>
+                      <w:sz w:val="38"/>
+                      <w:szCs w:val="38"/>
+                    </w:rPr>
+                  </w:pPr>
+                </w:p>
+                <w:p>
+                  <w:pPr>
+                    <w:ind w:left="708"/>
+                    <w:rPr>
+                      <w:rFonts w:ascii="Calibri" w:eastAsia="Calibri" w:hAnsi="Calibri"/>
+                      <w:i/>
+                      <w:sz w:val="32"/>
+                      <w:szCs w:val="32"/>
+                    </w:rPr>
+                  </w:pPr>
+                </w:p>
+                <w:p/>
+              </w:txbxContent>
+            </v:textbox>
+          </v:rect>
+          <w10:wrap anchorx="page" anchory="page"/>
+          <w10:anchorlock/>
+        </v:group>
+      </w:pict>
+    </w:r>
+  </w:p>
+</w:hdr>
+</file>
+
+<file path=word/header2.xml><?xml version="1.0" encoding="utf-8"?>
+<w:hdr xmlns:wpc="http://schemas.microsoft.com/office/word/2010/wordprocessingCanvas" xmlns:mc="http://schemas.openxmlformats.org/markup-compatibility/2006" xmlns:o="urn:schemas-microsoft-com:office:office" xmlns:r="http://schemas.openxmlformats.org/officeDocument/2006/relationships" xmlns:m="http://schemas.openxmlformats.org/officeDocument/2006/math" xmlns:v="urn:schemas-microsoft-com:vml" xmlns:wp14="http://schemas.microsoft.com/office/word/2010/wordprocessingDrawing" xmlns:wp="http://schemas.openxmlformats.org/drawingml/2006/wordprocessingDrawing" xmlns:w10="urn:schemas-microsoft-com:office:word" xmlns:w="http://schemas.openxmlformats.org/wordprocessingml/2006/main" xmlns:w14="http://schemas.microsoft.com/office/word/2010/wordml" xmlns:w15="http://schemas.microsoft.com/office/word/2012/wordml" xmlns:wpg="http://schemas.microsoft.com/office/word/2010/wordprocessingGroup" xmlns:wpi="http://schemas.microsoft.com/office/word/2010/wordprocessingInk" xmlns:wne="http://schemas.microsoft.com/office/word/2006/wordml" xmlns:wps="http://schemas.microsoft.com/office/word/2010/wordprocessingShape" mc:Ignorable="w14 w15 wp14">
+  <w:p>
+    <w:pPr>
+      <w:pStyle w:val="a3"/>
+    </w:pPr>
+    <w:r>
+      <w:rPr>
+        <w:noProof/>
+      </w:rPr>
+      <w:pict>
+        <v:group id="_x0000_s2049" style="position:absolute;margin-left:55.65pt;margin-top:12.6pt;width:516.1pt;height:811.75pt;z-index:251660288;mso-position-horizontal-relative:page;mso-position-vertical-relative:page" coordsize="20000,20000">
+          <v:rect id="_x0000_s2050" style="position:absolute;width:20000;height:20000" filled="f" strokeweight="2pt"/>
+          <v:line id="_x0000_s2051" style="position:absolute" from="993,17183" to="995,18221" strokeweight="2pt"/>
+          <v:line id="_x0000_s2052" style="position:absolute" from="10,17173" to="19977,17174" strokeweight="2pt"/>
+          <v:line id="_x0000_s2053" style="position:absolute" from="2186,17192" to="2188,19989" strokeweight="2pt"/>
+          <v:line id="_x0000_s2054" style="position:absolute" from="4919,17192" to="4921,19989" strokeweight="2pt"/>
+          <v:line id="_x0000_s2055" style="position:absolute" from="6557,17192" to="6559,19989" strokeweight="2pt"/>
+          <v:line id="_x0000_s2056" style="position:absolute" from="7650,17183" to="7652,19979" strokeweight="2pt"/>
+          <v:line id="_x0000_s2057" style="position:absolute" from="15848,18239" to="15852,18932" strokeweight="2pt"/>
+          <v:line id="_x0000_s2058" style="position:absolute" from="10,19293" to="7631,19295" strokeweight="1pt"/>
+          <v:line id="_x0000_s2059" style="position:absolute" from="10,19646" to="7631,19647" strokeweight="1pt"/>
+          <v:rect id="_x0000_s2060" style="position:absolute;left:54;top:17912;width:883;height:309" filled="f" stroked="f" strokeweight=".25pt">
+            <v:textbox style="mso-next-textbox:#_x0000_s2060" inset="1pt,1pt,1pt,1pt">
+              <w:txbxContent>
+                <w:p>
+                  <w:pPr>
+                    <w:pStyle w:val="a7"/>
+                    <w:jc w:val="center"/>
+                    <w:rPr>
+                      <w:sz w:val="18"/>
                     </w:rPr>
                   </w:pPr>
                   <w:proofErr w:type="spellStart"/>
                   <w:r>
                     <w:rPr>
-                      <w:sz w:val="19"/>
-                    </w:rPr>
-                    <w:t>З</w:t>
-                  </w:r>
-                  <w:r>
-                    <w:rPr>
-                      <w:i/>
-                      <w:sz w:val="19"/>
-                    </w:rPr>
-                    <w:t>м</w:t>
+                      <w:sz w:val="18"/>
+                    </w:rPr>
+                    <w:t>Изм</w:t>
                   </w:r>
                   <w:proofErr w:type="spellEnd"/>
                   <w:r>
                     <w:rPr>
-                      <w:rFonts w:ascii="Arial" w:hAnsi="Arial"/>
-                      <w:i/>
-                      <w:sz w:val="19"/>
+                      <w:sz w:val="18"/>
                     </w:rPr>
                     <w:t>.</w:t>
                   </w:r>
@@ -257,24 +483,20 @@
               </w:txbxContent>
             </v:textbox>
           </v:rect>
-          <v:rect id="Rectangle 12" o:spid="_x0000_s4102" style="position:absolute;left:1136;top:15620;width:853;height:285;visibility:visible;mso-wrap-style:square;v-text-anchor:top" o:gfxdata="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" filled="f" stroked="f" strokeweight="1.5pt">
-            <v:textbox inset="1pt,1pt,1pt,1pt">
+          <v:rect id="_x0000_s2061" style="position:absolute;left:1051;top:17912;width:1100;height:309" filled="f" stroked="f" strokeweight=".25pt">
+            <v:textbox style="mso-next-textbox:#_x0000_s2061" inset="1pt,1pt,1pt,1pt">
               <w:txbxContent>
                 <w:p>
                   <w:pPr>
-                    <w:rPr>
-                      <w:sz w:val="19"/>
+                    <w:pStyle w:val="a7"/>
+                    <w:jc w:val="center"/>
+                    <w:rPr>
+                      <w:sz w:val="18"/>
                     </w:rPr>
                   </w:pPr>
                   <w:r>
                     <w:rPr>
-                      <w:sz w:val="19"/>
-                    </w:rPr>
-                    <w:t xml:space="preserve">    </w:t>
-                  </w:r>
-                  <w:r>
-                    <w:rPr>
-                      <w:sz w:val="19"/>
+                      <w:sz w:val="18"/>
                     </w:rPr>
                     <w:t>Лист</w:t>
                   </w:r>
@@ -282,51 +504,99 @@
               </w:txbxContent>
             </v:textbox>
           </v:rect>
-          <v:rect id="Rectangle 13" o:spid="_x0000_s4101" style="position:absolute;left:1704;top:15620;width:1563;height:371;visibility:visible;mso-wrap-style:square;v-text-anchor:top" o:gfxdata="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" filled="f" stroked="f" strokeweight="1.5pt">
-            <v:textbox inset="1pt,1pt,1pt,1pt">
+          <v:rect id="_x0000_s2062" style="position:absolute;left:2267;top:17912;width:2573;height:309" filled="f" stroked="f" strokeweight=".25pt">
+            <v:textbox style="mso-next-textbox:#_x0000_s2062" inset="1pt,1pt,1pt,1pt">
               <w:txbxContent>
                 <w:p>
                   <w:pPr>
+                    <w:pStyle w:val="a7"/>
                     <w:jc w:val="center"/>
                     <w:rPr>
-                      <w:sz w:val="19"/>
+                      <w:sz w:val="18"/>
                     </w:rPr>
                   </w:pPr>
                   <w:r>
                     <w:rPr>
-                      <w:sz w:val="19"/>
+                      <w:sz w:val="18"/>
                     </w:rPr>
                     <w:t xml:space="preserve">№ </w:t>
                   </w:r>
                   <w:proofErr w:type="spellStart"/>
-                  <w:proofErr w:type="gramStart"/>
                   <w:r>
                     <w:rPr>
-                      <w:sz w:val="19"/>
+                      <w:sz w:val="18"/>
                     </w:rPr>
                     <w:t>докум</w:t>
                   </w:r>
                   <w:proofErr w:type="spellEnd"/>
-                  <w:proofErr w:type="gramEnd"/>
+                  <w:r>
+                    <w:rPr>
+                      <w:sz w:val="18"/>
+                    </w:rPr>
+                    <w:t>.</w:t>
+                  </w:r>
                 </w:p>
               </w:txbxContent>
             </v:textbox>
           </v:rect>
-          <v:rect id="Rectangle 14" o:spid="_x0000_s4100" style="position:absolute;left:10508;top:15079;width:853;height:285;visibility:visible;mso-wrap-style:square;v-text-anchor:top" o:gfxdata="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" filled="f" stroked="f" strokeweight="1.5pt">
-            <v:textbox inset="1pt,1pt,1pt,1pt">
+          <v:rect id="_x0000_s2063" style="position:absolute;left:4983;top:17912;width:1534;height:309" filled="f" stroked="f" strokeweight=".25pt">
+            <v:textbox style="mso-next-textbox:#_x0000_s2063" inset="1pt,1pt,1pt,1pt">
               <w:txbxContent>
                 <w:p>
                   <w:pPr>
+                    <w:pStyle w:val="a7"/>
                     <w:jc w:val="center"/>
                     <w:rPr>
-                      <w:sz w:val="19"/>
+                      <w:sz w:val="18"/>
+                    </w:rPr>
+                  </w:pPr>
+                  <w:proofErr w:type="spellStart"/>
+                  <w:r>
+                    <w:rPr>
+                      <w:sz w:val="18"/>
+                    </w:rPr>
+                    <w:t>Подпись</w:t>
+                  </w:r>
+                  <w:proofErr w:type="spellEnd"/>
+                </w:p>
+              </w:txbxContent>
+            </v:textbox>
+          </v:rect>
+          <v:rect id="_x0000_s2064" style="position:absolute;left:6604;top:17912;width:1000;height:309" filled="f" stroked="f" strokeweight=".25pt">
+            <v:textbox style="mso-next-textbox:#_x0000_s2064" inset="1pt,1pt,1pt,1pt">
+              <w:txbxContent>
+                <w:p>
+                  <w:pPr>
+                    <w:pStyle w:val="a7"/>
+                    <w:jc w:val="center"/>
+                    <w:rPr>
+                      <w:sz w:val="18"/>
                     </w:rPr>
                   </w:pPr>
                   <w:r>
                     <w:rPr>
-                      <w:rFonts w:ascii="Arial" w:hAnsi="Arial"/>
-                      <w:i/>
-                      <w:sz w:val="19"/>
+                      <w:sz w:val="18"/>
+                    </w:rPr>
+                    <w:t>Дата</w:t>
+                  </w:r>
+                </w:p>
+              </w:txbxContent>
+            </v:textbox>
+          </v:rect>
+          <v:rect id="_x0000_s2065" style="position:absolute;left:15929;top:18258;width:1475;height:309" filled="f" stroked="f" strokeweight=".25pt">
+            <v:textbox style="mso-next-textbox:#_x0000_s2065" inset="1pt,1pt,1pt,1pt">
+              <w:txbxContent>
+                <w:p>
+                  <w:pPr>
+                    <w:pStyle w:val="a7"/>
+                    <w:jc w:val="center"/>
+                    <w:rPr>
+                      <w:sz w:val="18"/>
+                    </w:rPr>
+                  </w:pPr>
+                  <w:r>
+                    <w:rPr>
+                      <w:sz w:val="18"/>
                     </w:rPr>
                     <w:t>Лист</w:t>
                   </w:r>
@@ -334,54 +604,459 @@
               </w:txbxContent>
             </v:textbox>
           </v:rect>
-          <v:rect id="Rectangle 15" o:spid="_x0000_s4099" style="position:absolute;left:3132;top:15616;width:853;height:285;visibility:visible;mso-wrap-style:square;v-text-anchor:top" o:gfxdata="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" filled="f" stroked="f" strokeweight="1.5pt">
-            <v:textbox inset="1pt,1pt,1pt,1pt">
+          <v:rect id="_x0000_s2066" style="position:absolute;left:15929;top:18623;width:1475;height:310" filled="f" stroked="f" strokeweight=".25pt">
+            <v:textbox style="mso-next-textbox:#_x0000_s2066" inset="1pt,1pt,1pt,1pt">
               <w:txbxContent>
                 <w:p>
                   <w:pPr>
+                    <w:pStyle w:val="a7"/>
                     <w:jc w:val="center"/>
                     <w:rPr>
-                      <w:sz w:val="19"/>
-                    </w:rPr>
-                  </w:pPr>
-                  <w:proofErr w:type="spellStart"/>
-                  <w:r>
-                    <w:rPr>
-                      <w:sz w:val="19"/>
-                    </w:rPr>
-                    <w:t>По</w:t>
-                  </w:r>
-                  <w:r>
-                    <w:rPr>
-                      <w:sz w:val="19"/>
-                    </w:rPr>
-                    <w:t>дп</w:t>
-                  </w:r>
-                  <w:proofErr w:type="spellEnd"/>
-                </w:p>
-              </w:txbxContent>
-            </v:textbox>
-          </v:rect>
-          <v:rect id="Rectangle 16" o:spid="_x0000_s4098" style="position:absolute;left:3987;top:15616;width:711;height:285;visibility:visible;mso-wrap-style:square;v-text-anchor:top" o:gfxdata="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" filled="f" stroked="f" strokeweight="1.5pt">
-            <v:textbox inset="1pt,1pt,1pt,1pt">
-              <w:txbxContent>
-                <w:p>
-                  <w:pPr>
-                    <w:jc w:val="center"/>
-                    <w:rPr>
-                      <w:sz w:val="19"/>
+                      <w:rFonts w:ascii="GOST Type BU" w:hAnsi="GOST Type BU"/>
+                      <w:sz w:val="22"/>
+                      <w:szCs w:val="22"/>
+                      <w:lang w:val="ru-RU"/>
                     </w:rPr>
                   </w:pPr>
                   <w:r>
                     <w:rPr>
-                      <w:sz w:val="19"/>
-                    </w:rPr>
-                    <w:t>Дата</w:t>
+                      <w:rFonts w:ascii="GOST Type BU" w:hAnsi="GOST Type BU"/>
+                      <w:sz w:val="22"/>
+                      <w:szCs w:val="22"/>
+                      <w:lang w:val="ru-RU"/>
+                    </w:rPr>
+                    <w:t>2</w:t>
                   </w:r>
                 </w:p>
               </w:txbxContent>
             </v:textbox>
           </v:rect>
+          <v:rect id="_x0000_s2067" style="position:absolute;left:7760;top:17481;width:12159;height:628" filled="f" stroked="f" strokeweight=".25pt">
+            <v:textbox style="mso-next-textbox:#_x0000_s2067" inset="1pt,1pt,1pt,1pt">
+              <w:txbxContent>
+                <w:p>
+                  <w:pPr>
+                    <w:ind w:left="708"/>
+                    <w:rPr>
+                      <w:rFonts w:ascii="GOST Type BU" w:eastAsia="Calibri" w:hAnsi="GOST Type BU" w:cs="ISOCP"/>
+                      <w:i/>
+                      <w:sz w:val="36"/>
+                      <w:szCs w:val="36"/>
+                    </w:rPr>
+                  </w:pPr>
+                  <w:r>
+                    <w:rPr>
+                      <w:i/>
+                      <w:sz w:val="36"/>
+                      <w:szCs w:val="36"/>
+                    </w:rPr>
+                    <w:t xml:space="preserve">           </w:t>
+                  </w:r>
+                  <w:r>
+                    <w:rPr>
+                      <w:rFonts w:ascii="GOST Type BU" w:hAnsi="GOST Type BU" w:cs="ISOCP"/>
+                      <w:i/>
+                      <w:sz w:val="36"/>
+                      <w:szCs w:val="36"/>
+                    </w:rPr>
+                    <w:t xml:space="preserve">КП </w:t>
+                  </w:r>
+                  <w:r>
+                    <w:rPr>
+                      <w:rFonts w:ascii="GOST Type BU" w:hAnsi="GOST Type BU" w:cs="ISOCP"/>
+                      <w:i/>
+                      <w:sz w:val="36"/>
+                      <w:szCs w:val="36"/>
+                    </w:rPr>
+                    <w:t>00000</w:t>
+                  </w:r>
+                  <w:r>
+                    <w:rPr>
+                      <w:rFonts w:ascii="GOST Type BU" w:hAnsi="GOST Type BU" w:cs="ISOCP"/>
+                      <w:i/>
+                      <w:sz w:val="36"/>
+                      <w:szCs w:val="36"/>
+                    </w:rPr>
+                    <w:t>.1</w:t>
+                  </w:r>
+                  <w:r>
+                    <w:rPr>
+                      <w:rFonts w:ascii="GOST Type BU" w:hAnsi="GOST Type BU" w:cs="ISOCP"/>
+                      <w:i/>
+                      <w:sz w:val="36"/>
+                      <w:szCs w:val="36"/>
+                    </w:rPr>
+                    <w:t>2</w:t>
+                  </w:r>
+                  <w:r>
+                    <w:rPr>
+                      <w:rFonts w:ascii="GOST Type BU" w:hAnsi="GOST Type BU" w:cs="ISOCP"/>
+                      <w:i/>
+                      <w:sz w:val="36"/>
+                      <w:szCs w:val="36"/>
+                    </w:rPr>
+                    <w:t>.000 ПЗ</w:t>
+                  </w:r>
+                </w:p>
+                <w:p/>
+              </w:txbxContent>
+            </v:textbox>
+          </v:rect>
+          <v:line id="_x0000_s2068" style="position:absolute" from="12,18233" to="19979,18234" strokeweight="2pt"/>
+          <v:line id="_x0000_s2069" style="position:absolute" from="25,17881" to="7646,17882" strokeweight="2pt"/>
+          <v:line id="_x0000_s2070" style="position:absolute" from="10,17526" to="7631,17527" strokeweight="1pt"/>
+          <v:line id="_x0000_s2071" style="position:absolute" from="10,18938" to="7631,18939" strokeweight="1pt"/>
+          <v:line id="_x0000_s2072" style="position:absolute" from="10,18583" to="7631,18584" strokeweight="1pt"/>
+          <v:group id="_x0000_s2073" style="position:absolute;left:39;top:18267;width:4801;height:310" coordsize="19999,20000">
+            <v:rect id="_x0000_s2074" style="position:absolute;width:8856;height:20000" filled="f" stroked="f" strokeweight=".25pt">
+              <v:textbox style="mso-next-textbox:#_x0000_s2074" inset="1pt,1pt,1pt,1pt">
+                <w:txbxContent>
+                  <w:p>
+                    <w:pPr>
+                      <w:pStyle w:val="a7"/>
+                      <w:rPr>
+                        <w:sz w:val="18"/>
+                      </w:rPr>
+                    </w:pPr>
+                    <w:r>
+                      <w:rPr>
+                        <w:sz w:val="18"/>
+                      </w:rPr>
+                      <w:t xml:space="preserve"> </w:t>
+                    </w:r>
+                    <w:proofErr w:type="spellStart"/>
+                    <w:r>
+                      <w:rPr>
+                        <w:sz w:val="18"/>
+                        <w:lang w:val="ru-RU"/>
+                      </w:rPr>
+                      <w:t>Разраб</w:t>
+                    </w:r>
+                    <w:proofErr w:type="spellEnd"/>
+                    <w:r>
+                      <w:rPr>
+                        <w:sz w:val="18"/>
+                      </w:rPr>
+                      <w:t>.</w:t>
+                    </w:r>
+                  </w:p>
+                </w:txbxContent>
+              </v:textbox>
+            </v:rect>
+            <v:rect id="_x0000_s2075" style="position:absolute;left:9281;width:10718;height:20000" filled="f" stroked="f" strokeweight=".25pt">
+              <v:textbox style="mso-next-textbox:#_x0000_s2075" inset="1pt,1pt,1pt,1pt">
+                <w:txbxContent>
+                  <w:p>
+                    <w:r>
+                      <w:t xml:space="preserve"> </w:t>
+                    </w:r>
+                  </w:p>
+                </w:txbxContent>
+              </v:textbox>
+            </v:rect>
+          </v:group>
+          <v:group id="_x0000_s2076" style="position:absolute;left:39;top:18614;width:4801;height:309" coordsize="19999,20000">
+            <v:rect id="_x0000_s2077" style="position:absolute;width:8856;height:20000" filled="f" stroked="f" strokeweight=".25pt">
+              <v:textbox style="mso-next-textbox:#_x0000_s2077" inset="1pt,1pt,1pt,1pt">
+                <w:txbxContent>
+                  <w:p>
+                    <w:pPr>
+                      <w:pStyle w:val="a7"/>
+                      <w:rPr>
+                        <w:sz w:val="18"/>
+                      </w:rPr>
+                    </w:pPr>
+                    <w:r>
+                      <w:rPr>
+                        <w:sz w:val="18"/>
+                      </w:rPr>
+                      <w:t xml:space="preserve"> </w:t>
+                    </w:r>
+                    <w:proofErr w:type="spellStart"/>
+                    <w:r>
+                      <w:rPr>
+                        <w:sz w:val="18"/>
+                      </w:rPr>
+                      <w:t>Провер</w:t>
+                    </w:r>
+                    <w:proofErr w:type="spellEnd"/>
+                    <w:r>
+                      <w:rPr>
+                        <w:sz w:val="18"/>
+                      </w:rPr>
+                      <w:t>.</w:t>
+                    </w:r>
+                  </w:p>
+                </w:txbxContent>
+              </v:textbox>
+            </v:rect>
+            <v:rect id="_x0000_s2078" style="position:absolute;left:9281;width:10718;height:20000" filled="f" stroked="f" strokeweight=".25pt">
+              <v:textbox style="mso-next-textbox:#_x0000_s2078" inset="1pt,1pt,1pt,1pt">
+                <w:txbxContent>
+                  <w:p>
+                    <w:pPr>
+                      <w:pStyle w:val="a7"/>
+                      <w:rPr>
+                        <w:rFonts w:ascii="GOST Type BU" w:hAnsi="GOST Type BU"/>
+                        <w:sz w:val="24"/>
+                        <w:szCs w:val="24"/>
+                        <w:lang w:val="ru-RU"/>
+                      </w:rPr>
+                    </w:pPr>
+                  </w:p>
+                </w:txbxContent>
+              </v:textbox>
+            </v:rect>
+          </v:group>
+          <v:group id="_x0000_s2079" style="position:absolute;left:39;top:18969;width:4801;height:309" coordsize="19999,20000">
+            <v:rect id="_x0000_s2080" style="position:absolute;width:8856;height:20000" filled="f" stroked="f" strokeweight=".25pt">
+              <v:textbox style="mso-next-textbox:#_x0000_s2080" inset="1pt,1pt,1pt,1pt">
+                <w:txbxContent>
+                  <w:p>
+                    <w:pPr>
+                      <w:pStyle w:val="a7"/>
+                      <w:rPr>
+                        <w:sz w:val="18"/>
+                        <w:lang w:val="ru-RU"/>
+                      </w:rPr>
+                    </w:pPr>
+                    <w:r>
+                      <w:rPr>
+                        <w:sz w:val="18"/>
+                      </w:rPr>
+                      <w:t xml:space="preserve"> </w:t>
+                    </w:r>
+                    <w:proofErr w:type="spellStart"/>
+                    <w:r>
+                      <w:rPr>
+                        <w:sz w:val="18"/>
+                      </w:rPr>
+                      <w:t>Реценз</w:t>
+                    </w:r>
+                    <w:proofErr w:type="spellEnd"/>
+                  </w:p>
+                </w:txbxContent>
+              </v:textbox>
+            </v:rect>
+            <v:rect id="_x0000_s2081" style="position:absolute;left:9281;width:10718;height:20000" filled="f" stroked="f" strokeweight=".25pt">
+              <v:textbox style="mso-next-textbox:#_x0000_s2081" inset="1pt,1pt,1pt,1pt">
+                <w:txbxContent>
+                  <w:p/>
+                </w:txbxContent>
+              </v:textbox>
+            </v:rect>
+          </v:group>
+          <v:group id="_x0000_s2082" style="position:absolute;left:39;top:19314;width:4801;height:310" coordsize="19999,20000">
+            <v:rect id="_x0000_s2083" style="position:absolute;width:8856;height:20000" filled="f" stroked="f" strokeweight=".25pt">
+              <v:textbox style="mso-next-textbox:#_x0000_s2083" inset="1pt,1pt,1pt,1pt">
+                <w:txbxContent>
+                  <w:p>
+                    <w:pPr>
+                      <w:pStyle w:val="a7"/>
+                      <w:rPr>
+                        <w:sz w:val="18"/>
+                      </w:rPr>
+                    </w:pPr>
+                    <w:r>
+                      <w:rPr>
+                        <w:sz w:val="18"/>
+                      </w:rPr>
+                      <w:t xml:space="preserve"> Н. Контр.</w:t>
+                    </w:r>
+                  </w:p>
+                </w:txbxContent>
+              </v:textbox>
+            </v:rect>
+            <v:rect id="_x0000_s2084" style="position:absolute;left:9281;width:10718;height:20000" filled="f" stroked="f" strokeweight=".25pt">
+              <v:textbox style="mso-next-textbox:#_x0000_s2084" inset="1pt,1pt,1pt,1pt">
+                <w:txbxContent>
+                  <w:p>
+                    <w:pPr>
+                      <w:pStyle w:val="a7"/>
+                      <w:rPr>
+                        <w:sz w:val="18"/>
+                        <w:lang w:val="ru-RU"/>
+                      </w:rPr>
+                    </w:pPr>
+                  </w:p>
+                </w:txbxContent>
+              </v:textbox>
+            </v:rect>
+          </v:group>
+          <v:group id="_x0000_s2085" style="position:absolute;left:39;top:19660;width:4801;height:309" coordsize="19999,20000">
+            <v:rect id="_x0000_s2086" style="position:absolute;width:8856;height:20000" filled="f" stroked="f" strokeweight=".25pt">
+              <v:textbox style="mso-next-textbox:#_x0000_s2086" inset="1pt,1pt,1pt,1pt">
+                <w:txbxContent>
+                  <w:p>
+                    <w:pPr>
+                      <w:pStyle w:val="a7"/>
+                      <w:rPr>
+                        <w:sz w:val="18"/>
+                      </w:rPr>
+                    </w:pPr>
+                    <w:r>
+                      <w:rPr>
+                        <w:sz w:val="18"/>
+                      </w:rPr>
+                      <w:t xml:space="preserve"> </w:t>
+                    </w:r>
+                    <w:proofErr w:type="spellStart"/>
+                    <w:r>
+                      <w:rPr>
+                        <w:sz w:val="18"/>
+                      </w:rPr>
+                      <w:t>Утверд</w:t>
+                    </w:r>
+                    <w:proofErr w:type="spellEnd"/>
+                    <w:r>
+                      <w:rPr>
+                        <w:sz w:val="18"/>
+                      </w:rPr>
+                      <w:t>.</w:t>
+                    </w:r>
+                  </w:p>
+                </w:txbxContent>
+              </v:textbox>
+            </v:rect>
+            <v:rect id="_x0000_s2087" style="position:absolute;left:9281;width:10718;height:20000" filled="f" stroked="f" strokeweight=".25pt">
+              <v:textbox style="mso-next-textbox:#_x0000_s2087" inset="1pt,1pt,1pt,1pt">
+                <w:txbxContent>
+                  <w:p>
+                    <w:pPr>
+                      <w:pStyle w:val="a7"/>
+                      <w:rPr>
+                        <w:sz w:val="18"/>
+                        <w:lang w:val="ru-RU"/>
+                      </w:rPr>
+                    </w:pPr>
+                  </w:p>
+                </w:txbxContent>
+              </v:textbox>
+            </v:rect>
+          </v:group>
+          <v:line id="_x0000_s2088" style="position:absolute" from="14208,18239" to="14210,19979" strokeweight="2pt"/>
+          <v:rect id="_x0000_s2089" style="position:absolute;left:7787;top:18314;width:6292;height:1609" filled="f" stroked="f" strokeweight=".25pt">
+            <v:textbox style="mso-next-textbox:#_x0000_s2089" inset="1pt,1pt,1pt,1pt">
+              <w:txbxContent>
+                <w:p/>
+              </w:txbxContent>
+            </v:textbox>
+          </v:rect>
+          <v:line id="_x0000_s2090" style="position:absolute" from="14221,18587" to="19990,18588" strokeweight="2pt"/>
+          <v:line id="_x0000_s2091" style="position:absolute" from="14219,18939" to="19988,18941" strokeweight="2pt"/>
+          <v:line id="_x0000_s2092" style="position:absolute" from="17487,18239" to="17490,18932" strokeweight="2pt"/>
+          <v:rect id="_x0000_s2093" style="position:absolute;left:14295;top:18258;width:1474;height:309" filled="f" stroked="f" strokeweight=".25pt">
+            <v:textbox style="mso-next-textbox:#_x0000_s2093" inset="1pt,1pt,1pt,1pt">
+              <w:txbxContent>
+                <w:p>
+                  <w:pPr>
+                    <w:pStyle w:val="a7"/>
+                    <w:jc w:val="center"/>
+                    <w:rPr>
+                      <w:sz w:val="18"/>
+                    </w:rPr>
+                  </w:pPr>
+                  <w:proofErr w:type="spellStart"/>
+                  <w:r>
+                    <w:rPr>
+                      <w:sz w:val="18"/>
+                    </w:rPr>
+                    <w:t>Лит</w:t>
+                  </w:r>
+                  <w:proofErr w:type="spellEnd"/>
+                  <w:r>
+                    <w:rPr>
+                      <w:sz w:val="18"/>
+                    </w:rPr>
+                    <w:t>.</w:t>
+                  </w:r>
+                </w:p>
+              </w:txbxContent>
+            </v:textbox>
+          </v:rect>
+          <v:rect id="_x0000_s2094" style="position:absolute;left:17577;top:18258;width:2327;height:309" filled="f" stroked="f" strokeweight=".25pt">
+            <v:textbox style="mso-next-textbox:#_x0000_s2094" inset="1pt,1pt,1pt,1pt">
+              <w:txbxContent>
+                <w:p>
+                  <w:pPr>
+                    <w:pStyle w:val="a7"/>
+                    <w:jc w:val="center"/>
+                    <w:rPr>
+                      <w:sz w:val="18"/>
+                    </w:rPr>
+                  </w:pPr>
+                  <w:r>
+                    <w:rPr>
+                      <w:sz w:val="18"/>
+                    </w:rPr>
+                    <w:t>Листов</w:t>
+                  </w:r>
+                </w:p>
+              </w:txbxContent>
+            </v:textbox>
+          </v:rect>
+          <v:rect id="_x0000_s2095" style="position:absolute;left:17591;top:18613;width:2326;height:309" filled="f" stroked="f" strokeweight=".25pt">
+            <v:textbox style="mso-next-textbox:#_x0000_s2095" inset="1pt,1pt,1pt,1pt">
+              <w:txbxContent>
+                <w:p>
+                  <w:pPr>
+                    <w:pStyle w:val="a7"/>
+                    <w:jc w:val="center"/>
+                    <w:rPr>
+                      <w:rFonts w:ascii="GOST Type BU" w:hAnsi="GOST Type BU"/>
+                      <w:sz w:val="22"/>
+                      <w:szCs w:val="22"/>
+                      <w:lang w:val="ru-RU"/>
+                    </w:rPr>
+                  </w:pPr>
+                  <w:r>
+                    <w:rPr>
+                      <w:rFonts w:ascii="GOST Type BU" w:hAnsi="GOST Type BU"/>
+                      <w:sz w:val="22"/>
+                      <w:szCs w:val="22"/>
+                      <w:lang w:val="ru-RU"/>
+                    </w:rPr>
+                    <w:t>2</w:t>
+                  </w:r>
+                  <w:r>
+                    <w:rPr>
+                      <w:rFonts w:ascii="GOST Type BU" w:hAnsi="GOST Type BU"/>
+                      <w:sz w:val="22"/>
+                      <w:szCs w:val="22"/>
+                      <w:lang w:val="ru-RU"/>
+                    </w:rPr>
+                    <w:t>2</w:t>
+                  </w:r>
+                </w:p>
+                <w:p>
+                  <w:pPr>
+                    <w:jc w:val="center"/>
+                  </w:pPr>
+                </w:p>
+              </w:txbxContent>
+            </v:textbox>
+          </v:rect>
+          <v:line id="_x0000_s2096" style="position:absolute" from="14755,18594" to="14757,18932" strokeweight="1pt"/>
+          <v:line id="_x0000_s2097" style="position:absolute" from="15301,18595" to="15303,18933" strokeweight="1pt"/>
+          <v:rect id="_x0000_s2098" style="position:absolute;left:14295;top:19221;width:5609;height:440" filled="f" stroked="f" strokeweight=".25pt">
+            <v:textbox style="mso-next-textbox:#_x0000_s2098" inset="1pt,1pt,1pt,1pt">
+              <w:txbxContent>
+                <w:p>
+                  <w:pPr>
+                    <w:jc w:val="center"/>
+                    <w:rPr>
+                      <w:rFonts w:ascii="GOST Type BU" w:hAnsi="GOST Type BU"/>
+                      <w:i/>
+                      <w:sz w:val="32"/>
+                      <w:szCs w:val="32"/>
+                    </w:rPr>
+                  </w:pPr>
+                </w:p>
+              </w:txbxContent>
+            </v:textbox>
+          </v:rect>
+          <w10:wrap anchorx="page" anchory="page"/>
+          <w10:anchorlock/>
         </v:group>
       </w:pict>
     </w:r>
@@ -390,31 +1065,146 @@
 </file>
 
 <file path=word/numbering.xml><?xml version="1.0" encoding="utf-8"?>
-<w:numbering xmlns:ve="http://schemas.openxmlformats.org/markup-compatibility/2006" xmlns:o="urn:schemas-microsoft-com:office:office" xmlns:r="http://schemas.openxmlformats.org/officeDocument/2006/relationships" xmlns:m="http://schemas.openxmlformats.org/officeDocument/2006/math" xmlns:v="urn:schemas-microsoft-com:vml" xmlns:wp="http://schemas.openxmlformats.org/drawingml/2006/wordprocessingDrawing" xmlns:w10="urn:schemas-microsoft-com:office:word" xmlns:w="http://schemas.openxmlformats.org/wordprocessingml/2006/main" xmlns:wne="http://schemas.microsoft.com/office/word/2006/wordml">
+<w:numbering xmlns:wpc="http://schemas.microsoft.com/office/word/2010/wordprocessingCanvas" xmlns:mc="http://schemas.openxmlformats.org/markup-compatibility/2006" xmlns:o="urn:schemas-microsoft-com:office:office" xmlns:r="http://schemas.openxmlformats.org/officeDocument/2006/relationships" xmlns:m="http://schemas.openxmlformats.org/officeDocument/2006/math" xmlns:v="urn:schemas-microsoft-com:vml" xmlns:wp14="http://schemas.microsoft.com/office/word/2010/wordprocessingDrawing" xmlns:wp="http://schemas.openxmlformats.org/drawingml/2006/wordprocessingDrawing" xmlns:w10="urn:schemas-microsoft-com:office:word" xmlns:w="http://schemas.openxmlformats.org/wordprocessingml/2006/main" xmlns:w14="http://schemas.microsoft.com/office/word/2010/wordml" xmlns:w15="http://schemas.microsoft.com/office/word/2012/wordml" xmlns:wpg="http://schemas.microsoft.com/office/word/2010/wordprocessingGroup" xmlns:wpi="http://schemas.microsoft.com/office/word/2010/wordprocessingInk" xmlns:wne="http://schemas.microsoft.com/office/word/2006/wordml" xmlns:wps="http://schemas.microsoft.com/office/word/2010/wordprocessingShape" mc:Ignorable="w14 w15 wp14">
   <w:abstractNum w:abstractNumId="0">
-    <w:nsid w:val="0E730D0A"/>
-    <w:multiLevelType w:val="hybridMultilevel"/>
-    <w:tmpl w:val="B39E38D4"/>
-    <w:lvl w:ilvl="0" w:tplc="AD926BD2">
-      <w:start w:val="1"/>
-      <w:numFmt w:val="decimal"/>
-      <w:lvlText w:val="%1."/>
-      <w:lvlJc w:val="left"/>
-      <w:pPr>
-        <w:ind w:left="1069" w:hanging="360"/>
-      </w:pPr>
-      <w:rPr>
-        <w:rFonts w:hint="default"/>
-        <w:sz w:val="28"/>
-      </w:rPr>
-    </w:lvl>
-    <w:lvl w:ilvl="1" w:tplc="04190019" w:tentative="1">
+    <w:nsid w:val="003766B2"/>
+    <w:multiLevelType w:val="multilevel"/>
+    <w:tmpl w:val="AD9248BC"/>
+    <w:lvl w:ilvl="0">
+      <w:start w:val="1"/>
+      <w:numFmt w:val="decimal"/>
+      <w:lvlText w:val="%1)"/>
+      <w:lvlJc w:val="left"/>
+      <w:pPr>
+        <w:tabs>
+          <w:tab w:val="num" w:pos="720"/>
+        </w:tabs>
+        <w:ind w:left="720" w:hanging="360"/>
+      </w:pPr>
+      <w:rPr>
+        <w:b w:val="0"/>
+      </w:rPr>
+    </w:lvl>
+    <w:lvl w:ilvl="1">
       <w:start w:val="1"/>
       <w:numFmt w:val="lowerLetter"/>
       <w:lvlText w:val="%2."/>
       <w:lvlJc w:val="left"/>
       <w:pPr>
-        <w:ind w:left="1789" w:hanging="360"/>
+        <w:tabs>
+          <w:tab w:val="num" w:pos="1440"/>
+        </w:tabs>
+        <w:ind w:left="1440" w:hanging="360"/>
+      </w:pPr>
+    </w:lvl>
+    <w:lvl w:ilvl="2">
+      <w:start w:val="1"/>
+      <w:numFmt w:val="lowerLetter"/>
+      <w:lvlText w:val="%3."/>
+      <w:lvlJc w:val="left"/>
+      <w:pPr>
+        <w:tabs>
+          <w:tab w:val="num" w:pos="2160"/>
+        </w:tabs>
+        <w:ind w:left="2160" w:hanging="360"/>
+      </w:pPr>
+    </w:lvl>
+    <w:lvl w:ilvl="3">
+      <w:start w:val="1"/>
+      <w:numFmt w:val="lowerLetter"/>
+      <w:lvlText w:val="%4."/>
+      <w:lvlJc w:val="left"/>
+      <w:pPr>
+        <w:tabs>
+          <w:tab w:val="num" w:pos="2880"/>
+        </w:tabs>
+        <w:ind w:left="2880" w:hanging="360"/>
+      </w:pPr>
+    </w:lvl>
+    <w:lvl w:ilvl="4">
+      <w:start w:val="1"/>
+      <w:numFmt w:val="lowerLetter"/>
+      <w:lvlText w:val="%5."/>
+      <w:lvlJc w:val="left"/>
+      <w:pPr>
+        <w:tabs>
+          <w:tab w:val="num" w:pos="3600"/>
+        </w:tabs>
+        <w:ind w:left="3600" w:hanging="360"/>
+      </w:pPr>
+    </w:lvl>
+    <w:lvl w:ilvl="5">
+      <w:start w:val="1"/>
+      <w:numFmt w:val="lowerLetter"/>
+      <w:lvlText w:val="%6."/>
+      <w:lvlJc w:val="left"/>
+      <w:pPr>
+        <w:tabs>
+          <w:tab w:val="num" w:pos="4320"/>
+        </w:tabs>
+        <w:ind w:left="4320" w:hanging="360"/>
+      </w:pPr>
+    </w:lvl>
+    <w:lvl w:ilvl="6">
+      <w:start w:val="1"/>
+      <w:numFmt w:val="lowerLetter"/>
+      <w:lvlText w:val="%7."/>
+      <w:lvlJc w:val="left"/>
+      <w:pPr>
+        <w:tabs>
+          <w:tab w:val="num" w:pos="5040"/>
+        </w:tabs>
+        <w:ind w:left="5040" w:hanging="360"/>
+      </w:pPr>
+    </w:lvl>
+    <w:lvl w:ilvl="7">
+      <w:start w:val="1"/>
+      <w:numFmt w:val="lowerLetter"/>
+      <w:lvlText w:val="%8."/>
+      <w:lvlJc w:val="left"/>
+      <w:pPr>
+        <w:tabs>
+          <w:tab w:val="num" w:pos="5760"/>
+        </w:tabs>
+        <w:ind w:left="5760" w:hanging="360"/>
+      </w:pPr>
+    </w:lvl>
+    <w:lvl w:ilvl="8">
+      <w:start w:val="1"/>
+      <w:numFmt w:val="lowerLetter"/>
+      <w:lvlText w:val="%9."/>
+      <w:lvlJc w:val="left"/>
+      <w:pPr>
+        <w:tabs>
+          <w:tab w:val="num" w:pos="6480"/>
+        </w:tabs>
+        <w:ind w:left="6480" w:hanging="360"/>
+      </w:pPr>
+    </w:lvl>
+  </w:abstractNum>
+  <w:abstractNum w:abstractNumId="1">
+    <w:nsid w:val="04B13963"/>
+    <w:multiLevelType w:val="hybridMultilevel"/>
+    <w:tmpl w:val="1060A744"/>
+    <w:lvl w:ilvl="0" w:tplc="32542244">
+      <w:start w:val="1"/>
+      <w:numFmt w:val="decimal"/>
+      <w:lvlText w:val="%1."/>
+      <w:lvlJc w:val="left"/>
+      <w:pPr>
+        <w:ind w:left="885" w:hanging="360"/>
+      </w:pPr>
+      <w:rPr>
+        <w:rFonts w:hint="default"/>
+      </w:rPr>
+    </w:lvl>
+    <w:lvl w:ilvl="1" w:tplc="04190019">
+      <w:start w:val="1"/>
+      <w:numFmt w:val="lowerLetter"/>
+      <w:lvlText w:val="%2."/>
+      <w:lvlJc w:val="left"/>
+      <w:pPr>
+        <w:ind w:left="1605" w:hanging="360"/>
       </w:pPr>
     </w:lvl>
     <w:lvl w:ilvl="2" w:tplc="0419001B" w:tentative="1">
@@ -423,7 +1213,7 @@
       <w:lvlText w:val="%3."/>
       <w:lvlJc w:val="right"/>
       <w:pPr>
-        <w:ind w:left="2509" w:hanging="180"/>
+        <w:ind w:left="2325" w:hanging="180"/>
       </w:pPr>
     </w:lvl>
     <w:lvl w:ilvl="3" w:tplc="0419000F" w:tentative="1">
@@ -432,7 +1222,7 @@
       <w:lvlText w:val="%4."/>
       <w:lvlJc w:val="left"/>
       <w:pPr>
-        <w:ind w:left="3229" w:hanging="360"/>
+        <w:ind w:left="3045" w:hanging="360"/>
       </w:pPr>
     </w:lvl>
     <w:lvl w:ilvl="4" w:tplc="04190019" w:tentative="1">
@@ -441,7 +1231,7 @@
       <w:lvlText w:val="%5."/>
       <w:lvlJc w:val="left"/>
       <w:pPr>
-        <w:ind w:left="3949" w:hanging="360"/>
+        <w:ind w:left="3765" w:hanging="360"/>
       </w:pPr>
     </w:lvl>
     <w:lvl w:ilvl="5" w:tplc="0419001B" w:tentative="1">
@@ -450,7 +1240,7 @@
       <w:lvlText w:val="%6."/>
       <w:lvlJc w:val="right"/>
       <w:pPr>
-        <w:ind w:left="4669" w:hanging="180"/>
+        <w:ind w:left="4485" w:hanging="180"/>
       </w:pPr>
     </w:lvl>
     <w:lvl w:ilvl="6" w:tplc="0419000F" w:tentative="1">
@@ -459,7 +1249,7 @@
       <w:lvlText w:val="%7."/>
       <w:lvlJc w:val="left"/>
       <w:pPr>
-        <w:ind w:left="5389" w:hanging="360"/>
+        <w:ind w:left="5205" w:hanging="360"/>
       </w:pPr>
     </w:lvl>
     <w:lvl w:ilvl="7" w:tplc="04190019" w:tentative="1">
@@ -468,7 +1258,7 @@
       <w:lvlText w:val="%8."/>
       <w:lvlJc w:val="left"/>
       <w:pPr>
-        <w:ind w:left="6109" w:hanging="360"/>
+        <w:ind w:left="5925" w:hanging="360"/>
       </w:pPr>
     </w:lvl>
     <w:lvl w:ilvl="8" w:tplc="0419001B" w:tentative="1">
@@ -477,11 +1267,685 @@
       <w:lvlText w:val="%9."/>
       <w:lvlJc w:val="right"/>
       <w:pPr>
-        <w:ind w:left="6829" w:hanging="180"/>
+        <w:ind w:left="6645" w:hanging="180"/>
       </w:pPr>
     </w:lvl>
   </w:abstractNum>
-  <w:abstractNum w:abstractNumId="1">
+  <w:abstractNum w:abstractNumId="2">
+    <w:nsid w:val="23547C3C"/>
+    <w:multiLevelType w:val="multilevel"/>
+    <w:tmpl w:val="9ADEBB68"/>
+    <w:lvl w:ilvl="0">
+      <w:start w:val="1"/>
+      <w:numFmt w:val="decimal"/>
+      <w:lvlText w:val="%1"/>
+      <w:lvlJc w:val="left"/>
+      <w:pPr>
+        <w:ind w:left="420" w:hanging="420"/>
+      </w:pPr>
+      <w:rPr>
+        <w:rFonts w:hint="default"/>
+      </w:rPr>
+    </w:lvl>
+    <w:lvl w:ilvl="1">
+      <w:start w:val="1"/>
+      <w:numFmt w:val="decimal"/>
+      <w:lvlText w:val="%1.%2"/>
+      <w:lvlJc w:val="left"/>
+      <w:pPr>
+        <w:ind w:left="987" w:hanging="420"/>
+      </w:pPr>
+      <w:rPr>
+        <w:rFonts w:hint="default"/>
+      </w:rPr>
+    </w:lvl>
+    <w:lvl w:ilvl="2">
+      <w:start w:val="1"/>
+      <w:numFmt w:val="decimal"/>
+      <w:lvlText w:val="%1.%2.%3"/>
+      <w:lvlJc w:val="left"/>
+      <w:pPr>
+        <w:ind w:left="1854" w:hanging="720"/>
+      </w:pPr>
+      <w:rPr>
+        <w:rFonts w:hint="default"/>
+      </w:rPr>
+    </w:lvl>
+    <w:lvl w:ilvl="3">
+      <w:start w:val="1"/>
+      <w:numFmt w:val="decimal"/>
+      <w:lvlText w:val="%1.%2.%3.%4"/>
+      <w:lvlJc w:val="left"/>
+      <w:pPr>
+        <w:ind w:left="2781" w:hanging="1080"/>
+      </w:pPr>
+      <w:rPr>
+        <w:rFonts w:hint="default"/>
+      </w:rPr>
+    </w:lvl>
+    <w:lvl w:ilvl="4">
+      <w:start w:val="1"/>
+      <w:numFmt w:val="decimal"/>
+      <w:lvlText w:val="%1.%2.%3.%4.%5"/>
+      <w:lvlJc w:val="left"/>
+      <w:pPr>
+        <w:ind w:left="3348" w:hanging="1080"/>
+      </w:pPr>
+      <w:rPr>
+        <w:rFonts w:hint="default"/>
+      </w:rPr>
+    </w:lvl>
+    <w:lvl w:ilvl="5">
+      <w:start w:val="1"/>
+      <w:numFmt w:val="decimal"/>
+      <w:lvlText w:val="%1.%2.%3.%4.%5.%6"/>
+      <w:lvlJc w:val="left"/>
+      <w:pPr>
+        <w:ind w:left="4275" w:hanging="1440"/>
+      </w:pPr>
+      <w:rPr>
+        <w:rFonts w:hint="default"/>
+      </w:rPr>
+    </w:lvl>
+    <w:lvl w:ilvl="6">
+      <w:start w:val="1"/>
+      <w:numFmt w:val="decimal"/>
+      <w:lvlText w:val="%1.%2.%3.%4.%5.%6.%7"/>
+      <w:lvlJc w:val="left"/>
+      <w:pPr>
+        <w:ind w:left="4842" w:hanging="1440"/>
+      </w:pPr>
+      <w:rPr>
+        <w:rFonts w:hint="default"/>
+      </w:rPr>
+    </w:lvl>
+    <w:lvl w:ilvl="7">
+      <w:start w:val="1"/>
+      <w:numFmt w:val="decimal"/>
+      <w:lvlText w:val="%1.%2.%3.%4.%5.%6.%7.%8"/>
+      <w:lvlJc w:val="left"/>
+      <w:pPr>
+        <w:ind w:left="5769" w:hanging="1800"/>
+      </w:pPr>
+      <w:rPr>
+        <w:rFonts w:hint="default"/>
+      </w:rPr>
+    </w:lvl>
+    <w:lvl w:ilvl="8">
+      <w:start w:val="1"/>
+      <w:numFmt w:val="decimal"/>
+      <w:lvlText w:val="%1.%2.%3.%4.%5.%6.%7.%8.%9"/>
+      <w:lvlJc w:val="left"/>
+      <w:pPr>
+        <w:ind w:left="6696" w:hanging="2160"/>
+      </w:pPr>
+      <w:rPr>
+        <w:rFonts w:hint="default"/>
+      </w:rPr>
+    </w:lvl>
+  </w:abstractNum>
+  <w:abstractNum w:abstractNumId="3">
+    <w:nsid w:val="272A2714"/>
+    <w:multiLevelType w:val="hybridMultilevel"/>
+    <w:tmpl w:val="6800647A"/>
+    <w:lvl w:ilvl="0" w:tplc="0419000F">
+      <w:start w:val="1"/>
+      <w:numFmt w:val="decimal"/>
+      <w:lvlText w:val="%1."/>
+      <w:lvlJc w:val="left"/>
+      <w:pPr>
+        <w:ind w:left="720" w:hanging="360"/>
+      </w:pPr>
+      <w:rPr>
+        <w:rFonts w:hint="default"/>
+      </w:rPr>
+    </w:lvl>
+    <w:lvl w:ilvl="1" w:tplc="04190019" w:tentative="1">
+      <w:start w:val="1"/>
+      <w:numFmt w:val="lowerLetter"/>
+      <w:lvlText w:val="%2."/>
+      <w:lvlJc w:val="left"/>
+      <w:pPr>
+        <w:ind w:left="1440" w:hanging="360"/>
+      </w:pPr>
+    </w:lvl>
+    <w:lvl w:ilvl="2" w:tplc="0419001B" w:tentative="1">
+      <w:start w:val="1"/>
+      <w:numFmt w:val="lowerRoman"/>
+      <w:lvlText w:val="%3."/>
+      <w:lvlJc w:val="right"/>
+      <w:pPr>
+        <w:ind w:left="2160" w:hanging="180"/>
+      </w:pPr>
+    </w:lvl>
+    <w:lvl w:ilvl="3" w:tplc="0419000F" w:tentative="1">
+      <w:start w:val="1"/>
+      <w:numFmt w:val="decimal"/>
+      <w:lvlText w:val="%4."/>
+      <w:lvlJc w:val="left"/>
+      <w:pPr>
+        <w:ind w:left="2880" w:hanging="360"/>
+      </w:pPr>
+    </w:lvl>
+    <w:lvl w:ilvl="4" w:tplc="04190019" w:tentative="1">
+      <w:start w:val="1"/>
+      <w:numFmt w:val="lowerLetter"/>
+      <w:lvlText w:val="%5."/>
+      <w:lvlJc w:val="left"/>
+      <w:pPr>
+        <w:ind w:left="3600" w:hanging="360"/>
+      </w:pPr>
+    </w:lvl>
+    <w:lvl w:ilvl="5" w:tplc="0419001B" w:tentative="1">
+      <w:start w:val="1"/>
+      <w:numFmt w:val="lowerRoman"/>
+      <w:lvlText w:val="%6."/>
+      <w:lvlJc w:val="right"/>
+      <w:pPr>
+        <w:ind w:left="4320" w:hanging="180"/>
+      </w:pPr>
+    </w:lvl>
+    <w:lvl w:ilvl="6" w:tplc="0419000F" w:tentative="1">
+      <w:start w:val="1"/>
+      <w:numFmt w:val="decimal"/>
+      <w:lvlText w:val="%7."/>
+      <w:lvlJc w:val="left"/>
+      <w:pPr>
+        <w:ind w:left="5040" w:hanging="360"/>
+      </w:pPr>
+    </w:lvl>
+    <w:lvl w:ilvl="7" w:tplc="04190019" w:tentative="1">
+      <w:start w:val="1"/>
+      <w:numFmt w:val="lowerLetter"/>
+      <w:lvlText w:val="%8."/>
+      <w:lvlJc w:val="left"/>
+      <w:pPr>
+        <w:ind w:left="5760" w:hanging="360"/>
+      </w:pPr>
+    </w:lvl>
+    <w:lvl w:ilvl="8" w:tplc="0419001B" w:tentative="1">
+      <w:start w:val="1"/>
+      <w:numFmt w:val="lowerRoman"/>
+      <w:lvlText w:val="%9."/>
+      <w:lvlJc w:val="right"/>
+      <w:pPr>
+        <w:ind w:left="6480" w:hanging="180"/>
+      </w:pPr>
+    </w:lvl>
+  </w:abstractNum>
+  <w:abstractNum w:abstractNumId="4">
+    <w:nsid w:val="2BFF12ED"/>
+    <w:multiLevelType w:val="hybridMultilevel"/>
+    <w:tmpl w:val="6A888096"/>
+    <w:lvl w:ilvl="0" w:tplc="04190001">
+      <w:start w:val="1"/>
+      <w:numFmt w:val="bullet"/>
+      <w:lvlText w:val=""/>
+      <w:lvlJc w:val="left"/>
+      <w:pPr>
+        <w:ind w:left="1429" w:hanging="360"/>
+      </w:pPr>
+      <w:rPr>
+        <w:rFonts w:ascii="Symbol" w:hAnsi="Symbol" w:hint="default"/>
+      </w:rPr>
+    </w:lvl>
+    <w:lvl w:ilvl="1" w:tplc="04190003" w:tentative="1">
+      <w:start w:val="1"/>
+      <w:numFmt w:val="bullet"/>
+      <w:lvlText w:val="o"/>
+      <w:lvlJc w:val="left"/>
+      <w:pPr>
+        <w:ind w:left="2149" w:hanging="360"/>
+      </w:pPr>
+      <w:rPr>
+        <w:rFonts w:ascii="Courier New" w:hAnsi="Courier New" w:cs="Courier New" w:hint="default"/>
+      </w:rPr>
+    </w:lvl>
+    <w:lvl w:ilvl="2" w:tplc="04190005" w:tentative="1">
+      <w:start w:val="1"/>
+      <w:numFmt w:val="bullet"/>
+      <w:lvlText w:val=""/>
+      <w:lvlJc w:val="left"/>
+      <w:pPr>
+        <w:ind w:left="2869" w:hanging="360"/>
+      </w:pPr>
+      <w:rPr>
+        <w:rFonts w:ascii="Wingdings" w:hAnsi="Wingdings" w:hint="default"/>
+      </w:rPr>
+    </w:lvl>
+    <w:lvl w:ilvl="3" w:tplc="04190001" w:tentative="1">
+      <w:start w:val="1"/>
+      <w:numFmt w:val="bullet"/>
+      <w:lvlText w:val=""/>
+      <w:lvlJc w:val="left"/>
+      <w:pPr>
+        <w:ind w:left="3589" w:hanging="360"/>
+      </w:pPr>
+      <w:rPr>
+        <w:rFonts w:ascii="Symbol" w:hAnsi="Symbol" w:hint="default"/>
+      </w:rPr>
+    </w:lvl>
+    <w:lvl w:ilvl="4" w:tplc="04190003" w:tentative="1">
+      <w:start w:val="1"/>
+      <w:numFmt w:val="bullet"/>
+      <w:lvlText w:val="o"/>
+      <w:lvlJc w:val="left"/>
+      <w:pPr>
+        <w:ind w:left="4309" w:hanging="360"/>
+      </w:pPr>
+      <w:rPr>
+        <w:rFonts w:ascii="Courier New" w:hAnsi="Courier New" w:cs="Courier New" w:hint="default"/>
+      </w:rPr>
+    </w:lvl>
+    <w:lvl w:ilvl="5" w:tplc="04190005" w:tentative="1">
+      <w:start w:val="1"/>
+      <w:numFmt w:val="bullet"/>
+      <w:lvlText w:val=""/>
+      <w:lvlJc w:val="left"/>
+      <w:pPr>
+        <w:ind w:left="5029" w:hanging="360"/>
+      </w:pPr>
+      <w:rPr>
+        <w:rFonts w:ascii="Wingdings" w:hAnsi="Wingdings" w:hint="default"/>
+      </w:rPr>
+    </w:lvl>
+    <w:lvl w:ilvl="6" w:tplc="04190001" w:tentative="1">
+      <w:start w:val="1"/>
+      <w:numFmt w:val="bullet"/>
+      <w:lvlText w:val=""/>
+      <w:lvlJc w:val="left"/>
+      <w:pPr>
+        <w:ind w:left="5749" w:hanging="360"/>
+      </w:pPr>
+      <w:rPr>
+        <w:rFonts w:ascii="Symbol" w:hAnsi="Symbol" w:hint="default"/>
+      </w:rPr>
+    </w:lvl>
+    <w:lvl w:ilvl="7" w:tplc="04190003" w:tentative="1">
+      <w:start w:val="1"/>
+      <w:numFmt w:val="bullet"/>
+      <w:lvlText w:val="o"/>
+      <w:lvlJc w:val="left"/>
+      <w:pPr>
+        <w:ind w:left="6469" w:hanging="360"/>
+      </w:pPr>
+      <w:rPr>
+        <w:rFonts w:ascii="Courier New" w:hAnsi="Courier New" w:cs="Courier New" w:hint="default"/>
+      </w:rPr>
+    </w:lvl>
+    <w:lvl w:ilvl="8" w:tplc="04190005" w:tentative="1">
+      <w:start w:val="1"/>
+      <w:numFmt w:val="bullet"/>
+      <w:lvlText w:val=""/>
+      <w:lvlJc w:val="left"/>
+      <w:pPr>
+        <w:ind w:left="7189" w:hanging="360"/>
+      </w:pPr>
+      <w:rPr>
+        <w:rFonts w:ascii="Wingdings" w:hAnsi="Wingdings" w:hint="default"/>
+      </w:rPr>
+    </w:lvl>
+  </w:abstractNum>
+  <w:abstractNum w:abstractNumId="5">
+    <w:nsid w:val="34B70D46"/>
+    <w:multiLevelType w:val="hybridMultilevel"/>
+    <w:tmpl w:val="0888CC5E"/>
+    <w:lvl w:ilvl="0" w:tplc="04190001">
+      <w:start w:val="1"/>
+      <w:numFmt w:val="bullet"/>
+      <w:lvlText w:val=""/>
+      <w:lvlJc w:val="left"/>
+      <w:pPr>
+        <w:ind w:left="1146" w:hanging="360"/>
+      </w:pPr>
+      <w:rPr>
+        <w:rFonts w:ascii="Symbol" w:hAnsi="Symbol" w:hint="default"/>
+      </w:rPr>
+    </w:lvl>
+    <w:lvl w:ilvl="1" w:tplc="04190003" w:tentative="1">
+      <w:start w:val="1"/>
+      <w:numFmt w:val="bullet"/>
+      <w:lvlText w:val="o"/>
+      <w:lvlJc w:val="left"/>
+      <w:pPr>
+        <w:ind w:left="1866" w:hanging="360"/>
+      </w:pPr>
+      <w:rPr>
+        <w:rFonts w:ascii="Courier New" w:hAnsi="Courier New" w:cs="Courier New" w:hint="default"/>
+      </w:rPr>
+    </w:lvl>
+    <w:lvl w:ilvl="2" w:tplc="04190005" w:tentative="1">
+      <w:start w:val="1"/>
+      <w:numFmt w:val="bullet"/>
+      <w:lvlText w:val=""/>
+      <w:lvlJc w:val="left"/>
+      <w:pPr>
+        <w:ind w:left="2586" w:hanging="360"/>
+      </w:pPr>
+      <w:rPr>
+        <w:rFonts w:ascii="Wingdings" w:hAnsi="Wingdings" w:hint="default"/>
+      </w:rPr>
+    </w:lvl>
+    <w:lvl w:ilvl="3" w:tplc="04190001" w:tentative="1">
+      <w:start w:val="1"/>
+      <w:numFmt w:val="bullet"/>
+      <w:lvlText w:val=""/>
+      <w:lvlJc w:val="left"/>
+      <w:pPr>
+        <w:ind w:left="3306" w:hanging="360"/>
+      </w:pPr>
+      <w:rPr>
+        <w:rFonts w:ascii="Symbol" w:hAnsi="Symbol" w:hint="default"/>
+      </w:rPr>
+    </w:lvl>
+    <w:lvl w:ilvl="4" w:tplc="04190003" w:tentative="1">
+      <w:start w:val="1"/>
+      <w:numFmt w:val="bullet"/>
+      <w:lvlText w:val="o"/>
+      <w:lvlJc w:val="left"/>
+      <w:pPr>
+        <w:ind w:left="4026" w:hanging="360"/>
+      </w:pPr>
+      <w:rPr>
+        <w:rFonts w:ascii="Courier New" w:hAnsi="Courier New" w:cs="Courier New" w:hint="default"/>
+      </w:rPr>
+    </w:lvl>
+    <w:lvl w:ilvl="5" w:tplc="04190005" w:tentative="1">
+      <w:start w:val="1"/>
+      <w:numFmt w:val="bullet"/>
+      <w:lvlText w:val=""/>
+      <w:lvlJc w:val="left"/>
+      <w:pPr>
+        <w:ind w:left="4746" w:hanging="360"/>
+      </w:pPr>
+      <w:rPr>
+        <w:rFonts w:ascii="Wingdings" w:hAnsi="Wingdings" w:hint="default"/>
+      </w:rPr>
+    </w:lvl>
+    <w:lvl w:ilvl="6" w:tplc="04190001" w:tentative="1">
+      <w:start w:val="1"/>
+      <w:numFmt w:val="bullet"/>
+      <w:lvlText w:val=""/>
+      <w:lvlJc w:val="left"/>
+      <w:pPr>
+        <w:ind w:left="5466" w:hanging="360"/>
+      </w:pPr>
+      <w:rPr>
+        <w:rFonts w:ascii="Symbol" w:hAnsi="Symbol" w:hint="default"/>
+      </w:rPr>
+    </w:lvl>
+    <w:lvl w:ilvl="7" w:tplc="04190003" w:tentative="1">
+      <w:start w:val="1"/>
+      <w:numFmt w:val="bullet"/>
+      <w:lvlText w:val="o"/>
+      <w:lvlJc w:val="left"/>
+      <w:pPr>
+        <w:ind w:left="6186" w:hanging="360"/>
+      </w:pPr>
+      <w:rPr>
+        <w:rFonts w:ascii="Courier New" w:hAnsi="Courier New" w:cs="Courier New" w:hint="default"/>
+      </w:rPr>
+    </w:lvl>
+    <w:lvl w:ilvl="8" w:tplc="04190005" w:tentative="1">
+      <w:start w:val="1"/>
+      <w:numFmt w:val="bullet"/>
+      <w:lvlText w:val=""/>
+      <w:lvlJc w:val="left"/>
+      <w:pPr>
+        <w:ind w:left="6906" w:hanging="360"/>
+      </w:pPr>
+      <w:rPr>
+        <w:rFonts w:ascii="Wingdings" w:hAnsi="Wingdings" w:hint="default"/>
+      </w:rPr>
+    </w:lvl>
+  </w:abstractNum>
+  <w:abstractNum w:abstractNumId="6">
+    <w:nsid w:val="381702E2"/>
+    <w:multiLevelType w:val="multilevel"/>
+    <w:tmpl w:val="6AEECDD0"/>
+    <w:lvl w:ilvl="0">
+      <w:start w:val="1"/>
+      <w:numFmt w:val="bullet"/>
+      <w:lvlText w:val=""/>
+      <w:lvlJc w:val="left"/>
+      <w:pPr>
+        <w:tabs>
+          <w:tab w:val="num" w:pos="720"/>
+        </w:tabs>
+        <w:ind w:left="720" w:hanging="360"/>
+      </w:pPr>
+      <w:rPr>
+        <w:rFonts w:ascii="Symbol" w:hAnsi="Symbol" w:hint="default"/>
+        <w:sz w:val="20"/>
+      </w:rPr>
+    </w:lvl>
+    <w:lvl w:ilvl="1">
+      <w:start w:val="1"/>
+      <w:numFmt w:val="bullet"/>
+      <w:lvlText w:val="o"/>
+      <w:lvlJc w:val="left"/>
+      <w:pPr>
+        <w:tabs>
+          <w:tab w:val="num" w:pos="1440"/>
+        </w:tabs>
+        <w:ind w:left="1440" w:hanging="360"/>
+      </w:pPr>
+      <w:rPr>
+        <w:rFonts w:ascii="Courier New" w:hAnsi="Courier New" w:cs="Times New Roman" w:hint="default"/>
+        <w:sz w:val="20"/>
+      </w:rPr>
+    </w:lvl>
+    <w:lvl w:ilvl="2">
+      <w:start w:val="1"/>
+      <w:numFmt w:val="bullet"/>
+      <w:lvlText w:val=""/>
+      <w:lvlJc w:val="left"/>
+      <w:pPr>
+        <w:tabs>
+          <w:tab w:val="num" w:pos="2160"/>
+        </w:tabs>
+        <w:ind w:left="2160" w:hanging="360"/>
+      </w:pPr>
+      <w:rPr>
+        <w:rFonts w:ascii="Wingdings" w:hAnsi="Wingdings" w:hint="default"/>
+        <w:sz w:val="20"/>
+      </w:rPr>
+    </w:lvl>
+    <w:lvl w:ilvl="3">
+      <w:start w:val="1"/>
+      <w:numFmt w:val="bullet"/>
+      <w:lvlText w:val=""/>
+      <w:lvlJc w:val="left"/>
+      <w:pPr>
+        <w:tabs>
+          <w:tab w:val="num" w:pos="2880"/>
+        </w:tabs>
+        <w:ind w:left="2880" w:hanging="360"/>
+      </w:pPr>
+      <w:rPr>
+        <w:rFonts w:ascii="Wingdings" w:hAnsi="Wingdings" w:hint="default"/>
+        <w:sz w:val="20"/>
+      </w:rPr>
+    </w:lvl>
+    <w:lvl w:ilvl="4">
+      <w:start w:val="1"/>
+      <w:numFmt w:val="bullet"/>
+      <w:lvlText w:val=""/>
+      <w:lvlJc w:val="left"/>
+      <w:pPr>
+        <w:tabs>
+          <w:tab w:val="num" w:pos="3600"/>
+        </w:tabs>
+        <w:ind w:left="3600" w:hanging="360"/>
+      </w:pPr>
+      <w:rPr>
+        <w:rFonts w:ascii="Wingdings" w:hAnsi="Wingdings" w:hint="default"/>
+        <w:sz w:val="20"/>
+      </w:rPr>
+    </w:lvl>
+    <w:lvl w:ilvl="5">
+      <w:start w:val="1"/>
+      <w:numFmt w:val="bullet"/>
+      <w:lvlText w:val=""/>
+      <w:lvlJc w:val="left"/>
+      <w:pPr>
+        <w:tabs>
+          <w:tab w:val="num" w:pos="4320"/>
+        </w:tabs>
+        <w:ind w:left="4320" w:hanging="360"/>
+      </w:pPr>
+      <w:rPr>
+        <w:rFonts w:ascii="Wingdings" w:hAnsi="Wingdings" w:hint="default"/>
+        <w:sz w:val="20"/>
+      </w:rPr>
+    </w:lvl>
+    <w:lvl w:ilvl="6">
+      <w:start w:val="1"/>
+      <w:numFmt w:val="bullet"/>
+      <w:lvlText w:val=""/>
+      <w:lvlJc w:val="left"/>
+      <w:pPr>
+        <w:tabs>
+          <w:tab w:val="num" w:pos="5040"/>
+        </w:tabs>
+        <w:ind w:left="5040" w:hanging="360"/>
+      </w:pPr>
+      <w:rPr>
+        <w:rFonts w:ascii="Wingdings" w:hAnsi="Wingdings" w:hint="default"/>
+        <w:sz w:val="20"/>
+      </w:rPr>
+    </w:lvl>
+    <w:lvl w:ilvl="7">
+      <w:start w:val="1"/>
+      <w:numFmt w:val="bullet"/>
+      <w:lvlText w:val=""/>
+      <w:lvlJc w:val="left"/>
+      <w:pPr>
+        <w:tabs>
+          <w:tab w:val="num" w:pos="5760"/>
+        </w:tabs>
+        <w:ind w:left="5760" w:hanging="360"/>
+      </w:pPr>
+      <w:rPr>
+        <w:rFonts w:ascii="Wingdings" w:hAnsi="Wingdings" w:hint="default"/>
+        <w:sz w:val="20"/>
+      </w:rPr>
+    </w:lvl>
+    <w:lvl w:ilvl="8">
+      <w:start w:val="1"/>
+      <w:numFmt w:val="bullet"/>
+      <w:lvlText w:val=""/>
+      <w:lvlJc w:val="left"/>
+      <w:pPr>
+        <w:tabs>
+          <w:tab w:val="num" w:pos="6480"/>
+        </w:tabs>
+        <w:ind w:left="6480" w:hanging="360"/>
+      </w:pPr>
+      <w:rPr>
+        <w:rFonts w:ascii="Wingdings" w:hAnsi="Wingdings" w:hint="default"/>
+        <w:sz w:val="20"/>
+      </w:rPr>
+    </w:lvl>
+  </w:abstractNum>
+  <w:abstractNum w:abstractNumId="7">
+    <w:nsid w:val="46C8213E"/>
+    <w:multiLevelType w:val="hybridMultilevel"/>
+    <w:tmpl w:val="021403E4"/>
+    <w:lvl w:ilvl="0" w:tplc="FFFFFFFF">
+      <w:start w:val="1"/>
+      <w:numFmt w:val="decimal"/>
+      <w:lvlText w:val="%1."/>
+      <w:lvlJc w:val="left"/>
+      <w:pPr>
+        <w:tabs>
+          <w:tab w:val="num" w:pos="1160"/>
+        </w:tabs>
+        <w:ind w:left="1160" w:hanging="360"/>
+      </w:pPr>
+    </w:lvl>
+    <w:lvl w:ilvl="1" w:tplc="FFFFFFFF">
+      <w:numFmt w:val="none"/>
+      <w:lvlText w:val=""/>
+      <w:lvlJc w:val="left"/>
+      <w:pPr>
+        <w:tabs>
+          <w:tab w:val="num" w:pos="360"/>
+        </w:tabs>
+      </w:pPr>
+    </w:lvl>
+    <w:lvl w:ilvl="2" w:tplc="FFFFFFFF">
+      <w:numFmt w:val="none"/>
+      <w:lvlText w:val=""/>
+      <w:lvlJc w:val="left"/>
+      <w:pPr>
+        <w:tabs>
+          <w:tab w:val="num" w:pos="360"/>
+        </w:tabs>
+      </w:pPr>
+    </w:lvl>
+    <w:lvl w:ilvl="3" w:tplc="FFFFFFFF">
+      <w:numFmt w:val="none"/>
+      <w:lvlText w:val=""/>
+      <w:lvlJc w:val="left"/>
+      <w:pPr>
+        <w:tabs>
+          <w:tab w:val="num" w:pos="360"/>
+        </w:tabs>
+      </w:pPr>
+    </w:lvl>
+    <w:lvl w:ilvl="4" w:tplc="FFFFFFFF">
+      <w:numFmt w:val="none"/>
+      <w:lvlText w:val=""/>
+      <w:lvlJc w:val="left"/>
+      <w:pPr>
+        <w:tabs>
+          <w:tab w:val="num" w:pos="360"/>
+        </w:tabs>
+      </w:pPr>
+    </w:lvl>
+    <w:lvl w:ilvl="5" w:tplc="FFFFFFFF">
+      <w:numFmt w:val="none"/>
+      <w:lvlText w:val=""/>
+      <w:lvlJc w:val="left"/>
+      <w:pPr>
+        <w:tabs>
+          <w:tab w:val="num" w:pos="360"/>
+        </w:tabs>
+      </w:pPr>
+    </w:lvl>
+    <w:lvl w:ilvl="6" w:tplc="FFFFFFFF">
+      <w:numFmt w:val="none"/>
+      <w:lvlText w:val=""/>
+      <w:lvlJc w:val="left"/>
+      <w:pPr>
+        <w:tabs>
+          <w:tab w:val="num" w:pos="360"/>
+        </w:tabs>
+      </w:pPr>
+    </w:lvl>
+    <w:lvl w:ilvl="7" w:tplc="FFFFFFFF">
+      <w:numFmt w:val="none"/>
+      <w:lvlText w:val=""/>
+      <w:lvlJc w:val="left"/>
+      <w:pPr>
+        <w:tabs>
+          <w:tab w:val="num" w:pos="360"/>
+        </w:tabs>
+      </w:pPr>
+    </w:lvl>
+    <w:lvl w:ilvl="8" w:tplc="FFFFFFFF">
+      <w:numFmt w:val="none"/>
+      <w:lvlText w:val=""/>
+      <w:lvlJc w:val="left"/>
+      <w:pPr>
+        <w:tabs>
+          <w:tab w:val="num" w:pos="360"/>
+        </w:tabs>
+      </w:pPr>
+    </w:lvl>
+  </w:abstractNum>
+  <w:abstractNum w:abstractNumId="8">
     <w:nsid w:val="47025C3C"/>
     <w:multiLevelType w:val="multilevel"/>
     <w:tmpl w:val="D0E439D4"/>
@@ -602,17 +2066,1328 @@
       </w:rPr>
     </w:lvl>
   </w:abstractNum>
+  <w:abstractNum w:abstractNumId="9">
+    <w:nsid w:val="4C674B2D"/>
+    <w:multiLevelType w:val="multilevel"/>
+    <w:tmpl w:val="60341070"/>
+    <w:lvl w:ilvl="0">
+      <w:start w:val="1"/>
+      <w:numFmt w:val="decimal"/>
+      <w:lvlText w:val="%1"/>
+      <w:lvlJc w:val="left"/>
+      <w:pPr>
+        <w:ind w:left="405" w:hanging="405"/>
+      </w:pPr>
+      <w:rPr>
+        <w:rFonts w:hint="default"/>
+      </w:rPr>
+    </w:lvl>
+    <w:lvl w:ilvl="1">
+      <w:start w:val="1"/>
+      <w:numFmt w:val="decimal"/>
+      <w:lvlText w:val="%1.%2"/>
+      <w:lvlJc w:val="left"/>
+      <w:pPr>
+        <w:ind w:left="720" w:hanging="720"/>
+      </w:pPr>
+      <w:rPr>
+        <w:rFonts w:hint="default"/>
+      </w:rPr>
+    </w:lvl>
+    <w:lvl w:ilvl="2">
+      <w:start w:val="1"/>
+      <w:numFmt w:val="decimal"/>
+      <w:lvlText w:val="%1.%2.%3"/>
+      <w:lvlJc w:val="left"/>
+      <w:pPr>
+        <w:ind w:left="2760" w:hanging="720"/>
+      </w:pPr>
+      <w:rPr>
+        <w:rFonts w:hint="default"/>
+      </w:rPr>
+    </w:lvl>
+    <w:lvl w:ilvl="3">
+      <w:start w:val="1"/>
+      <w:numFmt w:val="decimal"/>
+      <w:lvlText w:val="%1.%2.%3.%4"/>
+      <w:lvlJc w:val="left"/>
+      <w:pPr>
+        <w:ind w:left="4140" w:hanging="1080"/>
+      </w:pPr>
+      <w:rPr>
+        <w:rFonts w:hint="default"/>
+      </w:rPr>
+    </w:lvl>
+    <w:lvl w:ilvl="4">
+      <w:start w:val="1"/>
+      <w:numFmt w:val="decimal"/>
+      <w:lvlText w:val="%1.%2.%3.%4.%5"/>
+      <w:lvlJc w:val="left"/>
+      <w:pPr>
+        <w:ind w:left="5520" w:hanging="1440"/>
+      </w:pPr>
+      <w:rPr>
+        <w:rFonts w:hint="default"/>
+      </w:rPr>
+    </w:lvl>
+    <w:lvl w:ilvl="5">
+      <w:start w:val="1"/>
+      <w:numFmt w:val="decimal"/>
+      <w:lvlText w:val="%1.%2.%3.%4.%5.%6"/>
+      <w:lvlJc w:val="left"/>
+      <w:pPr>
+        <w:ind w:left="6540" w:hanging="1440"/>
+      </w:pPr>
+      <w:rPr>
+        <w:rFonts w:hint="default"/>
+      </w:rPr>
+    </w:lvl>
+    <w:lvl w:ilvl="6">
+      <w:start w:val="1"/>
+      <w:numFmt w:val="decimal"/>
+      <w:lvlText w:val="%1.%2.%3.%4.%5.%6.%7"/>
+      <w:lvlJc w:val="left"/>
+      <w:pPr>
+        <w:ind w:left="7920" w:hanging="1800"/>
+      </w:pPr>
+      <w:rPr>
+        <w:rFonts w:hint="default"/>
+      </w:rPr>
+    </w:lvl>
+    <w:lvl w:ilvl="7">
+      <w:start w:val="1"/>
+      <w:numFmt w:val="decimal"/>
+      <w:lvlText w:val="%1.%2.%3.%4.%5.%6.%7.%8"/>
+      <w:lvlJc w:val="left"/>
+      <w:pPr>
+        <w:ind w:left="9300" w:hanging="2160"/>
+      </w:pPr>
+      <w:rPr>
+        <w:rFonts w:hint="default"/>
+      </w:rPr>
+    </w:lvl>
+    <w:lvl w:ilvl="8">
+      <w:start w:val="1"/>
+      <w:numFmt w:val="decimal"/>
+      <w:lvlText w:val="%1.%2.%3.%4.%5.%6.%7.%8.%9"/>
+      <w:lvlJc w:val="left"/>
+      <w:pPr>
+        <w:ind w:left="10320" w:hanging="2160"/>
+      </w:pPr>
+      <w:rPr>
+        <w:rFonts w:hint="default"/>
+      </w:rPr>
+    </w:lvl>
+  </w:abstractNum>
+  <w:abstractNum w:abstractNumId="10">
+    <w:nsid w:val="4EDE67E9"/>
+    <w:multiLevelType w:val="multilevel"/>
+    <w:tmpl w:val="81DE89DC"/>
+    <w:lvl w:ilvl="0">
+      <w:start w:val="3"/>
+      <w:numFmt w:val="decimal"/>
+      <w:lvlText w:val="%1"/>
+      <w:lvlJc w:val="left"/>
+      <w:pPr>
+        <w:ind w:left="780" w:hanging="360"/>
+      </w:pPr>
+      <w:rPr>
+        <w:rFonts w:hint="default"/>
+      </w:rPr>
+    </w:lvl>
+    <w:lvl w:ilvl="1">
+      <w:start w:val="1"/>
+      <w:numFmt w:val="decimal"/>
+      <w:isLgl/>
+      <w:lvlText w:val="%1.%2"/>
+      <w:lvlJc w:val="left"/>
+      <w:pPr>
+        <w:ind w:left="1500" w:hanging="720"/>
+      </w:pPr>
+      <w:rPr>
+        <w:rFonts w:hint="default"/>
+      </w:rPr>
+    </w:lvl>
+    <w:lvl w:ilvl="2">
+      <w:start w:val="1"/>
+      <w:numFmt w:val="decimal"/>
+      <w:isLgl/>
+      <w:lvlText w:val="%1.%2.%3"/>
+      <w:lvlJc w:val="left"/>
+      <w:pPr>
+        <w:ind w:left="1860" w:hanging="720"/>
+      </w:pPr>
+      <w:rPr>
+        <w:rFonts w:hint="default"/>
+      </w:rPr>
+    </w:lvl>
+    <w:lvl w:ilvl="3">
+      <w:start w:val="1"/>
+      <w:numFmt w:val="decimal"/>
+      <w:isLgl/>
+      <w:lvlText w:val="%1.%2.%3.%4"/>
+      <w:lvlJc w:val="left"/>
+      <w:pPr>
+        <w:ind w:left="2580" w:hanging="1080"/>
+      </w:pPr>
+      <w:rPr>
+        <w:rFonts w:hint="default"/>
+      </w:rPr>
+    </w:lvl>
+    <w:lvl w:ilvl="4">
+      <w:start w:val="1"/>
+      <w:numFmt w:val="decimal"/>
+      <w:isLgl/>
+      <w:lvlText w:val="%1.%2.%3.%4.%5"/>
+      <w:lvlJc w:val="left"/>
+      <w:pPr>
+        <w:ind w:left="3300" w:hanging="1440"/>
+      </w:pPr>
+      <w:rPr>
+        <w:rFonts w:hint="default"/>
+      </w:rPr>
+    </w:lvl>
+    <w:lvl w:ilvl="5">
+      <w:start w:val="1"/>
+      <w:numFmt w:val="decimal"/>
+      <w:isLgl/>
+      <w:lvlText w:val="%1.%2.%3.%4.%5.%6"/>
+      <w:lvlJc w:val="left"/>
+      <w:pPr>
+        <w:ind w:left="3660" w:hanging="1440"/>
+      </w:pPr>
+      <w:rPr>
+        <w:rFonts w:hint="default"/>
+      </w:rPr>
+    </w:lvl>
+    <w:lvl w:ilvl="6">
+      <w:start w:val="1"/>
+      <w:numFmt w:val="decimal"/>
+      <w:isLgl/>
+      <w:lvlText w:val="%1.%2.%3.%4.%5.%6.%7"/>
+      <w:lvlJc w:val="left"/>
+      <w:pPr>
+        <w:ind w:left="4380" w:hanging="1800"/>
+      </w:pPr>
+      <w:rPr>
+        <w:rFonts w:hint="default"/>
+      </w:rPr>
+    </w:lvl>
+    <w:lvl w:ilvl="7">
+      <w:start w:val="1"/>
+      <w:numFmt w:val="decimal"/>
+      <w:isLgl/>
+      <w:lvlText w:val="%1.%2.%3.%4.%5.%6.%7.%8"/>
+      <w:lvlJc w:val="left"/>
+      <w:pPr>
+        <w:ind w:left="5100" w:hanging="2160"/>
+      </w:pPr>
+      <w:rPr>
+        <w:rFonts w:hint="default"/>
+      </w:rPr>
+    </w:lvl>
+    <w:lvl w:ilvl="8">
+      <w:start w:val="1"/>
+      <w:numFmt w:val="decimal"/>
+      <w:isLgl/>
+      <w:lvlText w:val="%1.%2.%3.%4.%5.%6.%7.%8.%9"/>
+      <w:lvlJc w:val="left"/>
+      <w:pPr>
+        <w:ind w:left="5460" w:hanging="2160"/>
+      </w:pPr>
+      <w:rPr>
+        <w:rFonts w:hint="default"/>
+      </w:rPr>
+    </w:lvl>
+  </w:abstractNum>
+  <w:abstractNum w:abstractNumId="11">
+    <w:nsid w:val="5AB634FE"/>
+    <w:multiLevelType w:val="hybridMultilevel"/>
+    <w:tmpl w:val="9D24176E"/>
+    <w:lvl w:ilvl="0" w:tplc="04190011">
+      <w:start w:val="1"/>
+      <w:numFmt w:val="decimal"/>
+      <w:lvlText w:val="%1)"/>
+      <w:lvlJc w:val="left"/>
+      <w:pPr>
+        <w:ind w:left="720" w:hanging="360"/>
+      </w:pPr>
+    </w:lvl>
+    <w:lvl w:ilvl="1" w:tplc="04190019">
+      <w:start w:val="1"/>
+      <w:numFmt w:val="lowerLetter"/>
+      <w:lvlText w:val="%2."/>
+      <w:lvlJc w:val="left"/>
+      <w:pPr>
+        <w:ind w:left="1440" w:hanging="360"/>
+      </w:pPr>
+    </w:lvl>
+    <w:lvl w:ilvl="2" w:tplc="0419001B">
+      <w:start w:val="1"/>
+      <w:numFmt w:val="lowerRoman"/>
+      <w:lvlText w:val="%3."/>
+      <w:lvlJc w:val="right"/>
+      <w:pPr>
+        <w:ind w:left="2160" w:hanging="180"/>
+      </w:pPr>
+    </w:lvl>
+    <w:lvl w:ilvl="3" w:tplc="0419000F">
+      <w:start w:val="1"/>
+      <w:numFmt w:val="decimal"/>
+      <w:lvlText w:val="%4."/>
+      <w:lvlJc w:val="left"/>
+      <w:pPr>
+        <w:ind w:left="2880" w:hanging="360"/>
+      </w:pPr>
+    </w:lvl>
+    <w:lvl w:ilvl="4" w:tplc="04190019">
+      <w:start w:val="1"/>
+      <w:numFmt w:val="lowerLetter"/>
+      <w:lvlText w:val="%5."/>
+      <w:lvlJc w:val="left"/>
+      <w:pPr>
+        <w:ind w:left="3600" w:hanging="360"/>
+      </w:pPr>
+    </w:lvl>
+    <w:lvl w:ilvl="5" w:tplc="0419001B">
+      <w:start w:val="1"/>
+      <w:numFmt w:val="lowerRoman"/>
+      <w:lvlText w:val="%6."/>
+      <w:lvlJc w:val="right"/>
+      <w:pPr>
+        <w:ind w:left="4320" w:hanging="180"/>
+      </w:pPr>
+    </w:lvl>
+    <w:lvl w:ilvl="6" w:tplc="0419000F">
+      <w:start w:val="1"/>
+      <w:numFmt w:val="decimal"/>
+      <w:lvlText w:val="%7."/>
+      <w:lvlJc w:val="left"/>
+      <w:pPr>
+        <w:ind w:left="5040" w:hanging="360"/>
+      </w:pPr>
+    </w:lvl>
+    <w:lvl w:ilvl="7" w:tplc="04190019">
+      <w:start w:val="1"/>
+      <w:numFmt w:val="lowerLetter"/>
+      <w:lvlText w:val="%8."/>
+      <w:lvlJc w:val="left"/>
+      <w:pPr>
+        <w:ind w:left="5760" w:hanging="360"/>
+      </w:pPr>
+    </w:lvl>
+    <w:lvl w:ilvl="8" w:tplc="0419001B">
+      <w:start w:val="1"/>
+      <w:numFmt w:val="lowerRoman"/>
+      <w:lvlText w:val="%9."/>
+      <w:lvlJc w:val="right"/>
+      <w:pPr>
+        <w:ind w:left="6480" w:hanging="180"/>
+      </w:pPr>
+    </w:lvl>
+  </w:abstractNum>
+  <w:abstractNum w:abstractNumId="12">
+    <w:nsid w:val="5F7E2243"/>
+    <w:multiLevelType w:val="hybridMultilevel"/>
+    <w:tmpl w:val="5CC8CA96"/>
+    <w:lvl w:ilvl="0" w:tplc="04190001">
+      <w:start w:val="1"/>
+      <w:numFmt w:val="bullet"/>
+      <w:lvlText w:val=""/>
+      <w:lvlJc w:val="left"/>
+      <w:pPr>
+        <w:ind w:left="1146" w:hanging="360"/>
+      </w:pPr>
+      <w:rPr>
+        <w:rFonts w:ascii="Symbol" w:hAnsi="Symbol" w:hint="default"/>
+      </w:rPr>
+    </w:lvl>
+    <w:lvl w:ilvl="1" w:tplc="04190003" w:tentative="1">
+      <w:start w:val="1"/>
+      <w:numFmt w:val="bullet"/>
+      <w:lvlText w:val="o"/>
+      <w:lvlJc w:val="left"/>
+      <w:pPr>
+        <w:ind w:left="1866" w:hanging="360"/>
+      </w:pPr>
+      <w:rPr>
+        <w:rFonts w:ascii="Courier New" w:hAnsi="Courier New" w:cs="Courier New" w:hint="default"/>
+      </w:rPr>
+    </w:lvl>
+    <w:lvl w:ilvl="2" w:tplc="04190005" w:tentative="1">
+      <w:start w:val="1"/>
+      <w:numFmt w:val="bullet"/>
+      <w:lvlText w:val=""/>
+      <w:lvlJc w:val="left"/>
+      <w:pPr>
+        <w:ind w:left="2586" w:hanging="360"/>
+      </w:pPr>
+      <w:rPr>
+        <w:rFonts w:ascii="Wingdings" w:hAnsi="Wingdings" w:hint="default"/>
+      </w:rPr>
+    </w:lvl>
+    <w:lvl w:ilvl="3" w:tplc="04190001" w:tentative="1">
+      <w:start w:val="1"/>
+      <w:numFmt w:val="bullet"/>
+      <w:lvlText w:val=""/>
+      <w:lvlJc w:val="left"/>
+      <w:pPr>
+        <w:ind w:left="3306" w:hanging="360"/>
+      </w:pPr>
+      <w:rPr>
+        <w:rFonts w:ascii="Symbol" w:hAnsi="Symbol" w:hint="default"/>
+      </w:rPr>
+    </w:lvl>
+    <w:lvl w:ilvl="4" w:tplc="04190003" w:tentative="1">
+      <w:start w:val="1"/>
+      <w:numFmt w:val="bullet"/>
+      <w:lvlText w:val="o"/>
+      <w:lvlJc w:val="left"/>
+      <w:pPr>
+        <w:ind w:left="4026" w:hanging="360"/>
+      </w:pPr>
+      <w:rPr>
+        <w:rFonts w:ascii="Courier New" w:hAnsi="Courier New" w:cs="Courier New" w:hint="default"/>
+      </w:rPr>
+    </w:lvl>
+    <w:lvl w:ilvl="5" w:tplc="04190005" w:tentative="1">
+      <w:start w:val="1"/>
+      <w:numFmt w:val="bullet"/>
+      <w:lvlText w:val=""/>
+      <w:lvlJc w:val="left"/>
+      <w:pPr>
+        <w:ind w:left="4746" w:hanging="360"/>
+      </w:pPr>
+      <w:rPr>
+        <w:rFonts w:ascii="Wingdings" w:hAnsi="Wingdings" w:hint="default"/>
+      </w:rPr>
+    </w:lvl>
+    <w:lvl w:ilvl="6" w:tplc="04190001" w:tentative="1">
+      <w:start w:val="1"/>
+      <w:numFmt w:val="bullet"/>
+      <w:lvlText w:val=""/>
+      <w:lvlJc w:val="left"/>
+      <w:pPr>
+        <w:ind w:left="5466" w:hanging="360"/>
+      </w:pPr>
+      <w:rPr>
+        <w:rFonts w:ascii="Symbol" w:hAnsi="Symbol" w:hint="default"/>
+      </w:rPr>
+    </w:lvl>
+    <w:lvl w:ilvl="7" w:tplc="04190003" w:tentative="1">
+      <w:start w:val="1"/>
+      <w:numFmt w:val="bullet"/>
+      <w:lvlText w:val="o"/>
+      <w:lvlJc w:val="left"/>
+      <w:pPr>
+        <w:ind w:left="6186" w:hanging="360"/>
+      </w:pPr>
+      <w:rPr>
+        <w:rFonts w:ascii="Courier New" w:hAnsi="Courier New" w:cs="Courier New" w:hint="default"/>
+      </w:rPr>
+    </w:lvl>
+    <w:lvl w:ilvl="8" w:tplc="04190005" w:tentative="1">
+      <w:start w:val="1"/>
+      <w:numFmt w:val="bullet"/>
+      <w:lvlText w:val=""/>
+      <w:lvlJc w:val="left"/>
+      <w:pPr>
+        <w:ind w:left="6906" w:hanging="360"/>
+      </w:pPr>
+      <w:rPr>
+        <w:rFonts w:ascii="Wingdings" w:hAnsi="Wingdings" w:hint="default"/>
+      </w:rPr>
+    </w:lvl>
+  </w:abstractNum>
+  <w:abstractNum w:abstractNumId="13">
+    <w:nsid w:val="5F9E0021"/>
+    <w:multiLevelType w:val="hybridMultilevel"/>
+    <w:tmpl w:val="4252D4C6"/>
+    <w:lvl w:ilvl="0" w:tplc="04190001">
+      <w:start w:val="1"/>
+      <w:numFmt w:val="bullet"/>
+      <w:lvlText w:val=""/>
+      <w:lvlJc w:val="left"/>
+      <w:pPr>
+        <w:ind w:left="720" w:hanging="360"/>
+      </w:pPr>
+      <w:rPr>
+        <w:rFonts w:ascii="Symbol" w:hAnsi="Symbol" w:hint="default"/>
+      </w:rPr>
+    </w:lvl>
+    <w:lvl w:ilvl="1" w:tplc="04190003">
+      <w:start w:val="1"/>
+      <w:numFmt w:val="bullet"/>
+      <w:lvlText w:val="o"/>
+      <w:lvlJc w:val="left"/>
+      <w:pPr>
+        <w:ind w:left="1440" w:hanging="360"/>
+      </w:pPr>
+      <w:rPr>
+        <w:rFonts w:ascii="Courier New" w:hAnsi="Courier New" w:cs="Courier New" w:hint="default"/>
+      </w:rPr>
+    </w:lvl>
+    <w:lvl w:ilvl="2" w:tplc="04190005">
+      <w:start w:val="1"/>
+      <w:numFmt w:val="bullet"/>
+      <w:lvlText w:val=""/>
+      <w:lvlJc w:val="left"/>
+      <w:pPr>
+        <w:ind w:left="2160" w:hanging="360"/>
+      </w:pPr>
+      <w:rPr>
+        <w:rFonts w:ascii="Wingdings" w:hAnsi="Wingdings" w:hint="default"/>
+      </w:rPr>
+    </w:lvl>
+    <w:lvl w:ilvl="3" w:tplc="04190001">
+      <w:start w:val="1"/>
+      <w:numFmt w:val="bullet"/>
+      <w:lvlText w:val=""/>
+      <w:lvlJc w:val="left"/>
+      <w:pPr>
+        <w:ind w:left="2880" w:hanging="360"/>
+      </w:pPr>
+      <w:rPr>
+        <w:rFonts w:ascii="Symbol" w:hAnsi="Symbol" w:hint="default"/>
+      </w:rPr>
+    </w:lvl>
+    <w:lvl w:ilvl="4" w:tplc="04190003">
+      <w:start w:val="1"/>
+      <w:numFmt w:val="bullet"/>
+      <w:lvlText w:val="o"/>
+      <w:lvlJc w:val="left"/>
+      <w:pPr>
+        <w:ind w:left="3600" w:hanging="360"/>
+      </w:pPr>
+      <w:rPr>
+        <w:rFonts w:ascii="Courier New" w:hAnsi="Courier New" w:cs="Courier New" w:hint="default"/>
+      </w:rPr>
+    </w:lvl>
+    <w:lvl w:ilvl="5" w:tplc="04190005">
+      <w:start w:val="1"/>
+      <w:numFmt w:val="bullet"/>
+      <w:lvlText w:val=""/>
+      <w:lvlJc w:val="left"/>
+      <w:pPr>
+        <w:ind w:left="4320" w:hanging="360"/>
+      </w:pPr>
+      <w:rPr>
+        <w:rFonts w:ascii="Wingdings" w:hAnsi="Wingdings" w:hint="default"/>
+      </w:rPr>
+    </w:lvl>
+    <w:lvl w:ilvl="6" w:tplc="04190001">
+      <w:start w:val="1"/>
+      <w:numFmt w:val="bullet"/>
+      <w:lvlText w:val=""/>
+      <w:lvlJc w:val="left"/>
+      <w:pPr>
+        <w:ind w:left="5040" w:hanging="360"/>
+      </w:pPr>
+      <w:rPr>
+        <w:rFonts w:ascii="Symbol" w:hAnsi="Symbol" w:hint="default"/>
+      </w:rPr>
+    </w:lvl>
+    <w:lvl w:ilvl="7" w:tplc="04190003">
+      <w:start w:val="1"/>
+      <w:numFmt w:val="bullet"/>
+      <w:lvlText w:val="o"/>
+      <w:lvlJc w:val="left"/>
+      <w:pPr>
+        <w:ind w:left="5760" w:hanging="360"/>
+      </w:pPr>
+      <w:rPr>
+        <w:rFonts w:ascii="Courier New" w:hAnsi="Courier New" w:cs="Courier New" w:hint="default"/>
+      </w:rPr>
+    </w:lvl>
+    <w:lvl w:ilvl="8" w:tplc="04190005">
+      <w:start w:val="1"/>
+      <w:numFmt w:val="bullet"/>
+      <w:lvlText w:val=""/>
+      <w:lvlJc w:val="left"/>
+      <w:pPr>
+        <w:ind w:left="6480" w:hanging="360"/>
+      </w:pPr>
+      <w:rPr>
+        <w:rFonts w:ascii="Wingdings" w:hAnsi="Wingdings" w:hint="default"/>
+      </w:rPr>
+    </w:lvl>
+  </w:abstractNum>
+  <w:abstractNum w:abstractNumId="14">
+    <w:nsid w:val="63626FBC"/>
+    <w:multiLevelType w:val="multilevel"/>
+    <w:tmpl w:val="880E1102"/>
+    <w:lvl w:ilvl="0">
+      <w:start w:val="1"/>
+      <w:numFmt w:val="decimal"/>
+      <w:lvlText w:val="%1."/>
+      <w:lvlJc w:val="left"/>
+      <w:pPr>
+        <w:tabs>
+          <w:tab w:val="num" w:pos="720"/>
+        </w:tabs>
+        <w:ind w:left="720" w:hanging="360"/>
+      </w:pPr>
+    </w:lvl>
+    <w:lvl w:ilvl="1">
+      <w:start w:val="1"/>
+      <w:numFmt w:val="decimal"/>
+      <w:lvlText w:val="%2."/>
+      <w:lvlJc w:val="left"/>
+      <w:pPr>
+        <w:tabs>
+          <w:tab w:val="num" w:pos="1440"/>
+        </w:tabs>
+        <w:ind w:left="1440" w:hanging="360"/>
+      </w:pPr>
+    </w:lvl>
+    <w:lvl w:ilvl="2">
+      <w:start w:val="1"/>
+      <w:numFmt w:val="decimal"/>
+      <w:lvlText w:val="%3."/>
+      <w:lvlJc w:val="left"/>
+      <w:pPr>
+        <w:tabs>
+          <w:tab w:val="num" w:pos="2160"/>
+        </w:tabs>
+        <w:ind w:left="2160" w:hanging="360"/>
+      </w:pPr>
+    </w:lvl>
+    <w:lvl w:ilvl="3">
+      <w:start w:val="1"/>
+      <w:numFmt w:val="decimal"/>
+      <w:lvlText w:val="%4."/>
+      <w:lvlJc w:val="left"/>
+      <w:pPr>
+        <w:tabs>
+          <w:tab w:val="num" w:pos="2880"/>
+        </w:tabs>
+        <w:ind w:left="2880" w:hanging="360"/>
+      </w:pPr>
+    </w:lvl>
+    <w:lvl w:ilvl="4">
+      <w:start w:val="1"/>
+      <w:numFmt w:val="decimal"/>
+      <w:lvlText w:val="%5."/>
+      <w:lvlJc w:val="left"/>
+      <w:pPr>
+        <w:tabs>
+          <w:tab w:val="num" w:pos="3600"/>
+        </w:tabs>
+        <w:ind w:left="3600" w:hanging="360"/>
+      </w:pPr>
+    </w:lvl>
+    <w:lvl w:ilvl="5">
+      <w:start w:val="1"/>
+      <w:numFmt w:val="decimal"/>
+      <w:lvlText w:val="%6."/>
+      <w:lvlJc w:val="left"/>
+      <w:pPr>
+        <w:tabs>
+          <w:tab w:val="num" w:pos="4320"/>
+        </w:tabs>
+        <w:ind w:left="4320" w:hanging="360"/>
+      </w:pPr>
+    </w:lvl>
+    <w:lvl w:ilvl="6">
+      <w:start w:val="1"/>
+      <w:numFmt w:val="decimal"/>
+      <w:lvlText w:val="%7."/>
+      <w:lvlJc w:val="left"/>
+      <w:pPr>
+        <w:tabs>
+          <w:tab w:val="num" w:pos="5040"/>
+        </w:tabs>
+        <w:ind w:left="5040" w:hanging="360"/>
+      </w:pPr>
+    </w:lvl>
+    <w:lvl w:ilvl="7">
+      <w:start w:val="1"/>
+      <w:numFmt w:val="decimal"/>
+      <w:lvlText w:val="%8."/>
+      <w:lvlJc w:val="left"/>
+      <w:pPr>
+        <w:tabs>
+          <w:tab w:val="num" w:pos="5760"/>
+        </w:tabs>
+        <w:ind w:left="5760" w:hanging="360"/>
+      </w:pPr>
+    </w:lvl>
+    <w:lvl w:ilvl="8">
+      <w:start w:val="1"/>
+      <w:numFmt w:val="decimal"/>
+      <w:lvlText w:val="%9."/>
+      <w:lvlJc w:val="left"/>
+      <w:pPr>
+        <w:tabs>
+          <w:tab w:val="num" w:pos="6480"/>
+        </w:tabs>
+        <w:ind w:left="6480" w:hanging="360"/>
+      </w:pPr>
+    </w:lvl>
+  </w:abstractNum>
+  <w:abstractNum w:abstractNumId="15">
+    <w:nsid w:val="694F46AC"/>
+    <w:multiLevelType w:val="hybridMultilevel"/>
+    <w:tmpl w:val="8250BC90"/>
+    <w:lvl w:ilvl="0" w:tplc="B25863A8">
+      <w:start w:val="5"/>
+      <w:numFmt w:val="decimal"/>
+      <w:lvlText w:val="%1."/>
+      <w:lvlJc w:val="left"/>
+      <w:pPr>
+        <w:ind w:left="885" w:hanging="360"/>
+      </w:pPr>
+      <w:rPr>
+        <w:rFonts w:hint="default"/>
+      </w:rPr>
+    </w:lvl>
+    <w:lvl w:ilvl="1" w:tplc="04190019" w:tentative="1">
+      <w:start w:val="1"/>
+      <w:numFmt w:val="lowerLetter"/>
+      <w:lvlText w:val="%2."/>
+      <w:lvlJc w:val="left"/>
+      <w:pPr>
+        <w:ind w:left="1605" w:hanging="360"/>
+      </w:pPr>
+    </w:lvl>
+    <w:lvl w:ilvl="2" w:tplc="0419001B" w:tentative="1">
+      <w:start w:val="1"/>
+      <w:numFmt w:val="lowerRoman"/>
+      <w:lvlText w:val="%3."/>
+      <w:lvlJc w:val="right"/>
+      <w:pPr>
+        <w:ind w:left="2325" w:hanging="180"/>
+      </w:pPr>
+    </w:lvl>
+    <w:lvl w:ilvl="3" w:tplc="0419000F" w:tentative="1">
+      <w:start w:val="1"/>
+      <w:numFmt w:val="decimal"/>
+      <w:lvlText w:val="%4."/>
+      <w:lvlJc w:val="left"/>
+      <w:pPr>
+        <w:ind w:left="3045" w:hanging="360"/>
+      </w:pPr>
+    </w:lvl>
+    <w:lvl w:ilvl="4" w:tplc="04190019" w:tentative="1">
+      <w:start w:val="1"/>
+      <w:numFmt w:val="lowerLetter"/>
+      <w:lvlText w:val="%5."/>
+      <w:lvlJc w:val="left"/>
+      <w:pPr>
+        <w:ind w:left="3765" w:hanging="360"/>
+      </w:pPr>
+    </w:lvl>
+    <w:lvl w:ilvl="5" w:tplc="0419001B" w:tentative="1">
+      <w:start w:val="1"/>
+      <w:numFmt w:val="lowerRoman"/>
+      <w:lvlText w:val="%6."/>
+      <w:lvlJc w:val="right"/>
+      <w:pPr>
+        <w:ind w:left="4485" w:hanging="180"/>
+      </w:pPr>
+    </w:lvl>
+    <w:lvl w:ilvl="6" w:tplc="0419000F" w:tentative="1">
+      <w:start w:val="1"/>
+      <w:numFmt w:val="decimal"/>
+      <w:lvlText w:val="%7."/>
+      <w:lvlJc w:val="left"/>
+      <w:pPr>
+        <w:ind w:left="5205" w:hanging="360"/>
+      </w:pPr>
+    </w:lvl>
+    <w:lvl w:ilvl="7" w:tplc="04190019" w:tentative="1">
+      <w:start w:val="1"/>
+      <w:numFmt w:val="lowerLetter"/>
+      <w:lvlText w:val="%8."/>
+      <w:lvlJc w:val="left"/>
+      <w:pPr>
+        <w:ind w:left="5925" w:hanging="360"/>
+      </w:pPr>
+    </w:lvl>
+    <w:lvl w:ilvl="8" w:tplc="0419001B" w:tentative="1">
+      <w:start w:val="1"/>
+      <w:numFmt w:val="lowerRoman"/>
+      <w:lvlText w:val="%9."/>
+      <w:lvlJc w:val="right"/>
+      <w:pPr>
+        <w:ind w:left="6645" w:hanging="180"/>
+      </w:pPr>
+    </w:lvl>
+  </w:abstractNum>
+  <w:abstractNum w:abstractNumId="16">
+    <w:nsid w:val="6B95001F"/>
+    <w:multiLevelType w:val="hybridMultilevel"/>
+    <w:tmpl w:val="98B84B6E"/>
+    <w:lvl w:ilvl="0" w:tplc="04190001">
+      <w:start w:val="1"/>
+      <w:numFmt w:val="bullet"/>
+      <w:lvlText w:val=""/>
+      <w:lvlJc w:val="left"/>
+      <w:pPr>
+        <w:ind w:left="720" w:hanging="360"/>
+      </w:pPr>
+      <w:rPr>
+        <w:rFonts w:ascii="Symbol" w:hAnsi="Symbol" w:hint="default"/>
+      </w:rPr>
+    </w:lvl>
+    <w:lvl w:ilvl="1" w:tplc="04190003">
+      <w:start w:val="1"/>
+      <w:numFmt w:val="bullet"/>
+      <w:lvlText w:val="o"/>
+      <w:lvlJc w:val="left"/>
+      <w:pPr>
+        <w:ind w:left="1440" w:hanging="360"/>
+      </w:pPr>
+      <w:rPr>
+        <w:rFonts w:ascii="Courier New" w:hAnsi="Courier New" w:cs="Courier New" w:hint="default"/>
+      </w:rPr>
+    </w:lvl>
+    <w:lvl w:ilvl="2" w:tplc="04190005">
+      <w:start w:val="1"/>
+      <w:numFmt w:val="bullet"/>
+      <w:lvlText w:val=""/>
+      <w:lvlJc w:val="left"/>
+      <w:pPr>
+        <w:ind w:left="2160" w:hanging="360"/>
+      </w:pPr>
+      <w:rPr>
+        <w:rFonts w:ascii="Wingdings" w:hAnsi="Wingdings" w:hint="default"/>
+      </w:rPr>
+    </w:lvl>
+    <w:lvl w:ilvl="3" w:tplc="04190001">
+      <w:start w:val="1"/>
+      <w:numFmt w:val="bullet"/>
+      <w:lvlText w:val=""/>
+      <w:lvlJc w:val="left"/>
+      <w:pPr>
+        <w:ind w:left="2880" w:hanging="360"/>
+      </w:pPr>
+      <w:rPr>
+        <w:rFonts w:ascii="Symbol" w:hAnsi="Symbol" w:hint="default"/>
+      </w:rPr>
+    </w:lvl>
+    <w:lvl w:ilvl="4" w:tplc="04190003">
+      <w:start w:val="1"/>
+      <w:numFmt w:val="bullet"/>
+      <w:lvlText w:val="o"/>
+      <w:lvlJc w:val="left"/>
+      <w:pPr>
+        <w:ind w:left="3600" w:hanging="360"/>
+      </w:pPr>
+      <w:rPr>
+        <w:rFonts w:ascii="Courier New" w:hAnsi="Courier New" w:cs="Courier New" w:hint="default"/>
+      </w:rPr>
+    </w:lvl>
+    <w:lvl w:ilvl="5" w:tplc="04190005">
+      <w:start w:val="1"/>
+      <w:numFmt w:val="bullet"/>
+      <w:lvlText w:val=""/>
+      <w:lvlJc w:val="left"/>
+      <w:pPr>
+        <w:ind w:left="4320" w:hanging="360"/>
+      </w:pPr>
+      <w:rPr>
+        <w:rFonts w:ascii="Wingdings" w:hAnsi="Wingdings" w:hint="default"/>
+      </w:rPr>
+    </w:lvl>
+    <w:lvl w:ilvl="6" w:tplc="04190001">
+      <w:start w:val="1"/>
+      <w:numFmt w:val="bullet"/>
+      <w:lvlText w:val=""/>
+      <w:lvlJc w:val="left"/>
+      <w:pPr>
+        <w:ind w:left="5040" w:hanging="360"/>
+      </w:pPr>
+      <w:rPr>
+        <w:rFonts w:ascii="Symbol" w:hAnsi="Symbol" w:hint="default"/>
+      </w:rPr>
+    </w:lvl>
+    <w:lvl w:ilvl="7" w:tplc="04190003">
+      <w:start w:val="1"/>
+      <w:numFmt w:val="bullet"/>
+      <w:lvlText w:val="o"/>
+      <w:lvlJc w:val="left"/>
+      <w:pPr>
+        <w:ind w:left="5760" w:hanging="360"/>
+      </w:pPr>
+      <w:rPr>
+        <w:rFonts w:ascii="Courier New" w:hAnsi="Courier New" w:cs="Courier New" w:hint="default"/>
+      </w:rPr>
+    </w:lvl>
+    <w:lvl w:ilvl="8" w:tplc="04190005">
+      <w:start w:val="1"/>
+      <w:numFmt w:val="bullet"/>
+      <w:lvlText w:val=""/>
+      <w:lvlJc w:val="left"/>
+      <w:pPr>
+        <w:ind w:left="6480" w:hanging="360"/>
+      </w:pPr>
+      <w:rPr>
+        <w:rFonts w:ascii="Wingdings" w:hAnsi="Wingdings" w:hint="default"/>
+      </w:rPr>
+    </w:lvl>
+  </w:abstractNum>
+  <w:abstractNum w:abstractNumId="17">
+    <w:nsid w:val="6EF20EBB"/>
+    <w:multiLevelType w:val="hybridMultilevel"/>
+    <w:tmpl w:val="70ECA280"/>
+    <w:lvl w:ilvl="0" w:tplc="0419000F">
+      <w:start w:val="1"/>
+      <w:numFmt w:val="decimal"/>
+      <w:lvlText w:val="%1."/>
+      <w:lvlJc w:val="left"/>
+      <w:pPr>
+        <w:ind w:left="720" w:hanging="360"/>
+      </w:pPr>
+      <w:rPr>
+        <w:rFonts w:hint="default"/>
+      </w:rPr>
+    </w:lvl>
+    <w:lvl w:ilvl="1" w:tplc="04190019" w:tentative="1">
+      <w:start w:val="1"/>
+      <w:numFmt w:val="lowerLetter"/>
+      <w:lvlText w:val="%2."/>
+      <w:lvlJc w:val="left"/>
+      <w:pPr>
+        <w:ind w:left="1440" w:hanging="360"/>
+      </w:pPr>
+    </w:lvl>
+    <w:lvl w:ilvl="2" w:tplc="0419001B" w:tentative="1">
+      <w:start w:val="1"/>
+      <w:numFmt w:val="lowerRoman"/>
+      <w:lvlText w:val="%3."/>
+      <w:lvlJc w:val="right"/>
+      <w:pPr>
+        <w:ind w:left="2160" w:hanging="180"/>
+      </w:pPr>
+    </w:lvl>
+    <w:lvl w:ilvl="3" w:tplc="0419000F" w:tentative="1">
+      <w:start w:val="1"/>
+      <w:numFmt w:val="decimal"/>
+      <w:lvlText w:val="%4."/>
+      <w:lvlJc w:val="left"/>
+      <w:pPr>
+        <w:ind w:left="2880" w:hanging="360"/>
+      </w:pPr>
+    </w:lvl>
+    <w:lvl w:ilvl="4" w:tplc="04190019" w:tentative="1">
+      <w:start w:val="1"/>
+      <w:numFmt w:val="lowerLetter"/>
+      <w:lvlText w:val="%5."/>
+      <w:lvlJc w:val="left"/>
+      <w:pPr>
+        <w:ind w:left="3600" w:hanging="360"/>
+      </w:pPr>
+    </w:lvl>
+    <w:lvl w:ilvl="5" w:tplc="0419001B" w:tentative="1">
+      <w:start w:val="1"/>
+      <w:numFmt w:val="lowerRoman"/>
+      <w:lvlText w:val="%6."/>
+      <w:lvlJc w:val="right"/>
+      <w:pPr>
+        <w:ind w:left="4320" w:hanging="180"/>
+      </w:pPr>
+    </w:lvl>
+    <w:lvl w:ilvl="6" w:tplc="0419000F" w:tentative="1">
+      <w:start w:val="1"/>
+      <w:numFmt w:val="decimal"/>
+      <w:lvlText w:val="%7."/>
+      <w:lvlJc w:val="left"/>
+      <w:pPr>
+        <w:ind w:left="5040" w:hanging="360"/>
+      </w:pPr>
+    </w:lvl>
+    <w:lvl w:ilvl="7" w:tplc="04190019" w:tentative="1">
+      <w:start w:val="1"/>
+      <w:numFmt w:val="lowerLetter"/>
+      <w:lvlText w:val="%8."/>
+      <w:lvlJc w:val="left"/>
+      <w:pPr>
+        <w:ind w:left="5760" w:hanging="360"/>
+      </w:pPr>
+    </w:lvl>
+    <w:lvl w:ilvl="8" w:tplc="0419001B" w:tentative="1">
+      <w:start w:val="1"/>
+      <w:numFmt w:val="lowerRoman"/>
+      <w:lvlText w:val="%9."/>
+      <w:lvlJc w:val="right"/>
+      <w:pPr>
+        <w:ind w:left="6480" w:hanging="180"/>
+      </w:pPr>
+    </w:lvl>
+  </w:abstractNum>
+  <w:abstractNum w:abstractNumId="18">
+    <w:nsid w:val="78691AA4"/>
+    <w:multiLevelType w:val="multilevel"/>
+    <w:tmpl w:val="65F01936"/>
+    <w:lvl w:ilvl="0">
+      <w:start w:val="1"/>
+      <w:numFmt w:val="decimal"/>
+      <w:lvlText w:val="%1."/>
+      <w:lvlJc w:val="left"/>
+      <w:pPr>
+        <w:tabs>
+          <w:tab w:val="num" w:pos="720"/>
+        </w:tabs>
+        <w:ind w:left="720" w:hanging="360"/>
+      </w:pPr>
+    </w:lvl>
+    <w:lvl w:ilvl="1">
+      <w:start w:val="1"/>
+      <w:numFmt w:val="decimal"/>
+      <w:lvlText w:val="%2."/>
+      <w:lvlJc w:val="left"/>
+      <w:pPr>
+        <w:tabs>
+          <w:tab w:val="num" w:pos="1440"/>
+        </w:tabs>
+        <w:ind w:left="1440" w:hanging="360"/>
+      </w:pPr>
+    </w:lvl>
+    <w:lvl w:ilvl="2">
+      <w:start w:val="1"/>
+      <w:numFmt w:val="decimal"/>
+      <w:lvlText w:val="%3."/>
+      <w:lvlJc w:val="left"/>
+      <w:pPr>
+        <w:tabs>
+          <w:tab w:val="num" w:pos="2160"/>
+        </w:tabs>
+        <w:ind w:left="2160" w:hanging="360"/>
+      </w:pPr>
+    </w:lvl>
+    <w:lvl w:ilvl="3">
+      <w:start w:val="1"/>
+      <w:numFmt w:val="decimal"/>
+      <w:lvlText w:val="%4."/>
+      <w:lvlJc w:val="left"/>
+      <w:pPr>
+        <w:tabs>
+          <w:tab w:val="num" w:pos="2880"/>
+        </w:tabs>
+        <w:ind w:left="2880" w:hanging="360"/>
+      </w:pPr>
+    </w:lvl>
+    <w:lvl w:ilvl="4">
+      <w:start w:val="1"/>
+      <w:numFmt w:val="decimal"/>
+      <w:lvlText w:val="%5."/>
+      <w:lvlJc w:val="left"/>
+      <w:pPr>
+        <w:tabs>
+          <w:tab w:val="num" w:pos="3600"/>
+        </w:tabs>
+        <w:ind w:left="3600" w:hanging="360"/>
+      </w:pPr>
+    </w:lvl>
+    <w:lvl w:ilvl="5">
+      <w:start w:val="1"/>
+      <w:numFmt w:val="decimal"/>
+      <w:lvlText w:val="%6."/>
+      <w:lvlJc w:val="left"/>
+      <w:pPr>
+        <w:tabs>
+          <w:tab w:val="num" w:pos="4320"/>
+        </w:tabs>
+        <w:ind w:left="4320" w:hanging="360"/>
+      </w:pPr>
+    </w:lvl>
+    <w:lvl w:ilvl="6">
+      <w:start w:val="1"/>
+      <w:numFmt w:val="decimal"/>
+      <w:lvlText w:val="%7."/>
+      <w:lvlJc w:val="left"/>
+      <w:pPr>
+        <w:tabs>
+          <w:tab w:val="num" w:pos="5040"/>
+        </w:tabs>
+        <w:ind w:left="5040" w:hanging="360"/>
+      </w:pPr>
+    </w:lvl>
+    <w:lvl w:ilvl="7">
+      <w:start w:val="1"/>
+      <w:numFmt w:val="decimal"/>
+      <w:lvlText w:val="%8."/>
+      <w:lvlJc w:val="left"/>
+      <w:pPr>
+        <w:tabs>
+          <w:tab w:val="num" w:pos="5760"/>
+        </w:tabs>
+        <w:ind w:left="5760" w:hanging="360"/>
+      </w:pPr>
+    </w:lvl>
+    <w:lvl w:ilvl="8">
+      <w:start w:val="1"/>
+      <w:numFmt w:val="decimal"/>
+      <w:lvlText w:val="%9."/>
+      <w:lvlJc w:val="left"/>
+      <w:pPr>
+        <w:tabs>
+          <w:tab w:val="num" w:pos="6480"/>
+        </w:tabs>
+        <w:ind w:left="6480" w:hanging="360"/>
+      </w:pPr>
+    </w:lvl>
+  </w:abstractNum>
+  <w:abstractNum w:abstractNumId="19">
+    <w:nsid w:val="7BBE7166"/>
+    <w:multiLevelType w:val="hybridMultilevel"/>
+    <w:tmpl w:val="5F5013CA"/>
+    <w:lvl w:ilvl="0" w:tplc="0419000F">
+      <w:start w:val="1"/>
+      <w:numFmt w:val="decimal"/>
+      <w:lvlText w:val="%1."/>
+      <w:lvlJc w:val="left"/>
+      <w:pPr>
+        <w:ind w:left="786" w:hanging="360"/>
+      </w:pPr>
+    </w:lvl>
+    <w:lvl w:ilvl="1" w:tplc="04190019" w:tentative="1">
+      <w:start w:val="1"/>
+      <w:numFmt w:val="lowerLetter"/>
+      <w:lvlText w:val="%2."/>
+      <w:lvlJc w:val="left"/>
+      <w:pPr>
+        <w:ind w:left="1506" w:hanging="360"/>
+      </w:pPr>
+    </w:lvl>
+    <w:lvl w:ilvl="2" w:tplc="0419001B" w:tentative="1">
+      <w:start w:val="1"/>
+      <w:numFmt w:val="lowerRoman"/>
+      <w:lvlText w:val="%3."/>
+      <w:lvlJc w:val="right"/>
+      <w:pPr>
+        <w:ind w:left="2226" w:hanging="180"/>
+      </w:pPr>
+    </w:lvl>
+    <w:lvl w:ilvl="3" w:tplc="0419000F" w:tentative="1">
+      <w:start w:val="1"/>
+      <w:numFmt w:val="decimal"/>
+      <w:lvlText w:val="%4."/>
+      <w:lvlJc w:val="left"/>
+      <w:pPr>
+        <w:ind w:left="2946" w:hanging="360"/>
+      </w:pPr>
+    </w:lvl>
+    <w:lvl w:ilvl="4" w:tplc="04190019" w:tentative="1">
+      <w:start w:val="1"/>
+      <w:numFmt w:val="lowerLetter"/>
+      <w:lvlText w:val="%5."/>
+      <w:lvlJc w:val="left"/>
+      <w:pPr>
+        <w:ind w:left="3666" w:hanging="360"/>
+      </w:pPr>
+    </w:lvl>
+    <w:lvl w:ilvl="5" w:tplc="0419001B" w:tentative="1">
+      <w:start w:val="1"/>
+      <w:numFmt w:val="lowerRoman"/>
+      <w:lvlText w:val="%6."/>
+      <w:lvlJc w:val="right"/>
+      <w:pPr>
+        <w:ind w:left="4386" w:hanging="180"/>
+      </w:pPr>
+    </w:lvl>
+    <w:lvl w:ilvl="6" w:tplc="0419000F" w:tentative="1">
+      <w:start w:val="1"/>
+      <w:numFmt w:val="decimal"/>
+      <w:lvlText w:val="%7."/>
+      <w:lvlJc w:val="left"/>
+      <w:pPr>
+        <w:ind w:left="5106" w:hanging="360"/>
+      </w:pPr>
+    </w:lvl>
+    <w:lvl w:ilvl="7" w:tplc="04190019" w:tentative="1">
+      <w:start w:val="1"/>
+      <w:numFmt w:val="lowerLetter"/>
+      <w:lvlText w:val="%8."/>
+      <w:lvlJc w:val="left"/>
+      <w:pPr>
+        <w:ind w:left="5826" w:hanging="360"/>
+      </w:pPr>
+    </w:lvl>
+    <w:lvl w:ilvl="8" w:tplc="0419001B" w:tentative="1">
+      <w:start w:val="1"/>
+      <w:numFmt w:val="lowerRoman"/>
+      <w:lvlText w:val="%9."/>
+      <w:lvlJc w:val="right"/>
+      <w:pPr>
+        <w:ind w:left="6546" w:hanging="180"/>
+      </w:pPr>
+    </w:lvl>
+  </w:abstractNum>
   <w:num w:numId="1">
-    <w:abstractNumId w:val="0"/>
+    <w:abstractNumId w:val="9"/>
   </w:num>
   <w:num w:numId="2">
     <w:abstractNumId w:val="1"/>
+  </w:num>
+  <w:num w:numId="3">
+    <w:abstractNumId w:val="7"/>
+  </w:num>
+  <w:num w:numId="4">
+    <w:abstractNumId w:val="15"/>
+  </w:num>
+  <w:num w:numId="5">
+    <w:abstractNumId w:val="19"/>
+  </w:num>
+  <w:num w:numId="6">
+    <w:abstractNumId w:val="2"/>
+  </w:num>
+  <w:num w:numId="7">
+    <w:abstractNumId w:val="10"/>
+  </w:num>
+  <w:num w:numId="8">
+    <w:abstractNumId w:val="5"/>
+  </w:num>
+  <w:num w:numId="9">
+    <w:abstractNumId w:val="12"/>
+  </w:num>
+  <w:num w:numId="10">
+    <w:abstractNumId w:val="3"/>
+  </w:num>
+  <w:num w:numId="11">
+    <w:abstractNumId w:val="4"/>
+  </w:num>
+  <w:num w:numId="12">
+    <w:abstractNumId w:val="13"/>
+  </w:num>
+  <w:num w:numId="13">
+    <w:abstractNumId w:val="14"/>
+    <w:lvlOverride w:ilvl="0">
+      <w:startOverride w:val="1"/>
+    </w:lvlOverride>
+    <w:lvlOverride w:ilvl="1">
+      <w:startOverride w:val="1"/>
+    </w:lvlOverride>
+    <w:lvlOverride w:ilvl="2">
+      <w:startOverride w:val="1"/>
+    </w:lvlOverride>
+    <w:lvlOverride w:ilvl="3">
+      <w:startOverride w:val="1"/>
+    </w:lvlOverride>
+    <w:lvlOverride w:ilvl="4">
+      <w:startOverride w:val="1"/>
+    </w:lvlOverride>
+    <w:lvlOverride w:ilvl="5">
+      <w:startOverride w:val="1"/>
+    </w:lvlOverride>
+    <w:lvlOverride w:ilvl="6">
+      <w:startOverride w:val="1"/>
+    </w:lvlOverride>
+    <w:lvlOverride w:ilvl="7">
+      <w:startOverride w:val="1"/>
+    </w:lvlOverride>
+    <w:lvlOverride w:ilvl="8">
+      <w:startOverride w:val="1"/>
+    </w:lvlOverride>
+  </w:num>
+  <w:num w:numId="14">
+    <w:abstractNumId w:val="18"/>
+    <w:lvlOverride w:ilvl="0">
+      <w:startOverride w:val="1"/>
+    </w:lvlOverride>
+    <w:lvlOverride w:ilvl="1">
+      <w:startOverride w:val="1"/>
+    </w:lvlOverride>
+    <w:lvlOverride w:ilvl="2">
+      <w:startOverride w:val="1"/>
+    </w:lvlOverride>
+    <w:lvlOverride w:ilvl="3">
+      <w:startOverride w:val="1"/>
+    </w:lvlOverride>
+    <w:lvlOverride w:ilvl="4">
+      <w:startOverride w:val="1"/>
+    </w:lvlOverride>
+    <w:lvlOverride w:ilvl="5">
+      <w:startOverride w:val="1"/>
+    </w:lvlOverride>
+    <w:lvlOverride w:ilvl="6">
+      <w:startOverride w:val="1"/>
+    </w:lvlOverride>
+    <w:lvlOverride w:ilvl="7">
+      <w:startOverride w:val="1"/>
+    </w:lvlOverride>
+    <w:lvlOverride w:ilvl="8">
+      <w:startOverride w:val="1"/>
+    </w:lvlOverride>
+  </w:num>
+  <w:num w:numId="15">
+    <w:abstractNumId w:val="0"/>
+    <w:lvlOverride w:ilvl="0">
+      <w:startOverride w:val="1"/>
+    </w:lvlOverride>
+    <w:lvlOverride w:ilvl="1">
+      <w:startOverride w:val="1"/>
+    </w:lvlOverride>
+    <w:lvlOverride w:ilvl="2">
+      <w:startOverride w:val="1"/>
+    </w:lvlOverride>
+    <w:lvlOverride w:ilvl="3">
+      <w:startOverride w:val="1"/>
+    </w:lvlOverride>
+    <w:lvlOverride w:ilvl="4">
+      <w:startOverride w:val="1"/>
+    </w:lvlOverride>
+    <w:lvlOverride w:ilvl="5">
+      <w:startOverride w:val="1"/>
+    </w:lvlOverride>
+    <w:lvlOverride w:ilvl="6">
+      <w:startOverride w:val="1"/>
+    </w:lvlOverride>
+    <w:lvlOverride w:ilvl="7">
+      <w:startOverride w:val="1"/>
+    </w:lvlOverride>
+    <w:lvlOverride w:ilvl="8">
+      <w:startOverride w:val="1"/>
+    </w:lvlOverride>
+  </w:num>
+  <w:num w:numId="16">
+    <w:abstractNumId w:val="16"/>
+  </w:num>
+  <w:num w:numId="17">
+    <w:abstractNumId w:val="6"/>
+  </w:num>
+  <w:num w:numId="18">
+    <w:abstractNumId w:val="11"/>
+    <w:lvlOverride w:ilvl="0">
+      <w:startOverride w:val="1"/>
+    </w:lvlOverride>
+    <w:lvlOverride w:ilvl="1">
+      <w:startOverride w:val="1"/>
+    </w:lvlOverride>
+    <w:lvlOverride w:ilvl="2">
+      <w:startOverride w:val="1"/>
+    </w:lvlOverride>
+    <w:lvlOverride w:ilvl="3">
+      <w:startOverride w:val="1"/>
+    </w:lvlOverride>
+    <w:lvlOverride w:ilvl="4">
+      <w:startOverride w:val="1"/>
+    </w:lvlOverride>
+    <w:lvlOverride w:ilvl="5">
+      <w:startOverride w:val="1"/>
+    </w:lvlOverride>
+    <w:lvlOverride w:ilvl="6">
+      <w:startOverride w:val="1"/>
+    </w:lvlOverride>
+    <w:lvlOverride w:ilvl="7">
+      <w:startOverride w:val="1"/>
+    </w:lvlOverride>
+    <w:lvlOverride w:ilvl="8">
+      <w:startOverride w:val="1"/>
+    </w:lvlOverride>
+  </w:num>
+  <w:num w:numId="19">
+    <w:abstractNumId w:val="17"/>
+  </w:num>
+  <w:num w:numId="20">
+    <w:abstractNumId w:val="8"/>
   </w:num>
 </w:numbering>
 </file>
 
 <file path=word/styles.xml><?xml version="1.0" encoding="utf-8"?>
-<w:styles xmlns:r="http://schemas.openxmlformats.org/officeDocument/2006/relationships" xmlns:w="http://schemas.openxmlformats.org/wordprocessingml/2006/main">
+<w:styles xmlns:mc="http://schemas.openxmlformats.org/markup-compatibility/2006" xmlns:r="http://schemas.openxmlformats.org/officeDocument/2006/relationships" xmlns:w="http://schemas.openxmlformats.org/wordprocessingml/2006/main" xmlns:w14="http://schemas.microsoft.com/office/word/2010/wordml" xmlns:w15="http://schemas.microsoft.com/office/word/2012/wordml" mc:Ignorable="w14 w15">
   <w:docDefaults>
     <w:rPrDefault>
       <w:rPr>
@@ -624,153 +3399,417 @@
     </w:rPrDefault>
     <w:pPrDefault>
       <w:pPr>
-        <w:spacing w:after="160" w:line="259" w:lineRule="auto"/>
+        <w:spacing w:after="200" w:line="276" w:lineRule="auto"/>
       </w:pPr>
     </w:pPrDefault>
   </w:docDefaults>
-  <w:latentStyles w:defLockedState="0" w:defUIPriority="99" w:defSemiHidden="1" w:defUnhideWhenUsed="1" w:defQFormat="0" w:count="267">
-    <w:lsdException w:name="Normal" w:semiHidden="0" w:uiPriority="0" w:unhideWhenUsed="0" w:qFormat="1"/>
-    <w:lsdException w:name="heading 1" w:semiHidden="0" w:uiPriority="9" w:unhideWhenUsed="0" w:qFormat="1"/>
-    <w:lsdException w:name="heading 2" w:uiPriority="9" w:qFormat="1"/>
-    <w:lsdException w:name="heading 3" w:uiPriority="9" w:qFormat="1"/>
-    <w:lsdException w:name="heading 4" w:uiPriority="9" w:qFormat="1"/>
-    <w:lsdException w:name="heading 5" w:uiPriority="9" w:qFormat="1"/>
-    <w:lsdException w:name="heading 6" w:uiPriority="9" w:qFormat="1"/>
-    <w:lsdException w:name="heading 7" w:uiPriority="9" w:qFormat="1"/>
-    <w:lsdException w:name="heading 8" w:uiPriority="9" w:qFormat="1"/>
-    <w:lsdException w:name="heading 9" w:uiPriority="9" w:qFormat="1"/>
-    <w:lsdException w:name="toc 1" w:uiPriority="39"/>
-    <w:lsdException w:name="toc 2" w:uiPriority="39"/>
-    <w:lsdException w:name="toc 3" w:uiPriority="39"/>
-    <w:lsdException w:name="toc 4" w:uiPriority="39"/>
-    <w:lsdException w:name="toc 5" w:uiPriority="39"/>
-    <w:lsdException w:name="toc 6" w:uiPriority="39"/>
-    <w:lsdException w:name="toc 7" w:uiPriority="39"/>
-    <w:lsdException w:name="toc 8" w:uiPriority="39"/>
-    <w:lsdException w:name="toc 9" w:uiPriority="39"/>
-    <w:lsdException w:name="caption" w:uiPriority="35" w:qFormat="1"/>
-    <w:lsdException w:name="Title" w:semiHidden="0" w:uiPriority="10" w:unhideWhenUsed="0" w:qFormat="1"/>
-    <w:lsdException w:name="Default Paragraph Font" w:uiPriority="1"/>
-    <w:lsdException w:name="Subtitle" w:semiHidden="0" w:uiPriority="11" w:unhideWhenUsed="0" w:qFormat="1"/>
-    <w:lsdException w:name="Strong" w:semiHidden="0" w:uiPriority="22" w:unhideWhenUsed="0" w:qFormat="1"/>
-    <w:lsdException w:name="Emphasis" w:semiHidden="0" w:uiPriority="20" w:unhideWhenUsed="0" w:qFormat="1"/>
-    <w:lsdException w:name="Table Grid" w:semiHidden="0" w:uiPriority="39" w:unhideWhenUsed="0"/>
-    <w:lsdException w:name="Placeholder Text" w:unhideWhenUsed="0"/>
-    <w:lsdException w:name="No Spacing" w:semiHidden="0" w:uiPriority="1" w:unhideWhenUsed="0" w:qFormat="1"/>
-    <w:lsdException w:name="Light Shading" w:semiHidden="0" w:uiPriority="60" w:unhideWhenUsed="0"/>
-    <w:lsdException w:name="Light List" w:semiHidden="0" w:uiPriority="61" w:unhideWhenUsed="0"/>
-    <w:lsdException w:name="Light Grid" w:semiHidden="0" w:uiPriority="62" w:unhideWhenUsed="0"/>
-    <w:lsdException w:name="Medium Shading 1" w:semiHidden="0" w:uiPriority="63" w:unhideWhenUsed="0"/>
-    <w:lsdException w:name="Medium Shading 2" w:semiHidden="0" w:uiPriority="64" w:unhideWhenUsed="0"/>
-    <w:lsdException w:name="Medium List 1" w:semiHidden="0" w:uiPriority="65" w:unhideWhenUsed="0"/>
-    <w:lsdException w:name="Medium List 2" w:semiHidden="0" w:uiPriority="66" w:unhideWhenUsed="0"/>
-    <w:lsdException w:name="Medium Grid 1" w:semiHidden="0" w:uiPriority="67" w:unhideWhenUsed="0"/>
-    <w:lsdException w:name="Medium Grid 2" w:semiHidden="0" w:uiPriority="68" w:unhideWhenUsed="0"/>
-    <w:lsdException w:name="Medium Grid 3" w:semiHidden="0" w:uiPriority="69" w:unhideWhenUsed="0"/>
-    <w:lsdException w:name="Dark List" w:semiHidden="0" w:uiPriority="70" w:unhideWhenUsed="0"/>
-    <w:lsdException w:name="Colorful Shading" w:semiHidden="0" w:uiPriority="71" w:unhideWhenUsed="0"/>
-    <w:lsdException w:name="Colorful List" w:semiHidden="0" w:uiPriority="72" w:unhideWhenUsed="0"/>
-    <w:lsdException w:name="Colorful Grid" w:semiHidden="0" w:uiPriority="73" w:unhideWhenUsed="0"/>
-    <w:lsdException w:name="Light Shading Accent 1" w:semiHidden="0" w:uiPriority="60" w:unhideWhenUsed="0"/>
-    <w:lsdException w:name="Light List Accent 1" w:semiHidden="0" w:uiPriority="61" w:unhideWhenUsed="0"/>
-    <w:lsdException w:name="Light Grid Accent 1" w:semiHidden="0" w:uiPriority="62" w:unhideWhenUsed="0"/>
-    <w:lsdException w:name="Medium Shading 1 Accent 1" w:semiHidden="0" w:uiPriority="63" w:unhideWhenUsed="0"/>
-    <w:lsdException w:name="Medium Shading 2 Accent 1" w:semiHidden="0" w:uiPriority="64" w:unhideWhenUsed="0"/>
-    <w:lsdException w:name="Medium List 1 Accent 1" w:semiHidden="0" w:uiPriority="65" w:unhideWhenUsed="0"/>
-    <w:lsdException w:name="Revision" w:unhideWhenUsed="0"/>
-    <w:lsdException w:name="List Paragraph" w:semiHidden="0" w:uiPriority="34" w:unhideWhenUsed="0" w:qFormat="1"/>
-    <w:lsdException w:name="Quote" w:semiHidden="0" w:uiPriority="29" w:unhideWhenUsed="0" w:qFormat="1"/>
-    <w:lsdException w:name="Intense Quote" w:semiHidden="0" w:uiPriority="30" w:unhideWhenUsed="0" w:qFormat="1"/>
-    <w:lsdException w:name="Medium List 2 Accent 1" w:semiHidden="0" w:uiPriority="66" w:unhideWhenUsed="0"/>
-    <w:lsdException w:name="Medium Grid 1 Accent 1" w:semiHidden="0" w:uiPriority="67" w:unhideWhenUsed="0"/>
-    <w:lsdException w:name="Medium Grid 2 Accent 1" w:semiHidden="0" w:uiPriority="68" w:unhideWhenUsed="0"/>
-    <w:lsdException w:name="Medium Grid 3 Accent 1" w:semiHidden="0" w:uiPriority="69" w:unhideWhenUsed="0"/>
-    <w:lsdException w:name="Dark List Accent 1" w:semiHidden="0" w:uiPriority="70" w:unhideWhenUsed="0"/>
-    <w:lsdException w:name="Colorful Shading Accent 1" w:semiHidden="0" w:uiPriority="71" w:unhideWhenUsed="0"/>
-    <w:lsdException w:name="Colorful List Accent 1" w:semiHidden="0" w:uiPriority="72" w:unhideWhenUsed="0"/>
-    <w:lsdException w:name="Colorful Grid Accent 1" w:semiHidden="0" w:uiPriority="73" w:unhideWhenUsed="0"/>
-    <w:lsdException w:name="Light Shading Accent 2" w:semiHidden="0" w:uiPriority="60" w:unhideWhenUsed="0"/>
-    <w:lsdException w:name="Light List Accent 2" w:semiHidden="0" w:uiPriority="61" w:unhideWhenUsed="0"/>
-    <w:lsdException w:name="Light Grid Accent 2" w:semiHidden="0" w:uiPriority="62" w:unhideWhenUsed="0"/>
-    <w:lsdException w:name="Medium Shading 1 Accent 2" w:semiHidden="0" w:uiPriority="63" w:unhideWhenUsed="0"/>
-    <w:lsdException w:name="Medium Shading 2 Accent 2" w:semiHidden="0" w:uiPriority="64" w:unhideWhenUsed="0"/>
-    <w:lsdException w:name="Medium List 1 Accent 2" w:semiHidden="0" w:uiPriority="65" w:unhideWhenUsed="0"/>
-    <w:lsdException w:name="Medium List 2 Accent 2" w:semiHidden="0" w:uiPriority="66" w:unhideWhenUsed="0"/>
-    <w:lsdException w:name="Medium Grid 1 Accent 2" w:semiHidden="0" w:uiPriority="67" w:unhideWhenUsed="0"/>
-    <w:lsdException w:name="Medium Grid 2 Accent 2" w:semiHidden="0" w:uiPriority="68" w:unhideWhenUsed="0"/>
-    <w:lsdException w:name="Medium Grid 3 Accent 2" w:semiHidden="0" w:uiPriority="69" w:unhideWhenUsed="0"/>
-    <w:lsdException w:name="Dark List Accent 2" w:semiHidden="0" w:uiPriority="70" w:unhideWhenUsed="0"/>
-    <w:lsdException w:name="Colorful Shading Accent 2" w:semiHidden="0" w:uiPriority="71" w:unhideWhenUsed="0"/>
-    <w:lsdException w:name="Colorful List Accent 2" w:semiHidden="0" w:uiPriority="72" w:unhideWhenUsed="0"/>
-    <w:lsdException w:name="Colorful Grid Accent 2" w:semiHidden="0" w:uiPriority="73" w:unhideWhenUsed="0"/>
-    <w:lsdException w:name="Light Shading Accent 3" w:semiHidden="0" w:uiPriority="60" w:unhideWhenUsed="0"/>
-    <w:lsdException w:name="Light List Accent 3" w:semiHidden="0" w:uiPriority="61" w:unhideWhenUsed="0"/>
-    <w:lsdException w:name="Light Grid Accent 3" w:semiHidden="0" w:uiPriority="62" w:unhideWhenUsed="0"/>
-    <w:lsdException w:name="Medium Shading 1 Accent 3" w:semiHidden="0" w:uiPriority="63" w:unhideWhenUsed="0"/>
-    <w:lsdException w:name="Medium Shading 2 Accent 3" w:semiHidden="0" w:uiPriority="64" w:unhideWhenUsed="0"/>
-    <w:lsdException w:name="Medium List 1 Accent 3" w:semiHidden="0" w:uiPriority="65" w:unhideWhenUsed="0"/>
-    <w:lsdException w:name="Medium List 2 Accent 3" w:semiHidden="0" w:uiPriority="66" w:unhideWhenUsed="0"/>
-    <w:lsdException w:name="Medium Grid 1 Accent 3" w:semiHidden="0" w:uiPriority="67" w:unhideWhenUsed="0"/>
-    <w:lsdException w:name="Medium Grid 2 Accent 3" w:semiHidden="0" w:uiPriority="68" w:unhideWhenUsed="0"/>
-    <w:lsdException w:name="Medium Grid 3 Accent 3" w:semiHidden="0" w:uiPriority="69" w:unhideWhenUsed="0"/>
-    <w:lsdException w:name="Dark List Accent 3" w:semiHidden="0" w:uiPriority="70" w:unhideWhenUsed="0"/>
-    <w:lsdException w:name="Colorful Shading Accent 3" w:semiHidden="0" w:uiPriority="71" w:unhideWhenUsed="0"/>
-    <w:lsdException w:name="Colorful List Accent 3" w:semiHidden="0" w:uiPriority="72" w:unhideWhenUsed="0"/>
-    <w:lsdException w:name="Colorful Grid Accent 3" w:semiHidden="0" w:uiPriority="73" w:unhideWhenUsed="0"/>
-    <w:lsdException w:name="Light Shading Accent 4" w:semiHidden="0" w:uiPriority="60" w:unhideWhenUsed="0"/>
-    <w:lsdException w:name="Light List Accent 4" w:semiHidden="0" w:uiPriority="61" w:unhideWhenUsed="0"/>
-    <w:lsdException w:name="Light Grid Accent 4" w:semiHidden="0" w:uiPriority="62" w:unhideWhenUsed="0"/>
-    <w:lsdException w:name="Medium Shading 1 Accent 4" w:semiHidden="0" w:uiPriority="63" w:unhideWhenUsed="0"/>
-    <w:lsdException w:name="Medium Shading 2 Accent 4" w:semiHidden="0" w:uiPriority="64" w:unhideWhenUsed="0"/>
-    <w:lsdException w:name="Medium List 1 Accent 4" w:semiHidden="0" w:uiPriority="65" w:unhideWhenUsed="0"/>
-    <w:lsdException w:name="Medium List 2 Accent 4" w:semiHidden="0" w:uiPriority="66" w:unhideWhenUsed="0"/>
-    <w:lsdException w:name="Medium Grid 1 Accent 4" w:semiHidden="0" w:uiPriority="67" w:unhideWhenUsed="0"/>
-    <w:lsdException w:name="Medium Grid 2 Accent 4" w:semiHidden="0" w:uiPriority="68" w:unhideWhenUsed="0"/>
-    <w:lsdException w:name="Medium Grid 3 Accent 4" w:semiHidden="0" w:uiPriority="69" w:unhideWhenUsed="0"/>
-    <w:lsdException w:name="Dark List Accent 4" w:semiHidden="0" w:uiPriority="70" w:unhideWhenUsed="0"/>
-    <w:lsdException w:name="Colorful Shading Accent 4" w:semiHidden="0" w:uiPriority="71" w:unhideWhenUsed="0"/>
-    <w:lsdException w:name="Colorful List Accent 4" w:semiHidden="0" w:uiPriority="72" w:unhideWhenUsed="0"/>
-    <w:lsdException w:name="Colorful Grid Accent 4" w:semiHidden="0" w:uiPriority="73" w:unhideWhenUsed="0"/>
-    <w:lsdException w:name="Light Shading Accent 5" w:semiHidden="0" w:uiPriority="60" w:unhideWhenUsed="0"/>
-    <w:lsdException w:name="Light List Accent 5" w:semiHidden="0" w:uiPriority="61" w:unhideWhenUsed="0"/>
-    <w:lsdException w:name="Light Grid Accent 5" w:semiHidden="0" w:uiPriority="62" w:unhideWhenUsed="0"/>
-    <w:lsdException w:name="Medium Shading 1 Accent 5" w:semiHidden="0" w:uiPriority="63" w:unhideWhenUsed="0"/>
-    <w:lsdException w:name="Medium Shading 2 Accent 5" w:semiHidden="0" w:uiPriority="64" w:unhideWhenUsed="0"/>
-    <w:lsdException w:name="Medium List 1 Accent 5" w:semiHidden="0" w:uiPriority="65" w:unhideWhenUsed="0"/>
-    <w:lsdException w:name="Medium List 2 Accent 5" w:semiHidden="0" w:uiPriority="66" w:unhideWhenUsed="0"/>
-    <w:lsdException w:name="Medium Grid 1 Accent 5" w:semiHidden="0" w:uiPriority="67" w:unhideWhenUsed="0"/>
-    <w:lsdException w:name="Medium Grid 2 Accent 5" w:semiHidden="0" w:uiPriority="68" w:unhideWhenUsed="0"/>
-    <w:lsdException w:name="Medium Grid 3 Accent 5" w:semiHidden="0" w:uiPriority="69" w:unhideWhenUsed="0"/>
-    <w:lsdException w:name="Dark List Accent 5" w:semiHidden="0" w:uiPriority="70" w:unhideWhenUsed="0"/>
-    <w:lsdException w:name="Colorful Shading Accent 5" w:semiHidden="0" w:uiPriority="71" w:unhideWhenUsed="0"/>
-    <w:lsdException w:name="Colorful List Accent 5" w:semiHidden="0" w:uiPriority="72" w:unhideWhenUsed="0"/>
-    <w:lsdException w:name="Colorful Grid Accent 5" w:semiHidden="0" w:uiPriority="73" w:unhideWhenUsed="0"/>
-    <w:lsdException w:name="Light Shading Accent 6" w:semiHidden="0" w:uiPriority="60" w:unhideWhenUsed="0"/>
-    <w:lsdException w:name="Light List Accent 6" w:semiHidden="0" w:uiPriority="61" w:unhideWhenUsed="0"/>
-    <w:lsdException w:name="Light Grid Accent 6" w:semiHidden="0" w:uiPriority="62" w:unhideWhenUsed="0"/>
-    <w:lsdException w:name="Medium Shading 1 Accent 6" w:semiHidden="0" w:uiPriority="63" w:unhideWhenUsed="0"/>
-    <w:lsdException w:name="Medium Shading 2 Accent 6" w:semiHidden="0" w:uiPriority="64" w:unhideWhenUsed="0"/>
-    <w:lsdException w:name="Medium List 1 Accent 6" w:semiHidden="0" w:uiPriority="65" w:unhideWhenUsed="0"/>
-    <w:lsdException w:name="Medium List 2 Accent 6" w:semiHidden="0" w:uiPriority="66" w:unhideWhenUsed="0"/>
-    <w:lsdException w:name="Medium Grid 1 Accent 6" w:semiHidden="0" w:uiPriority="67" w:unhideWhenUsed="0"/>
-    <w:lsdException w:name="Medium Grid 2 Accent 6" w:semiHidden="0" w:uiPriority="68" w:unhideWhenUsed="0"/>
-    <w:lsdException w:name="Medium Grid 3 Accent 6" w:semiHidden="0" w:uiPriority="69" w:unhideWhenUsed="0"/>
-    <w:lsdException w:name="Dark List Accent 6" w:semiHidden="0" w:uiPriority="70" w:unhideWhenUsed="0"/>
-    <w:lsdException w:name="Colorful Shading Accent 6" w:semiHidden="0" w:uiPriority="71" w:unhideWhenUsed="0"/>
-    <w:lsdException w:name="Colorful List Accent 6" w:semiHidden="0" w:uiPriority="72" w:unhideWhenUsed="0"/>
-    <w:lsdException w:name="Colorful Grid Accent 6" w:semiHidden="0" w:uiPriority="73" w:unhideWhenUsed="0"/>
-    <w:lsdException w:name="Subtle Emphasis" w:semiHidden="0" w:uiPriority="19" w:unhideWhenUsed="0" w:qFormat="1"/>
-    <w:lsdException w:name="Intense Emphasis" w:semiHidden="0" w:uiPriority="21" w:unhideWhenUsed="0" w:qFormat="1"/>
-    <w:lsdException w:name="Subtle Reference" w:semiHidden="0" w:uiPriority="31" w:unhideWhenUsed="0" w:qFormat="1"/>
-    <w:lsdException w:name="Intense Reference" w:semiHidden="0" w:uiPriority="32" w:unhideWhenUsed="0" w:qFormat="1"/>
-    <w:lsdException w:name="Book Title" w:semiHidden="0" w:uiPriority="33" w:unhideWhenUsed="0" w:qFormat="1"/>
-    <w:lsdException w:name="Bibliography" w:uiPriority="37"/>
-    <w:lsdException w:name="TOC Heading" w:uiPriority="39" w:qFormat="1"/>
+  <w:latentStyles w:defLockedState="0" w:defUIPriority="99" w:defSemiHidden="0" w:defUnhideWhenUsed="0" w:defQFormat="0" w:count="371">
+    <w:lsdException w:name="Normal" w:uiPriority="0" w:qFormat="1"/>
+    <w:lsdException w:name="heading 1" w:uiPriority="0" w:qFormat="1"/>
+    <w:lsdException w:name="heading 2" w:semiHidden="1" w:uiPriority="9" w:unhideWhenUsed="1" w:qFormat="1"/>
+    <w:lsdException w:name="heading 3" w:semiHidden="1" w:uiPriority="9" w:unhideWhenUsed="1" w:qFormat="1"/>
+    <w:lsdException w:name="heading 4" w:semiHidden="1" w:uiPriority="9" w:unhideWhenUsed="1" w:qFormat="1"/>
+    <w:lsdException w:name="heading 5" w:semiHidden="1" w:uiPriority="9" w:unhideWhenUsed="1" w:qFormat="1"/>
+    <w:lsdException w:name="heading 6" w:semiHidden="1" w:uiPriority="9" w:unhideWhenUsed="1" w:qFormat="1"/>
+    <w:lsdException w:name="heading 7" w:semiHidden="1" w:uiPriority="9" w:unhideWhenUsed="1" w:qFormat="1"/>
+    <w:lsdException w:name="heading 8" w:semiHidden="1" w:uiPriority="9" w:unhideWhenUsed="1" w:qFormat="1"/>
+    <w:lsdException w:name="heading 9" w:semiHidden="1" w:uiPriority="9" w:unhideWhenUsed="1" w:qFormat="1"/>
+    <w:lsdException w:name="index 1" w:semiHidden="1" w:unhideWhenUsed="1"/>
+    <w:lsdException w:name="index 2" w:semiHidden="1" w:unhideWhenUsed="1"/>
+    <w:lsdException w:name="index 3" w:semiHidden="1" w:unhideWhenUsed="1"/>
+    <w:lsdException w:name="index 4" w:semiHidden="1" w:unhideWhenUsed="1"/>
+    <w:lsdException w:name="index 5" w:semiHidden="1" w:unhideWhenUsed="1"/>
+    <w:lsdException w:name="index 6" w:semiHidden="1" w:unhideWhenUsed="1"/>
+    <w:lsdException w:name="index 7" w:semiHidden="1" w:unhideWhenUsed="1"/>
+    <w:lsdException w:name="index 8" w:semiHidden="1" w:unhideWhenUsed="1"/>
+    <w:lsdException w:name="index 9" w:semiHidden="1" w:unhideWhenUsed="1"/>
+    <w:lsdException w:name="toc 1" w:semiHidden="1" w:uiPriority="39" w:unhideWhenUsed="1"/>
+    <w:lsdException w:name="toc 2" w:semiHidden="1" w:uiPriority="39" w:unhideWhenUsed="1"/>
+    <w:lsdException w:name="toc 3" w:semiHidden="1" w:uiPriority="39" w:unhideWhenUsed="1"/>
+    <w:lsdException w:name="toc 4" w:semiHidden="1" w:uiPriority="39" w:unhideWhenUsed="1"/>
+    <w:lsdException w:name="toc 5" w:semiHidden="1" w:uiPriority="39" w:unhideWhenUsed="1"/>
+    <w:lsdException w:name="toc 6" w:semiHidden="1" w:uiPriority="39" w:unhideWhenUsed="1"/>
+    <w:lsdException w:name="toc 7" w:semiHidden="1" w:uiPriority="39" w:unhideWhenUsed="1"/>
+    <w:lsdException w:name="toc 8" w:semiHidden="1" w:uiPriority="39" w:unhideWhenUsed="1"/>
+    <w:lsdException w:name="toc 9" w:semiHidden="1" w:uiPriority="39" w:unhideWhenUsed="1"/>
+    <w:lsdException w:name="Normal Indent" w:semiHidden="1" w:unhideWhenUsed="1"/>
+    <w:lsdException w:name="footnote text" w:semiHidden="1" w:unhideWhenUsed="1"/>
+    <w:lsdException w:name="annotation text" w:semiHidden="1" w:unhideWhenUsed="1"/>
+    <w:lsdException w:name="header" w:semiHidden="1" w:unhideWhenUsed="1"/>
+    <w:lsdException w:name="footer" w:semiHidden="1" w:unhideWhenUsed="1"/>
+    <w:lsdException w:name="index heading" w:semiHidden="1" w:unhideWhenUsed="1"/>
+    <w:lsdException w:name="caption" w:semiHidden="1" w:uiPriority="35" w:unhideWhenUsed="1" w:qFormat="1"/>
+    <w:lsdException w:name="table of figures" w:semiHidden="1" w:unhideWhenUsed="1"/>
+    <w:lsdException w:name="envelope address" w:semiHidden="1" w:unhideWhenUsed="1"/>
+    <w:lsdException w:name="envelope return" w:semiHidden="1" w:unhideWhenUsed="1"/>
+    <w:lsdException w:name="footnote reference" w:semiHidden="1" w:unhideWhenUsed="1"/>
+    <w:lsdException w:name="annotation reference" w:semiHidden="1" w:unhideWhenUsed="1"/>
+    <w:lsdException w:name="line number" w:semiHidden="1" w:unhideWhenUsed="1"/>
+    <w:lsdException w:name="page number" w:semiHidden="1" w:unhideWhenUsed="1"/>
+    <w:lsdException w:name="endnote reference" w:semiHidden="1" w:unhideWhenUsed="1"/>
+    <w:lsdException w:name="endnote text" w:semiHidden="1" w:unhideWhenUsed="1"/>
+    <w:lsdException w:name="table of authorities" w:semiHidden="1" w:unhideWhenUsed="1"/>
+    <w:lsdException w:name="macro" w:semiHidden="1" w:unhideWhenUsed="1"/>
+    <w:lsdException w:name="toa heading" w:semiHidden="1" w:unhideWhenUsed="1"/>
+    <w:lsdException w:name="List" w:semiHidden="1" w:unhideWhenUsed="1"/>
+    <w:lsdException w:name="List Bullet" w:semiHidden="1" w:unhideWhenUsed="1"/>
+    <w:lsdException w:name="List Number" w:semiHidden="1" w:unhideWhenUsed="1"/>
+    <w:lsdException w:name="List 2" w:semiHidden="1" w:unhideWhenUsed="1"/>
+    <w:lsdException w:name="List 3" w:semiHidden="1" w:unhideWhenUsed="1"/>
+    <w:lsdException w:name="List 4" w:semiHidden="1" w:unhideWhenUsed="1"/>
+    <w:lsdException w:name="List 5" w:semiHidden="1" w:unhideWhenUsed="1"/>
+    <w:lsdException w:name="List Bullet 2" w:semiHidden="1" w:unhideWhenUsed="1"/>
+    <w:lsdException w:name="List Bullet 3" w:semiHidden="1" w:unhideWhenUsed="1"/>
+    <w:lsdException w:name="List Bullet 4" w:semiHidden="1" w:unhideWhenUsed="1"/>
+    <w:lsdException w:name="List Bullet 5" w:semiHidden="1" w:unhideWhenUsed="1"/>
+    <w:lsdException w:name="List Number 2" w:semiHidden="1" w:unhideWhenUsed="1"/>
+    <w:lsdException w:name="List Number 3" w:semiHidden="1" w:unhideWhenUsed="1"/>
+    <w:lsdException w:name="List Number 4" w:semiHidden="1" w:unhideWhenUsed="1"/>
+    <w:lsdException w:name="List Number 5" w:semiHidden="1" w:unhideWhenUsed="1"/>
+    <w:lsdException w:name="Title" w:uiPriority="10" w:qFormat="1"/>
+    <w:lsdException w:name="Closing" w:semiHidden="1" w:unhideWhenUsed="1"/>
+    <w:lsdException w:name="Signature" w:semiHidden="1" w:unhideWhenUsed="1"/>
+    <w:lsdException w:name="Default Paragraph Font" w:semiHidden="1" w:uiPriority="1" w:unhideWhenUsed="1"/>
+    <w:lsdException w:name="Body Text" w:semiHidden="1" w:unhideWhenUsed="1"/>
+    <w:lsdException w:name="Body Text Indent" w:semiHidden="1" w:unhideWhenUsed="1"/>
+    <w:lsdException w:name="List Continue" w:semiHidden="1" w:unhideWhenUsed="1"/>
+    <w:lsdException w:name="List Continue 2" w:semiHidden="1" w:unhideWhenUsed="1"/>
+    <w:lsdException w:name="List Continue 3" w:semiHidden="1" w:unhideWhenUsed="1"/>
+    <w:lsdException w:name="List Continue 4" w:semiHidden="1" w:unhideWhenUsed="1"/>
+    <w:lsdException w:name="List Continue 5" w:semiHidden="1" w:unhideWhenUsed="1"/>
+    <w:lsdException w:name="Message Header" w:semiHidden="1" w:unhideWhenUsed="1"/>
+    <w:lsdException w:name="Subtitle" w:uiPriority="11" w:qFormat="1"/>
+    <w:lsdException w:name="Salutation" w:semiHidden="1" w:unhideWhenUsed="1"/>
+    <w:lsdException w:name="Date" w:semiHidden="1" w:unhideWhenUsed="1"/>
+    <w:lsdException w:name="Body Text First Indent" w:semiHidden="1" w:unhideWhenUsed="1"/>
+    <w:lsdException w:name="Body Text First Indent 2" w:semiHidden="1" w:unhideWhenUsed="1"/>
+    <w:lsdException w:name="Note Heading" w:semiHidden="1" w:unhideWhenUsed="1"/>
+    <w:lsdException w:name="Body Text 2" w:semiHidden="1" w:unhideWhenUsed="1"/>
+    <w:lsdException w:name="Body Text 3" w:semiHidden="1" w:unhideWhenUsed="1"/>
+    <w:lsdException w:name="Body Text Indent 2" w:semiHidden="1" w:uiPriority="0" w:unhideWhenUsed="1"/>
+    <w:lsdException w:name="Body Text Indent 3" w:semiHidden="1" w:unhideWhenUsed="1"/>
+    <w:lsdException w:name="Block Text" w:semiHidden="1" w:unhideWhenUsed="1"/>
+    <w:lsdException w:name="Hyperlink" w:semiHidden="1" w:unhideWhenUsed="1"/>
+    <w:lsdException w:name="FollowedHyperlink" w:semiHidden="1" w:unhideWhenUsed="1"/>
+    <w:lsdException w:name="Strong" w:uiPriority="22" w:qFormat="1"/>
+    <w:lsdException w:name="Emphasis" w:uiPriority="20" w:qFormat="1"/>
+    <w:lsdException w:name="Document Map" w:semiHidden="1" w:unhideWhenUsed="1"/>
+    <w:lsdException w:name="Plain Text" w:semiHidden="1" w:unhideWhenUsed="1"/>
+    <w:lsdException w:name="E-mail Signature" w:semiHidden="1" w:unhideWhenUsed="1"/>
+    <w:lsdException w:name="HTML Top of Form" w:semiHidden="1" w:unhideWhenUsed="1"/>
+    <w:lsdException w:name="HTML Bottom of Form" w:semiHidden="1" w:unhideWhenUsed="1"/>
+    <w:lsdException w:name="Normal (Web)" w:semiHidden="1" w:unhideWhenUsed="1"/>
+    <w:lsdException w:name="HTML Acronym" w:semiHidden="1" w:unhideWhenUsed="1"/>
+    <w:lsdException w:name="HTML Address" w:semiHidden="1" w:unhideWhenUsed="1"/>
+    <w:lsdException w:name="HTML Cite" w:semiHidden="1" w:unhideWhenUsed="1"/>
+    <w:lsdException w:name="HTML Code" w:semiHidden="1" w:unhideWhenUsed="1"/>
+    <w:lsdException w:name="HTML Definition" w:semiHidden="1" w:unhideWhenUsed="1"/>
+    <w:lsdException w:name="HTML Keyboard" w:semiHidden="1" w:unhideWhenUsed="1"/>
+    <w:lsdException w:name="HTML Preformatted" w:semiHidden="1" w:unhideWhenUsed="1"/>
+    <w:lsdException w:name="HTML Sample" w:semiHidden="1" w:unhideWhenUsed="1"/>
+    <w:lsdException w:name="HTML Typewriter" w:semiHidden="1" w:unhideWhenUsed="1"/>
+    <w:lsdException w:name="HTML Variable" w:semiHidden="1" w:unhideWhenUsed="1"/>
+    <w:lsdException w:name="Normal Table" w:semiHidden="1" w:unhideWhenUsed="1"/>
+    <w:lsdException w:name="annotation subject" w:semiHidden="1" w:unhideWhenUsed="1"/>
+    <w:lsdException w:name="No List" w:semiHidden="1" w:unhideWhenUsed="1"/>
+    <w:lsdException w:name="Outline List 1" w:semiHidden="1" w:unhideWhenUsed="1"/>
+    <w:lsdException w:name="Outline List 2" w:semiHidden="1" w:unhideWhenUsed="1"/>
+    <w:lsdException w:name="Outline List 3" w:semiHidden="1" w:unhideWhenUsed="1"/>
+    <w:lsdException w:name="Table Simple 1" w:semiHidden="1" w:unhideWhenUsed="1"/>
+    <w:lsdException w:name="Table Simple 2" w:semiHidden="1" w:unhideWhenUsed="1"/>
+    <w:lsdException w:name="Table Simple 3" w:semiHidden="1" w:unhideWhenUsed="1"/>
+    <w:lsdException w:name="Table Classic 1" w:semiHidden="1" w:unhideWhenUsed="1"/>
+    <w:lsdException w:name="Table Classic 2" w:semiHidden="1" w:unhideWhenUsed="1"/>
+    <w:lsdException w:name="Table Classic 3" w:semiHidden="1" w:unhideWhenUsed="1"/>
+    <w:lsdException w:name="Table Classic 4" w:semiHidden="1" w:unhideWhenUsed="1"/>
+    <w:lsdException w:name="Table Colorful 1" w:semiHidden="1" w:unhideWhenUsed="1"/>
+    <w:lsdException w:name="Table Colorful 2" w:semiHidden="1" w:unhideWhenUsed="1"/>
+    <w:lsdException w:name="Table Colorful 3" w:semiHidden="1" w:unhideWhenUsed="1"/>
+    <w:lsdException w:name="Table Columns 1" w:semiHidden="1" w:unhideWhenUsed="1"/>
+    <w:lsdException w:name="Table Columns 2" w:semiHidden="1" w:unhideWhenUsed="1"/>
+    <w:lsdException w:name="Table Columns 3" w:semiHidden="1" w:unhideWhenUsed="1"/>
+    <w:lsdException w:name="Table Columns 4" w:semiHidden="1" w:unhideWhenUsed="1"/>
+    <w:lsdException w:name="Table Columns 5" w:semiHidden="1" w:unhideWhenUsed="1"/>
+    <w:lsdException w:name="Table Grid 1" w:semiHidden="1" w:unhideWhenUsed="1"/>
+    <w:lsdException w:name="Table Grid 2" w:semiHidden="1" w:unhideWhenUsed="1"/>
+    <w:lsdException w:name="Table Grid 3" w:semiHidden="1" w:unhideWhenUsed="1"/>
+    <w:lsdException w:name="Table Grid 4" w:semiHidden="1" w:unhideWhenUsed="1"/>
+    <w:lsdException w:name="Table Grid 5" w:semiHidden="1" w:unhideWhenUsed="1"/>
+    <w:lsdException w:name="Table Grid 6" w:semiHidden="1" w:unhideWhenUsed="1"/>
+    <w:lsdException w:name="Table Grid 7" w:semiHidden="1" w:unhideWhenUsed="1"/>
+    <w:lsdException w:name="Table Grid 8" w:semiHidden="1" w:unhideWhenUsed="1"/>
+    <w:lsdException w:name="Table List 1" w:semiHidden="1" w:unhideWhenUsed="1"/>
+    <w:lsdException w:name="Table List 2" w:semiHidden="1" w:unhideWhenUsed="1"/>
+    <w:lsdException w:name="Table List 3" w:semiHidden="1" w:unhideWhenUsed="1"/>
+    <w:lsdException w:name="Table List 4" w:semiHidden="1" w:unhideWhenUsed="1"/>
+    <w:lsdException w:name="Table List 5" w:semiHidden="1" w:unhideWhenUsed="1"/>
+    <w:lsdException w:name="Table List 6" w:semiHidden="1" w:unhideWhenUsed="1"/>
+    <w:lsdException w:name="Table List 7" w:semiHidden="1" w:unhideWhenUsed="1"/>
+    <w:lsdException w:name="Table List 8" w:semiHidden="1" w:unhideWhenUsed="1"/>
+    <w:lsdException w:name="Table 3D effects 1" w:semiHidden="1" w:unhideWhenUsed="1"/>
+    <w:lsdException w:name="Table 3D effects 2" w:semiHidden="1" w:unhideWhenUsed="1"/>
+    <w:lsdException w:name="Table 3D effects 3" w:semiHidden="1" w:unhideWhenUsed="1"/>
+    <w:lsdException w:name="Table Contemporary" w:semiHidden="1" w:unhideWhenUsed="1"/>
+    <w:lsdException w:name="Table Elegant" w:semiHidden="1" w:unhideWhenUsed="1"/>
+    <w:lsdException w:name="Table Professional" w:semiHidden="1" w:unhideWhenUsed="1"/>
+    <w:lsdException w:name="Table Subtle 1" w:semiHidden="1" w:unhideWhenUsed="1"/>
+    <w:lsdException w:name="Table Subtle 2" w:semiHidden="1" w:unhideWhenUsed="1"/>
+    <w:lsdException w:name="Table Web 1" w:semiHidden="1" w:unhideWhenUsed="1"/>
+    <w:lsdException w:name="Table Web 2" w:semiHidden="1" w:unhideWhenUsed="1"/>
+    <w:lsdException w:name="Table Web 3" w:semiHidden="1" w:unhideWhenUsed="1"/>
+    <w:lsdException w:name="Balloon Text" w:semiHidden="1" w:unhideWhenUsed="1"/>
+    <w:lsdException w:name="Table Grid" w:uiPriority="39"/>
+    <w:lsdException w:name="Table Theme" w:semiHidden="1" w:unhideWhenUsed="1"/>
+    <w:lsdException w:name="Placeholder Text" w:semiHidden="1"/>
+    <w:lsdException w:name="No Spacing" w:uiPriority="1" w:qFormat="1"/>
+    <w:lsdException w:name="Light Shading" w:uiPriority="60"/>
+    <w:lsdException w:name="Light List" w:uiPriority="61"/>
+    <w:lsdException w:name="Light Grid" w:uiPriority="62"/>
+    <w:lsdException w:name="Medium Shading 1" w:uiPriority="63"/>
+    <w:lsdException w:name="Medium Shading 2" w:uiPriority="64"/>
+    <w:lsdException w:name="Medium List 1" w:uiPriority="65"/>
+    <w:lsdException w:name="Medium List 2" w:uiPriority="66"/>
+    <w:lsdException w:name="Medium Grid 1" w:uiPriority="67"/>
+    <w:lsdException w:name="Medium Grid 2" w:uiPriority="68"/>
+    <w:lsdException w:name="Medium Grid 3" w:uiPriority="69"/>
+    <w:lsdException w:name="Dark List" w:uiPriority="70"/>
+    <w:lsdException w:name="Colorful Shading" w:uiPriority="71"/>
+    <w:lsdException w:name="Colorful List" w:uiPriority="72"/>
+    <w:lsdException w:name="Colorful Grid" w:uiPriority="73"/>
+    <w:lsdException w:name="Light Shading Accent 1" w:uiPriority="60"/>
+    <w:lsdException w:name="Light List Accent 1" w:uiPriority="61"/>
+    <w:lsdException w:name="Light Grid Accent 1" w:uiPriority="62"/>
+    <w:lsdException w:name="Medium Shading 1 Accent 1" w:uiPriority="63"/>
+    <w:lsdException w:name="Medium Shading 2 Accent 1" w:uiPriority="64"/>
+    <w:lsdException w:name="Medium List 1 Accent 1" w:uiPriority="65"/>
+    <w:lsdException w:name="Revision" w:semiHidden="1"/>
+    <w:lsdException w:name="List Paragraph" w:uiPriority="34" w:qFormat="1"/>
+    <w:lsdException w:name="Quote" w:uiPriority="29" w:qFormat="1"/>
+    <w:lsdException w:name="Intense Quote" w:uiPriority="30" w:qFormat="1"/>
+    <w:lsdException w:name="Medium List 2 Accent 1" w:uiPriority="66"/>
+    <w:lsdException w:name="Medium Grid 1 Accent 1" w:uiPriority="67"/>
+    <w:lsdException w:name="Medium Grid 2 Accent 1" w:uiPriority="68"/>
+    <w:lsdException w:name="Medium Grid 3 Accent 1" w:uiPriority="69"/>
+    <w:lsdException w:name="Dark List Accent 1" w:uiPriority="70"/>
+    <w:lsdException w:name="Colorful Shading Accent 1" w:uiPriority="71"/>
+    <w:lsdException w:name="Colorful List Accent 1" w:uiPriority="72"/>
+    <w:lsdException w:name="Colorful Grid Accent 1" w:uiPriority="73"/>
+    <w:lsdException w:name="Light Shading Accent 2" w:uiPriority="60"/>
+    <w:lsdException w:name="Light List Accent 2" w:uiPriority="61"/>
+    <w:lsdException w:name="Light Grid Accent 2" w:uiPriority="62"/>
+    <w:lsdException w:name="Medium Shading 1 Accent 2" w:uiPriority="63"/>
+    <w:lsdException w:name="Medium Shading 2 Accent 2" w:uiPriority="64"/>
+    <w:lsdException w:name="Medium List 1 Accent 2" w:uiPriority="65"/>
+    <w:lsdException w:name="Medium List 2 Accent 2" w:uiPriority="66"/>
+    <w:lsdException w:name="Medium Grid 1 Accent 2" w:uiPriority="67"/>
+    <w:lsdException w:name="Medium Grid 2 Accent 2" w:uiPriority="68"/>
+    <w:lsdException w:name="Medium Grid 3 Accent 2" w:uiPriority="69"/>
+    <w:lsdException w:name="Dark List Accent 2" w:uiPriority="70"/>
+    <w:lsdException w:name="Colorful Shading Accent 2" w:uiPriority="71"/>
+    <w:lsdException w:name="Colorful List Accent 2" w:uiPriority="72"/>
+    <w:lsdException w:name="Colorful Grid Accent 2" w:uiPriority="73"/>
+    <w:lsdException w:name="Light Shading Accent 3" w:uiPriority="60"/>
+    <w:lsdException w:name="Light List Accent 3" w:uiPriority="61"/>
+    <w:lsdException w:name="Light Grid Accent 3" w:uiPriority="62"/>
+    <w:lsdException w:name="Medium Shading 1 Accent 3" w:uiPriority="63"/>
+    <w:lsdException w:name="Medium Shading 2 Accent 3" w:uiPriority="64"/>
+    <w:lsdException w:name="Medium List 1 Accent 3" w:uiPriority="65"/>
+    <w:lsdException w:name="Medium List 2 Accent 3" w:uiPriority="66"/>
+    <w:lsdException w:name="Medium Grid 1 Accent 3" w:uiPriority="67"/>
+    <w:lsdException w:name="Medium Grid 2 Accent 3" w:uiPriority="68"/>
+    <w:lsdException w:name="Medium Grid 3 Accent 3" w:uiPriority="69"/>
+    <w:lsdException w:name="Dark List Accent 3" w:uiPriority="70"/>
+    <w:lsdException w:name="Colorful Shading Accent 3" w:uiPriority="71"/>
+    <w:lsdException w:name="Colorful List Accent 3" w:uiPriority="72"/>
+    <w:lsdException w:name="Colorful Grid Accent 3" w:uiPriority="73"/>
+    <w:lsdException w:name="Light Shading Accent 4" w:uiPriority="60"/>
+    <w:lsdException w:name="Light List Accent 4" w:uiPriority="61"/>
+    <w:lsdException w:name="Light Grid Accent 4" w:uiPriority="62"/>
+    <w:lsdException w:name="Medium Shading 1 Accent 4" w:uiPriority="63"/>
+    <w:lsdException w:name="Medium Shading 2 Accent 4" w:uiPriority="64"/>
+    <w:lsdException w:name="Medium List 1 Accent 4" w:uiPriority="65"/>
+    <w:lsdException w:name="Medium List 2 Accent 4" w:uiPriority="66"/>
+    <w:lsdException w:name="Medium Grid 1 Accent 4" w:uiPriority="67"/>
+    <w:lsdException w:name="Medium Grid 2 Accent 4" w:uiPriority="68"/>
+    <w:lsdException w:name="Medium Grid 3 Accent 4" w:uiPriority="69"/>
+    <w:lsdException w:name="Dark List Accent 4" w:uiPriority="70"/>
+    <w:lsdException w:name="Colorful Shading Accent 4" w:uiPriority="71"/>
+    <w:lsdException w:name="Colorful List Accent 4" w:uiPriority="72"/>
+    <w:lsdException w:name="Colorful Grid Accent 4" w:uiPriority="73"/>
+    <w:lsdException w:name="Light Shading Accent 5" w:uiPriority="60"/>
+    <w:lsdException w:name="Light List Accent 5" w:uiPriority="61"/>
+    <w:lsdException w:name="Light Grid Accent 5" w:uiPriority="62"/>
+    <w:lsdException w:name="Medium Shading 1 Accent 5" w:uiPriority="63"/>
+    <w:lsdException w:name="Medium Shading 2 Accent 5" w:uiPriority="64"/>
+    <w:lsdException w:name="Medium List 1 Accent 5" w:uiPriority="65"/>
+    <w:lsdException w:name="Medium List 2 Accent 5" w:uiPriority="66"/>
+    <w:lsdException w:name="Medium Grid 1 Accent 5" w:uiPriority="67"/>
+    <w:lsdException w:name="Medium Grid 2 Accent 5" w:uiPriority="68"/>
+    <w:lsdException w:name="Medium Grid 3 Accent 5" w:uiPriority="69"/>
+    <w:lsdException w:name="Dark List Accent 5" w:uiPriority="70"/>
+    <w:lsdException w:name="Colorful Shading Accent 5" w:uiPriority="71"/>
+    <w:lsdException w:name="Colorful List Accent 5" w:uiPriority="72"/>
+    <w:lsdException w:name="Colorful Grid Accent 5" w:uiPriority="73"/>
+    <w:lsdException w:name="Light Shading Accent 6" w:uiPriority="60"/>
+    <w:lsdException w:name="Light List Accent 6" w:uiPriority="61"/>
+    <w:lsdException w:name="Light Grid Accent 6" w:uiPriority="62"/>
+    <w:lsdException w:name="Medium Shading 1 Accent 6" w:uiPriority="63"/>
+    <w:lsdException w:name="Medium Shading 2 Accent 6" w:uiPriority="64"/>
+    <w:lsdException w:name="Medium List 1 Accent 6" w:uiPriority="65"/>
+    <w:lsdException w:name="Medium List 2 Accent 6" w:uiPriority="66"/>
+    <w:lsdException w:name="Medium Grid 1 Accent 6" w:uiPriority="67"/>
+    <w:lsdException w:name="Medium Grid 2 Accent 6" w:uiPriority="68"/>
+    <w:lsdException w:name="Medium Grid 3 Accent 6" w:uiPriority="69"/>
+    <w:lsdException w:name="Dark List Accent 6" w:uiPriority="70"/>
+    <w:lsdException w:name="Colorful Shading Accent 6" w:uiPriority="71"/>
+    <w:lsdException w:name="Colorful List Accent 6" w:uiPriority="72"/>
+    <w:lsdException w:name="Colorful Grid Accent 6" w:uiPriority="73"/>
+    <w:lsdException w:name="Subtle Emphasis" w:uiPriority="19" w:qFormat="1"/>
+    <w:lsdException w:name="Intense Emphasis" w:uiPriority="21" w:qFormat="1"/>
+    <w:lsdException w:name="Subtle Reference" w:uiPriority="31" w:qFormat="1"/>
+    <w:lsdException w:name="Intense Reference" w:uiPriority="32" w:qFormat="1"/>
+    <w:lsdException w:name="Book Title" w:uiPriority="33" w:qFormat="1"/>
+    <w:lsdException w:name="Bibliography" w:semiHidden="1" w:uiPriority="37" w:unhideWhenUsed="1"/>
+    <w:lsdException w:name="TOC Heading" w:semiHidden="1" w:uiPriority="39" w:unhideWhenUsed="1" w:qFormat="1"/>
+    <w:lsdException w:name="Plain Table 1" w:uiPriority="41"/>
+    <w:lsdException w:name="Plain Table 2" w:uiPriority="42"/>
+    <w:lsdException w:name="Plain Table 3" w:uiPriority="43"/>
+    <w:lsdException w:name="Plain Table 4" w:uiPriority="44"/>
+    <w:lsdException w:name="Plain Table 5" w:uiPriority="45"/>
+    <w:lsdException w:name="Grid Table Light" w:uiPriority="40"/>
+    <w:lsdException w:name="Grid Table 1 Light" w:uiPriority="46"/>
+    <w:lsdException w:name="Grid Table 2" w:uiPriority="47"/>
+    <w:lsdException w:name="Grid Table 3" w:uiPriority="48"/>
+    <w:lsdException w:name="Grid Table 4" w:uiPriority="49"/>
+    <w:lsdException w:name="Grid Table 5 Dark" w:uiPriority="50"/>
+    <w:lsdException w:name="Grid Table 6 Colorful" w:uiPriority="51"/>
+    <w:lsdException w:name="Grid Table 7 Colorful" w:uiPriority="52"/>
+    <w:lsdException w:name="Grid Table 1 Light Accent 1" w:uiPriority="46"/>
+    <w:lsdException w:name="Grid Table 2 Accent 1" w:uiPriority="47"/>
+    <w:lsdException w:name="Grid Table 3 Accent 1" w:uiPriority="48"/>
+    <w:lsdException w:name="Grid Table 4 Accent 1" w:uiPriority="49"/>
+    <w:lsdException w:name="Grid Table 5 Dark Accent 1" w:uiPriority="50"/>
+    <w:lsdException w:name="Grid Table 6 Colorful Accent 1" w:uiPriority="51"/>
+    <w:lsdException w:name="Grid Table 7 Colorful Accent 1" w:uiPriority="52"/>
+    <w:lsdException w:name="Grid Table 1 Light Accent 2" w:uiPriority="46"/>
+    <w:lsdException w:name="Grid Table 2 Accent 2" w:uiPriority="47"/>
+    <w:lsdException w:name="Grid Table 3 Accent 2" w:uiPriority="48"/>
+    <w:lsdException w:name="Grid Table 4 Accent 2" w:uiPriority="49"/>
+    <w:lsdException w:name="Grid Table 5 Dark Accent 2" w:uiPriority="50"/>
+    <w:lsdException w:name="Grid Table 6 Colorful Accent 2" w:uiPriority="51"/>
+    <w:lsdException w:name="Grid Table 7 Colorful Accent 2" w:uiPriority="52"/>
+    <w:lsdException w:name="Grid Table 1 Light Accent 3" w:uiPriority="46"/>
+    <w:lsdException w:name="Grid Table 2 Accent 3" w:uiPriority="47"/>
+    <w:lsdException w:name="Grid Table 3 Accent 3" w:uiPriority="48"/>
+    <w:lsdException w:name="Grid Table 4 Accent 3" w:uiPriority="49"/>
+    <w:lsdException w:name="Grid Table 5 Dark Accent 3" w:uiPriority="50"/>
+    <w:lsdException w:name="Grid Table 6 Colorful Accent 3" w:uiPriority="51"/>
+    <w:lsdException w:name="Grid Table 7 Colorful Accent 3" w:uiPriority="52"/>
+    <w:lsdException w:name="Grid Table 1 Light Accent 4" w:uiPriority="46"/>
+    <w:lsdException w:name="Grid Table 2 Accent 4" w:uiPriority="47"/>
+    <w:lsdException w:name="Grid Table 3 Accent 4" w:uiPriority="48"/>
+    <w:lsdException w:name="Grid Table 4 Accent 4" w:uiPriority="49"/>
+    <w:lsdException w:name="Grid Table 5 Dark Accent 4" w:uiPriority="50"/>
+    <w:lsdException w:name="Grid Table 6 Colorful Accent 4" w:uiPriority="51"/>
+    <w:lsdException w:name="Grid Table 7 Colorful Accent 4" w:uiPriority="52"/>
+    <w:lsdException w:name="Grid Table 1 Light Accent 5" w:uiPriority="46"/>
+    <w:lsdException w:name="Grid Table 2 Accent 5" w:uiPriority="47"/>
+    <w:lsdException w:name="Grid Table 3 Accent 5" w:uiPriority="48"/>
+    <w:lsdException w:name="Grid Table 4 Accent 5" w:uiPriority="49"/>
+    <w:lsdException w:name="Grid Table 5 Dark Accent 5" w:uiPriority="50"/>
+    <w:lsdException w:name="Grid Table 6 Colorful Accent 5" w:uiPriority="51"/>
+    <w:lsdException w:name="Grid Table 7 Colorful Accent 5" w:uiPriority="52"/>
+    <w:lsdException w:name="Grid Table 1 Light Accent 6" w:uiPriority="46"/>
+    <w:lsdException w:name="Grid Table 2 Accent 6" w:uiPriority="47"/>
+    <w:lsdException w:name="Grid Table 3 Accent 6" w:uiPriority="48"/>
+    <w:lsdException w:name="Grid Table 4 Accent 6" w:uiPriority="49"/>
+    <w:lsdException w:name="Grid Table 5 Dark Accent 6" w:uiPriority="50"/>
+    <w:lsdException w:name="Grid Table 6 Colorful Accent 6" w:uiPriority="51"/>
+    <w:lsdException w:name="Grid Table 7 Colorful Accent 6" w:uiPriority="52"/>
+    <w:lsdException w:name="List Table 1 Light" w:uiPriority="46"/>
+    <w:lsdException w:name="List Table 2" w:uiPriority="47"/>
+    <w:lsdException w:name="List Table 3" w:uiPriority="48"/>
+    <w:lsdException w:name="List Table 4" w:uiPriority="49"/>
+    <w:lsdException w:name="List Table 5 Dark" w:uiPriority="50"/>
+    <w:lsdException w:name="List Table 6 Colorful" w:uiPriority="51"/>
+    <w:lsdException w:name="List Table 7 Colorful" w:uiPriority="52"/>
+    <w:lsdException w:name="List Table 1 Light Accent 1" w:uiPriority="46"/>
+    <w:lsdException w:name="List Table 2 Accent 1" w:uiPriority="47"/>
+    <w:lsdException w:name="List Table 3 Accent 1" w:uiPriority="48"/>
+    <w:lsdException w:name="List Table 4 Accent 1" w:uiPriority="49"/>
+    <w:lsdException w:name="List Table 5 Dark Accent 1" w:uiPriority="50"/>
+    <w:lsdException w:name="List Table 6 Colorful Accent 1" w:uiPriority="51"/>
+    <w:lsdException w:name="List Table 7 Colorful Accent 1" w:uiPriority="52"/>
+    <w:lsdException w:name="List Table 1 Light Accent 2" w:uiPriority="46"/>
+    <w:lsdException w:name="List Table 2 Accent 2" w:uiPriority="47"/>
+    <w:lsdException w:name="List Table 3 Accent 2" w:uiPriority="48"/>
+    <w:lsdException w:name="List Table 4 Accent 2" w:uiPriority="49"/>
+    <w:lsdException w:name="List Table 5 Dark Accent 2" w:uiPriority="50"/>
+    <w:lsdException w:name="List Table 6 Colorful Accent 2" w:uiPriority="51"/>
+    <w:lsdException w:name="List Table 7 Colorful Accent 2" w:uiPriority="52"/>
+    <w:lsdException w:name="List Table 1 Light Accent 3" w:uiPriority="46"/>
+    <w:lsdException w:name="List Table 2 Accent 3" w:uiPriority="47"/>
+    <w:lsdException w:name="List Table 3 Accent 3" w:uiPriority="48"/>
+    <w:lsdException w:name="List Table 4 Accent 3" w:uiPriority="49"/>
+    <w:lsdException w:name="List Table 5 Dark Accent 3" w:uiPriority="50"/>
+    <w:lsdException w:name="List Table 6 Colorful Accent 3" w:uiPriority="51"/>
+    <w:lsdException w:name="List Table 7 Colorful Accent 3" w:uiPriority="52"/>
+    <w:lsdException w:name="List Table 1 Light Accent 4" w:uiPriority="46"/>
+    <w:lsdException w:name="List Table 2 Accent 4" w:uiPriority="47"/>
+    <w:lsdException w:name="List Table 3 Accent 4" w:uiPriority="48"/>
+    <w:lsdException w:name="List Table 4 Accent 4" w:uiPriority="49"/>
+    <w:lsdException w:name="List Table 5 Dark Accent 4" w:uiPriority="50"/>
+    <w:lsdException w:name="List Table 6 Colorful Accent 4" w:uiPriority="51"/>
+    <w:lsdException w:name="List Table 7 Colorful Accent 4" w:uiPriority="52"/>
+    <w:lsdException w:name="List Table 1 Light Accent 5" w:uiPriority="46"/>
+    <w:lsdException w:name="List Table 2 Accent 5" w:uiPriority="47"/>
+    <w:lsdException w:name="List Table 3 Accent 5" w:uiPriority="48"/>
+    <w:lsdException w:name="List Table 4 Accent 5" w:uiPriority="49"/>
+    <w:lsdException w:name="List Table 5 Dark Accent 5" w:uiPriority="50"/>
+    <w:lsdException w:name="List Table 6 Colorful Accent 5" w:uiPriority="51"/>
+    <w:lsdException w:name="List Table 7 Colorful Accent 5" w:uiPriority="52"/>
+    <w:lsdException w:name="List Table 1 Light Accent 6" w:uiPriority="46"/>
+    <w:lsdException w:name="List Table 2 Accent 6" w:uiPriority="47"/>
+    <w:lsdException w:name="List Table 3 Accent 6" w:uiPriority="48"/>
+    <w:lsdException w:name="List Table 4 Accent 6" w:uiPriority="49"/>
+    <w:lsdException w:name="List Table 5 Dark Accent 6" w:uiPriority="50"/>
+    <w:lsdException w:name="List Table 6 Colorful Accent 6" w:uiPriority="51"/>
+    <w:lsdException w:name="List Table 7 Colorful Accent 6" w:uiPriority="52"/>
   </w:latentStyles>
   <w:style w:type="paragraph" w:default="1" w:styleId="a">
     <w:name w:val="Normal"/>
     <w:qFormat/>
-    <w:rsid w:val="008179D1"/>
+    <w:rsid w:val="00BB3169"/>
+    <w:pPr>
+      <w:spacing w:after="0" w:line="240" w:lineRule="auto"/>
+    </w:pPr>
+    <w:rPr>
+      <w:rFonts w:ascii="Times New Roman" w:eastAsia="Times New Roman" w:hAnsi="Times New Roman" w:cs="Times New Roman"/>
+      <w:sz w:val="24"/>
+      <w:szCs w:val="24"/>
+      <w:lang w:eastAsia="ru-RU"/>
+    </w:rPr>
+  </w:style>
+  <w:style w:type="paragraph" w:styleId="1">
+    <w:name w:val="heading 1"/>
+    <w:basedOn w:val="a"/>
+    <w:next w:val="a"/>
+    <w:link w:val="10"/>
+    <w:qFormat/>
+    <w:rsid w:val="00BB3169"/>
+    <w:pPr>
+      <w:keepNext/>
+      <w:spacing w:before="240" w:after="60"/>
+      <w:outlineLvl w:val="0"/>
+    </w:pPr>
+    <w:rPr>
+      <w:rFonts w:ascii="Arial" w:hAnsi="Arial" w:cs="Arial"/>
+      <w:b/>
+      <w:bCs/>
+      <w:kern w:val="32"/>
+      <w:sz w:val="32"/>
+      <w:szCs w:val="32"/>
+    </w:rPr>
   </w:style>
   <w:style w:type="character" w:default="1" w:styleId="a0">
     <w:name w:val="Default Paragraph Font"/>
@@ -783,7 +3822,6 @@
     <w:uiPriority w:val="99"/>
     <w:semiHidden/>
     <w:unhideWhenUsed/>
-    <w:qFormat/>
     <w:tblPr>
       <w:tblInd w:w="0" w:type="dxa"/>
       <w:tblCellMar>
@@ -800,116 +3838,246 @@
     <w:semiHidden/>
     <w:unhideWhenUsed/>
   </w:style>
+  <w:style w:type="character" w:customStyle="1" w:styleId="10">
+    <w:name w:val="Заголовок 1 Знак"/>
+    <w:basedOn w:val="a0"/>
+    <w:link w:val="1"/>
+    <w:rsid w:val="00BB3169"/>
+    <w:rPr>
+      <w:rFonts w:ascii="Arial" w:eastAsia="Times New Roman" w:hAnsi="Arial" w:cs="Arial"/>
+      <w:b/>
+      <w:bCs/>
+      <w:kern w:val="32"/>
+      <w:sz w:val="32"/>
+      <w:szCs w:val="32"/>
+      <w:lang w:eastAsia="ru-RU"/>
+    </w:rPr>
+  </w:style>
   <w:style w:type="paragraph" w:styleId="a3">
-    <w:name w:val="Normal (Web)"/>
+    <w:name w:val="header"/>
     <w:basedOn w:val="a"/>
+    <w:link w:val="a4"/>
     <w:uiPriority w:val="99"/>
-    <w:rsid w:val="008179D1"/>
+    <w:unhideWhenUsed/>
+    <w:rsid w:val="00BB3169"/>
     <w:pPr>
-      <w:spacing w:before="100" w:beforeAutospacing="1" w:after="100" w:afterAutospacing="1" w:line="240" w:lineRule="auto"/>
+      <w:tabs>
+        <w:tab w:val="center" w:pos="4677"/>
+        <w:tab w:val="right" w:pos="9355"/>
+      </w:tabs>
     </w:pPr>
+  </w:style>
+  <w:style w:type="character" w:customStyle="1" w:styleId="a4">
+    <w:name w:val="Верхний колонтитул Знак"/>
+    <w:basedOn w:val="a0"/>
+    <w:link w:val="a3"/>
+    <w:uiPriority w:val="99"/>
+    <w:rsid w:val="00BB3169"/>
     <w:rPr>
-      <w:rFonts w:ascii="Times New Roman" w:eastAsia="Times New Roman" w:hAnsi="Times New Roman"/>
+      <w:rFonts w:ascii="Times New Roman" w:eastAsia="Times New Roman" w:hAnsi="Times New Roman" w:cs="Times New Roman"/>
       <w:sz w:val="24"/>
       <w:szCs w:val="24"/>
       <w:lang w:eastAsia="ru-RU"/>
     </w:rPr>
   </w:style>
-  <w:style w:type="paragraph" w:styleId="a4">
-    <w:name w:val="header"/>
+  <w:style w:type="paragraph" w:styleId="a5">
+    <w:name w:val="footer"/>
     <w:basedOn w:val="a"/>
-    <w:link w:val="a5"/>
+    <w:link w:val="a6"/>
     <w:uiPriority w:val="99"/>
     <w:unhideWhenUsed/>
-    <w:rsid w:val="008160FA"/>
+    <w:rsid w:val="00BB3169"/>
     <w:pPr>
       <w:tabs>
         <w:tab w:val="center" w:pos="4677"/>
         <w:tab w:val="right" w:pos="9355"/>
       </w:tabs>
-      <w:spacing w:after="0" w:line="240" w:lineRule="auto"/>
     </w:pPr>
   </w:style>
-  <w:style w:type="character" w:customStyle="1" w:styleId="a5">
-    <w:name w:val="Верхний колонтитул Знак"/>
-    <w:basedOn w:val="a0"/>
-    <w:link w:val="a4"/>
-    <w:uiPriority w:val="99"/>
-    <w:rsid w:val="008160FA"/>
-  </w:style>
-  <w:style w:type="paragraph" w:styleId="a6">
-    <w:name w:val="footer"/>
-    <w:basedOn w:val="a"/>
-    <w:link w:val="a7"/>
-    <w:uiPriority w:val="99"/>
-    <w:unhideWhenUsed/>
-    <w:rsid w:val="008160FA"/>
-    <w:pPr>
-      <w:tabs>
-        <w:tab w:val="center" w:pos="4677"/>
-        <w:tab w:val="right" w:pos="9355"/>
-      </w:tabs>
-      <w:spacing w:after="0" w:line="240" w:lineRule="auto"/>
-    </w:pPr>
-  </w:style>
-  <w:style w:type="character" w:customStyle="1" w:styleId="a7">
+  <w:style w:type="character" w:customStyle="1" w:styleId="a6">
     <w:name w:val="Нижний колонтитул Знак"/>
     <w:basedOn w:val="a0"/>
-    <w:link w:val="a6"/>
+    <w:link w:val="a5"/>
     <w:uiPriority w:val="99"/>
-    <w:rsid w:val="008160FA"/>
+    <w:rsid w:val="00BB3169"/>
+    <w:rPr>
+      <w:rFonts w:ascii="Times New Roman" w:eastAsia="Times New Roman" w:hAnsi="Times New Roman" w:cs="Times New Roman"/>
+      <w:sz w:val="24"/>
+      <w:szCs w:val="24"/>
+      <w:lang w:eastAsia="ru-RU"/>
+    </w:rPr>
+  </w:style>
+  <w:style w:type="paragraph" w:customStyle="1" w:styleId="a7">
+    <w:name w:val="Чертежный"/>
+    <w:rsid w:val="00BB3169"/>
+    <w:pPr>
+      <w:spacing w:after="0" w:line="240" w:lineRule="auto"/>
+      <w:jc w:val="both"/>
+    </w:pPr>
+    <w:rPr>
+      <w:rFonts w:ascii="ISOCPEUR" w:eastAsia="Times New Roman" w:hAnsi="ISOCPEUR" w:cs="Times New Roman"/>
+      <w:i/>
+      <w:sz w:val="28"/>
+      <w:szCs w:val="20"/>
+      <w:lang w:val="uk-UA" w:eastAsia="ru-RU"/>
+    </w:rPr>
   </w:style>
   <w:style w:type="paragraph" w:styleId="a8">
-    <w:name w:val="List Paragraph"/>
-    <w:basedOn w:val="a"/>
-    <w:uiPriority w:val="34"/>
-    <w:qFormat/>
-    <w:rsid w:val="00503630"/>
-    <w:pPr>
-      <w:ind w:left="720"/>
-      <w:contextualSpacing/>
-    </w:pPr>
-  </w:style>
-  <w:style w:type="character" w:styleId="a9">
-    <w:name w:val="Hyperlink"/>
-    <w:basedOn w:val="a0"/>
-    <w:uiPriority w:val="99"/>
-    <w:unhideWhenUsed/>
-    <w:rsid w:val="00503630"/>
-    <w:rPr>
-      <w:color w:val="0563C1" w:themeColor="hyperlink"/>
-      <w:u w:val="single"/>
-    </w:rPr>
-  </w:style>
-  <w:style w:type="paragraph" w:styleId="aa">
     <w:name w:val="Balloon Text"/>
     <w:basedOn w:val="a"/>
-    <w:link w:val="ab"/>
+    <w:link w:val="a9"/>
     <w:uiPriority w:val="99"/>
     <w:semiHidden/>
     <w:unhideWhenUsed/>
-    <w:rsid w:val="004E2B14"/>
-    <w:pPr>
-      <w:spacing w:after="0" w:line="240" w:lineRule="auto"/>
-    </w:pPr>
+    <w:rsid w:val="003E5848"/>
     <w:rPr>
       <w:rFonts w:ascii="Tahoma" w:hAnsi="Tahoma" w:cs="Tahoma"/>
       <w:sz w:val="16"/>
       <w:szCs w:val="16"/>
     </w:rPr>
   </w:style>
-  <w:style w:type="character" w:customStyle="1" w:styleId="ab">
+  <w:style w:type="character" w:customStyle="1" w:styleId="a9">
     <w:name w:val="Текст выноски Знак"/>
     <w:basedOn w:val="a0"/>
-    <w:link w:val="aa"/>
+    <w:link w:val="a8"/>
     <w:uiPriority w:val="99"/>
     <w:semiHidden/>
-    <w:rsid w:val="004E2B14"/>
+    <w:rsid w:val="003E5848"/>
     <w:rPr>
-      <w:rFonts w:ascii="Tahoma" w:hAnsi="Tahoma" w:cs="Tahoma"/>
+      <w:rFonts w:ascii="Tahoma" w:eastAsia="Times New Roman" w:hAnsi="Tahoma" w:cs="Tahoma"/>
       <w:sz w:val="16"/>
       <w:szCs w:val="16"/>
+      <w:lang w:eastAsia="ru-RU"/>
     </w:rPr>
+  </w:style>
+  <w:style w:type="paragraph" w:styleId="aa">
+    <w:name w:val="No Spacing"/>
+    <w:uiPriority w:val="1"/>
+    <w:qFormat/>
+    <w:rsid w:val="0053536F"/>
+    <w:pPr>
+      <w:spacing w:after="0" w:line="240" w:lineRule="auto"/>
+    </w:pPr>
+    <w:rPr>
+      <w:rFonts w:ascii="Calibri" w:eastAsia="Calibri" w:hAnsi="Calibri" w:cs="Times New Roman"/>
+    </w:rPr>
+  </w:style>
+  <w:style w:type="paragraph" w:styleId="ab">
+    <w:name w:val="List Paragraph"/>
+    <w:basedOn w:val="a"/>
+    <w:uiPriority w:val="34"/>
+    <w:qFormat/>
+    <w:rsid w:val="0053536F"/>
+    <w:pPr>
+      <w:ind w:left="720"/>
+      <w:contextualSpacing/>
+    </w:pPr>
+  </w:style>
+  <w:style w:type="paragraph" w:styleId="2">
+    <w:name w:val="Body Text Indent 2"/>
+    <w:basedOn w:val="a"/>
+    <w:link w:val="20"/>
+    <w:semiHidden/>
+    <w:rsid w:val="0053536F"/>
+    <w:pPr>
+      <w:ind w:left="800"/>
+      <w:jc w:val="both"/>
+    </w:pPr>
+    <w:rPr>
+      <w:sz w:val="28"/>
+      <w:szCs w:val="28"/>
+    </w:rPr>
+  </w:style>
+  <w:style w:type="character" w:customStyle="1" w:styleId="20">
+    <w:name w:val="Основной текст с отступом 2 Знак"/>
+    <w:basedOn w:val="a0"/>
+    <w:link w:val="2"/>
+    <w:semiHidden/>
+    <w:rsid w:val="0053536F"/>
+    <w:rPr>
+      <w:rFonts w:ascii="Times New Roman" w:eastAsia="Times New Roman" w:hAnsi="Times New Roman" w:cs="Times New Roman"/>
+      <w:sz w:val="28"/>
+      <w:szCs w:val="28"/>
+      <w:lang w:eastAsia="ru-RU"/>
+    </w:rPr>
+  </w:style>
+  <w:style w:type="paragraph" w:styleId="ac">
+    <w:name w:val="Normal (Web)"/>
+    <w:basedOn w:val="a"/>
+    <w:uiPriority w:val="99"/>
+    <w:semiHidden/>
+    <w:unhideWhenUsed/>
+    <w:rsid w:val="00B24E34"/>
+    <w:pPr>
+      <w:spacing w:before="100" w:beforeAutospacing="1" w:after="100" w:afterAutospacing="1"/>
+    </w:pPr>
+    <w:rPr>
+      <w:rFonts w:cstheme="minorBidi"/>
+    </w:rPr>
+  </w:style>
+  <w:style w:type="paragraph" w:styleId="ad">
+    <w:name w:val="Plain Text"/>
+    <w:basedOn w:val="a"/>
+    <w:link w:val="ae"/>
+    <w:uiPriority w:val="99"/>
+    <w:semiHidden/>
+    <w:unhideWhenUsed/>
+    <w:rsid w:val="00B24E34"/>
+    <w:rPr>
+      <w:rFonts w:ascii="Consolas" w:eastAsiaTheme="minorHAnsi" w:hAnsi="Consolas" w:cs="Consolas"/>
+      <w:sz w:val="21"/>
+      <w:szCs w:val="21"/>
+      <w:lang w:eastAsia="en-US"/>
+    </w:rPr>
+  </w:style>
+  <w:style w:type="character" w:customStyle="1" w:styleId="ae">
+    <w:name w:val="Текст Знак"/>
+    <w:basedOn w:val="a0"/>
+    <w:link w:val="ad"/>
+    <w:uiPriority w:val="99"/>
+    <w:semiHidden/>
+    <w:rsid w:val="00B24E34"/>
+    <w:rPr>
+      <w:rFonts w:ascii="Consolas" w:hAnsi="Consolas" w:cs="Consolas"/>
+      <w:sz w:val="21"/>
+      <w:szCs w:val="21"/>
+    </w:rPr>
+  </w:style>
+  <w:style w:type="character" w:customStyle="1" w:styleId="apple-converted-space">
+    <w:name w:val="apple-converted-space"/>
+    <w:basedOn w:val="a0"/>
+    <w:rsid w:val="00B24E34"/>
+  </w:style>
+  <w:style w:type="character" w:customStyle="1" w:styleId="keyword">
+    <w:name w:val="keyword"/>
+    <w:basedOn w:val="a0"/>
+    <w:rsid w:val="00B24E34"/>
+  </w:style>
+  <w:style w:type="table" w:styleId="af">
+    <w:name w:val="Table Grid"/>
+    <w:basedOn w:val="a1"/>
+    <w:uiPriority w:val="39"/>
+    <w:rsid w:val="00864CF6"/>
+    <w:pPr>
+      <w:spacing w:after="0" w:line="240" w:lineRule="auto"/>
+    </w:pPr>
+    <w:tblPr>
+      <w:tblInd w:w="0" w:type="dxa"/>
+      <w:tblBorders>
+        <w:top w:val="single" w:sz="4" w:space="0" w:color="000000" w:themeColor="text1"/>
+        <w:left w:val="single" w:sz="4" w:space="0" w:color="000000" w:themeColor="text1"/>
+        <w:bottom w:val="single" w:sz="4" w:space="0" w:color="000000" w:themeColor="text1"/>
+        <w:right w:val="single" w:sz="4" w:space="0" w:color="000000" w:themeColor="text1"/>
+        <w:insideH w:val="single" w:sz="4" w:space="0" w:color="000000" w:themeColor="text1"/>
+        <w:insideV w:val="single" w:sz="4" w:space="0" w:color="000000" w:themeColor="text1"/>
+      </w:tblBorders>
+      <w:tblCellMar>
+        <w:top w:w="0" w:type="dxa"/>
+        <w:left w:w="108" w:type="dxa"/>
+        <w:bottom w:w="0" w:type="dxa"/>
+        <w:right w:w="108" w:type="dxa"/>
+      </w:tblCellMar>
+    </w:tblPr>
   </w:style>
 </w:styles>
 </file>
@@ -925,39 +4093,39 @@
         <a:sysClr val="window" lastClr="FFFFFF"/>
       </a:lt1>
       <a:dk2>
-        <a:srgbClr val="44546A"/>
+        <a:srgbClr val="1F497D"/>
       </a:dk2>
       <a:lt2>
-        <a:srgbClr val="E7E6E6"/>
+        <a:srgbClr val="EEECE1"/>
       </a:lt2>
       <a:accent1>
-        <a:srgbClr val="5B9BD5"/>
+        <a:srgbClr val="4F81BD"/>
       </a:accent1>
       <a:accent2>
-        <a:srgbClr val="ED7D31"/>
+        <a:srgbClr val="C0504D"/>
       </a:accent2>
       <a:accent3>
-        <a:srgbClr val="A5A5A5"/>
+        <a:srgbClr val="9BBB59"/>
       </a:accent3>
       <a:accent4>
-        <a:srgbClr val="FFC000"/>
+        <a:srgbClr val="8064A2"/>
       </a:accent4>
       <a:accent5>
-        <a:srgbClr val="4472C4"/>
+        <a:srgbClr val="4BACC6"/>
       </a:accent5>
       <a:accent6>
-        <a:srgbClr val="70AD47"/>
+        <a:srgbClr val="F79646"/>
       </a:accent6>
       <a:hlink>
-        <a:srgbClr val="0563C1"/>
+        <a:srgbClr val="0000FF"/>
       </a:hlink>
       <a:folHlink>
-        <a:srgbClr val="954F72"/>
+        <a:srgbClr val="800080"/>
       </a:folHlink>
     </a:clrScheme>
     <a:fontScheme name="Стандартная">
       <a:majorFont>
-        <a:latin typeface="Calibri Light"/>
+        <a:latin typeface="Cambria"/>
         <a:ea typeface=""/>
         <a:cs typeface=""/>
         <a:font script="Jpan" typeface="ＭＳ ゴシック"/>
@@ -989,7 +4157,6 @@
         <a:font script="Mong" typeface="Mongolian Baiti"/>
         <a:font script="Viet" typeface="Times New Roman"/>
         <a:font script="Uigh" typeface="Microsoft Uighur"/>
-        <a:font script="Geor" typeface="Sylfaen"/>
       </a:majorFont>
       <a:minorFont>
         <a:latin typeface="Calibri"/>
@@ -1024,7 +4191,6 @@
         <a:font script="Mong" typeface="Mongolian Baiti"/>
         <a:font script="Viet" typeface="Arial"/>
         <a:font script="Uigh" typeface="Microsoft Uighur"/>
-        <a:font script="Geor" typeface="Sylfaen"/>
       </a:minorFont>
     </a:fontScheme>
     <a:fmtScheme name="Стандартная">
@@ -1036,141 +4202,165 @@
           <a:gsLst>
             <a:gs pos="0">
               <a:schemeClr val="phClr">
-                <a:lumMod val="110000"/>
-                <a:satMod val="105000"/>
-                <a:tint val="67000"/>
+                <a:tint val="50000"/>
+                <a:satMod val="300000"/>
               </a:schemeClr>
             </a:gs>
-            <a:gs pos="50000">
+            <a:gs pos="35000">
               <a:schemeClr val="phClr">
-                <a:lumMod val="105000"/>
-                <a:satMod val="103000"/>
-                <a:tint val="73000"/>
+                <a:tint val="37000"/>
+                <a:satMod val="300000"/>
               </a:schemeClr>
             </a:gs>
             <a:gs pos="100000">
               <a:schemeClr val="phClr">
-                <a:lumMod val="105000"/>
-                <a:satMod val="109000"/>
-                <a:tint val="81000"/>
+                <a:tint val="15000"/>
+                <a:satMod val="350000"/>
               </a:schemeClr>
             </a:gs>
           </a:gsLst>
-          <a:lin ang="5400000" scaled="0"/>
+          <a:lin ang="16200000" scaled="1"/>
         </a:gradFill>
         <a:gradFill rotWithShape="1">
           <a:gsLst>
             <a:gs pos="0">
               <a:schemeClr val="phClr">
-                <a:satMod val="103000"/>
-                <a:lumMod val="102000"/>
-                <a:tint val="94000"/>
+                <a:shade val="51000"/>
+                <a:satMod val="130000"/>
               </a:schemeClr>
             </a:gs>
-            <a:gs pos="50000">
+            <a:gs pos="80000">
               <a:schemeClr val="phClr">
-                <a:satMod val="110000"/>
-                <a:lumMod val="100000"/>
-                <a:shade val="100000"/>
+                <a:shade val="93000"/>
+                <a:satMod val="130000"/>
               </a:schemeClr>
             </a:gs>
             <a:gs pos="100000">
               <a:schemeClr val="phClr">
-                <a:lumMod val="99000"/>
-                <a:satMod val="120000"/>
-                <a:shade val="78000"/>
+                <a:shade val="94000"/>
+                <a:satMod val="135000"/>
               </a:schemeClr>
             </a:gs>
           </a:gsLst>
-          <a:lin ang="5400000" scaled="0"/>
+          <a:lin ang="16200000" scaled="0"/>
         </a:gradFill>
       </a:fillStyleLst>
       <a:lnStyleLst>
-        <a:ln w="6350" cap="flat" cmpd="sng" algn="ctr">
+        <a:ln w="9525" cap="flat" cmpd="sng" algn="ctr">
+          <a:solidFill>
+            <a:schemeClr val="phClr">
+              <a:shade val="95000"/>
+              <a:satMod val="105000"/>
+            </a:schemeClr>
+          </a:solidFill>
+          <a:prstDash val="solid"/>
+        </a:ln>
+        <a:ln w="25400" cap="flat" cmpd="sng" algn="ctr">
           <a:solidFill>
             <a:schemeClr val="phClr"/>
           </a:solidFill>
           <a:prstDash val="solid"/>
-          <a:miter lim="800000"/>
         </a:ln>
-        <a:ln w="12700" cap="flat" cmpd="sng" algn="ctr">
+        <a:ln w="38100" cap="flat" cmpd="sng" algn="ctr">
           <a:solidFill>
             <a:schemeClr val="phClr"/>
           </a:solidFill>
           <a:prstDash val="solid"/>
-          <a:miter lim="800000"/>
-        </a:ln>
-        <a:ln w="19050" cap="flat" cmpd="sng" algn="ctr">
-          <a:solidFill>
-            <a:schemeClr val="phClr"/>
-          </a:solidFill>
-          <a:prstDash val="solid"/>
-          <a:miter lim="800000"/>
         </a:ln>
       </a:lnStyleLst>
       <a:effectStyleLst>
         <a:effectStyle>
-          <a:effectLst/>
-        </a:effectStyle>
-        <a:effectStyle>
-          <a:effectLst/>
+          <a:effectLst>
+            <a:outerShdw blurRad="40000" dist="20000" dir="5400000" rotWithShape="0">
+              <a:srgbClr val="000000">
+                <a:alpha val="38000"/>
+              </a:srgbClr>
+            </a:outerShdw>
+          </a:effectLst>
         </a:effectStyle>
         <a:effectStyle>
           <a:effectLst>
-            <a:outerShdw blurRad="57150" dist="19050" dir="5400000" algn="ctr" rotWithShape="0">
+            <a:outerShdw blurRad="40000" dist="23000" dir="5400000" rotWithShape="0">
               <a:srgbClr val="000000">
-                <a:alpha val="63000"/>
+                <a:alpha val="35000"/>
               </a:srgbClr>
             </a:outerShdw>
           </a:effectLst>
+        </a:effectStyle>
+        <a:effectStyle>
+          <a:effectLst>
+            <a:outerShdw blurRad="40000" dist="23000" dir="5400000" rotWithShape="0">
+              <a:srgbClr val="000000">
+                <a:alpha val="35000"/>
+              </a:srgbClr>
+            </a:outerShdw>
+          </a:effectLst>
+          <a:scene3d>
+            <a:camera prst="orthographicFront">
+              <a:rot lat="0" lon="0" rev="0"/>
+            </a:camera>
+            <a:lightRig rig="threePt" dir="t">
+              <a:rot lat="0" lon="0" rev="1200000"/>
+            </a:lightRig>
+          </a:scene3d>
+          <a:sp3d>
+            <a:bevelT w="63500" h="25400"/>
+          </a:sp3d>
         </a:effectStyle>
       </a:effectStyleLst>
       <a:bgFillStyleLst>
         <a:solidFill>
           <a:schemeClr val="phClr"/>
         </a:solidFill>
-        <a:solidFill>
-          <a:schemeClr val="phClr">
-            <a:tint val="95000"/>
-            <a:satMod val="170000"/>
-          </a:schemeClr>
-        </a:solidFill>
         <a:gradFill rotWithShape="1">
           <a:gsLst>
             <a:gs pos="0">
               <a:schemeClr val="phClr">
-                <a:tint val="93000"/>
-                <a:satMod val="150000"/>
-                <a:shade val="98000"/>
-                <a:lumMod val="102000"/>
+                <a:tint val="40000"/>
+                <a:satMod val="350000"/>
               </a:schemeClr>
             </a:gs>
-            <a:gs pos="50000">
+            <a:gs pos="40000">
               <a:schemeClr val="phClr">
-                <a:tint val="98000"/>
-                <a:satMod val="130000"/>
-                <a:shade val="90000"/>
-                <a:lumMod val="103000"/>
+                <a:tint val="45000"/>
+                <a:shade val="99000"/>
+                <a:satMod val="350000"/>
               </a:schemeClr>
             </a:gs>
             <a:gs pos="100000">
               <a:schemeClr val="phClr">
-                <a:shade val="63000"/>
-                <a:satMod val="120000"/>
+                <a:shade val="20000"/>
+                <a:satMod val="255000"/>
               </a:schemeClr>
             </a:gs>
           </a:gsLst>
-          <a:lin ang="5400000" scaled="0"/>
+          <a:path path="circle">
+            <a:fillToRect l="50000" t="-80000" r="50000" b="180000"/>
+          </a:path>
+        </a:gradFill>
+        <a:gradFill rotWithShape="1">
+          <a:gsLst>
+            <a:gs pos="0">
+              <a:schemeClr val="phClr">
+                <a:tint val="80000"/>
+                <a:satMod val="300000"/>
+              </a:schemeClr>
+            </a:gs>
+            <a:gs pos="100000">
+              <a:schemeClr val="phClr">
+                <a:shade val="30000"/>
+                <a:satMod val="200000"/>
+              </a:schemeClr>
+            </a:gs>
+          </a:gsLst>
+          <a:path path="circle">
+            <a:fillToRect l="50000" t="50000" r="50000" b="50000"/>
+          </a:path>
         </a:gradFill>
       </a:bgFillStyleLst>
     </a:fmtScheme>
   </a:themeElements>
   <a:objectDefaults/>
   <a:extraClrSchemeLst/>
-  <a:extLst>
-    <a:ext uri="{05A4C25C-085E-4340-85A3-A5531E510DB2}">
-      <thm15:themeFamily xmlns="" xmlns:thm15="http://schemas.microsoft.com/office/thememl/2012/main" name="Office Theme" id="{62F939B6-93AF-4DB8-9C6B-D6C7DFDC589F}" vid="{4A3C46E8-61CC-4603-A589-7422A47A8E4A}"/>
-    </a:ext>
-  </a:extLst>
 </a:theme>
 </file>